--- a/docassemble/docassemble/brcomeducalegal/data/templates/termo-de-compromisso-e-rescisao-do-contrato-de-prestacao-de-servicos-educacionais.docx
+++ b/docassemble/docassemble/brcomeducalegal/data/templates/termo-de-compromisso-e-rescisao-do-contrato-de-prestacao-de-servicos-educacionais.docx
@@ -8,11 +8,13 @@
         <w:jc w:val="center"/>
         <w:rPr>
           <w:b w:val="1"/>
-        </w:rPr>
-      </w:pPr>
-      <w:r>
-        <w:rPr>
-          <w:b w:val="1"/>
+          <w:highlight w:val="white"/>
+        </w:rPr>
+      </w:pPr>
+      <w:r>
+        <w:rPr>
+          <w:b w:val="1"/>
+          <w:highlight w:val="white"/>
           <w:rtl w:val="0"/>
         </w:rPr>
         <w:t xml:space="preserve">TERMO DE COMPROMISSO E RESCISÃO CONTRATUAL</w:t>
@@ -24,6 +26,7 @@
         <w:jc w:val="center"/>
         <w:rPr>
           <w:b w:val="1"/>
+          <w:highlight w:val="white"/>
         </w:rPr>
       </w:pPr>
       <w:r>
@@ -36,10 +39,13 @@
       <w:pPr>
         <w:spacing w:after="0" w:line="340" w:lineRule="auto"/>
         <w:jc w:val="both"/>
-        <w:rPr/>
-      </w:pPr>
-      <w:r>
-        <w:rPr>
+        <w:rPr>
+          <w:highlight w:val="white"/>
+        </w:rPr>
+      </w:pPr>
+      <w:r>
+        <w:rPr>
+          <w:highlight w:val="white"/>
           <w:rtl w:val="0"/>
         </w:rPr>
         <w:t xml:space="preserve">Eu,</w:t>
@@ -47,13 +53,14 @@
       <w:r>
         <w:rPr>
           <w:b w:val="1"/>
-          <w:highlight w:val="cyan"/>
+          <w:highlight w:val="white"/>
           <w:rtl w:val="0"/>
         </w:rPr>
         <w:t xml:space="preserve">{% for item in rescindentes %}</w:t>
       </w:r>
       <w:r>
         <w:rPr>
+          <w:highlight w:val="white"/>
           <w:rtl w:val="0"/>
         </w:rPr>
         <w:t xml:space="preserve"> </w:t>
@@ -61,250 +68,89 @@
       <w:r>
         <w:rPr>
           <w:b w:val="1"/>
-          <w:highlight w:val="yellow"/>
+          <w:highlight w:val="white"/>
           <w:rtl w:val="0"/>
         </w:rPr>
         <w:t xml:space="preserve">{{ item.name.text  | upper }}</w:t>
       </w:r>
       <w:r>
         <w:rPr>
-          <w:rtl w:val="0"/>
-        </w:rPr>
-        <w:t xml:space="preserve">, portador do RG n. </w:t>
-      </w:r>
-      <w:r>
-        <w:rPr>
-          <w:highlight w:val="yellow"/>
-          <w:rtl w:val="0"/>
-        </w:rPr>
-        <w:t xml:space="preserve">{{ item.rg }}</w:t>
-      </w:r>
-      <w:r>
-        <w:rPr>
-          <w:rtl w:val="0"/>
-        </w:rPr>
-        <w:t xml:space="preserve">, inscrito no CPF sob o n. </w:t>
-      </w:r>
-      <w:r>
-        <w:rPr>
-          <w:highlight w:val="yellow"/>
-          <w:rtl w:val="0"/>
-        </w:rPr>
-        <w:t xml:space="preserve">{{ item.cpf }}</w:t>
-      </w:r>
-      <w:r>
-        <w:rPr>
-          <w:highlight w:val="cyan"/>
+          <w:highlight w:val="white"/>
+          <w:rtl w:val="0"/>
+        </w:rPr>
+        <w:t xml:space="preserve">, portador do RG n. {{ item.rg }}, inscrito no CPF sob o n. {{ item.cpf }}{% endfor %}, responsável legal pelo(a)(s) aluno(a)(s) {% for item in students %}</w:t>
+      </w:r>
+      <w:r>
+        <w:rPr>
+          <w:b w:val="1"/>
+          <w:highlight w:val="white"/>
+          <w:rtl w:val="0"/>
+        </w:rPr>
+        <w:t xml:space="preserve">{{ item.name.text | upper }}</w:t>
+      </w:r>
+      <w:r>
+        <w:rPr>
+          <w:highlight w:val="white"/>
+          <w:rtl w:val="0"/>
+        </w:rPr>
+        <w:t xml:space="preserve">, portador(a) do RG n. {{ item.rg }}, nascido(a) em {{ item.birthday }}, devidamente matriculado(a) na {{ item.grade }} para o ano letivo de {{ item.school_year }}, {% endfor %}</w:t>
+      </w:r>
+      <w:r>
+        <w:rPr>
+          <w:b w:val="1"/>
+          <w:highlight w:val="white"/>
+          <w:rtl w:val="0"/>
+        </w:rPr>
+        <w:t xml:space="preserve">requeiro nesta data a rescisão do(s) Contrato(s) de Prestação de Serviços Educacionais</w:t>
+      </w:r>
+      <w:r>
+        <w:rPr>
+          <w:highlight w:val="white"/>
+          <w:rtl w:val="0"/>
+        </w:rPr>
+        <w:t xml:space="preserve">, nos moldes das cláusulas contratuais </w:t>
+      </w:r>
+      <w:r>
+        <w:rPr>
+          <w:b w:val="1"/>
+          <w:highlight w:val="white"/>
+          <w:rtl w:val="0"/>
+        </w:rPr>
+        <w:t xml:space="preserve">e me comprometo neste ato, a procurar no prazo máximo de 48 horas a Diretoria de Ensino da Regional {% for item in regional_board_education %}de(o) {{ item.name.text  | upper }}</w:t>
+      </w:r>
+      <w:r>
+        <w:rPr>
+          <w:highlight w:val="white"/>
+          <w:rtl w:val="0"/>
+        </w:rPr>
+        <w:t xml:space="preserve">, localizada no endereço {{ title_case(item.address.street_name | lower) }}, n.º {{ item.address.street_number }}{% if item.address.unit %}, {{ item.address.unit | lower }}{% endif %} {{ title_case (item.address.neighborhood | lower) }}, {{ title_case(item.address.city | lower) }}/{{ item.address.state }}, CEP {{ item.address.zip }}</w:t>
+      </w:r>
+      <w:r>
+        <w:rPr>
+          <w:b w:val="1"/>
+          <w:highlight w:val="white"/>
           <w:rtl w:val="0"/>
         </w:rPr>
         <w:t xml:space="preserve">{% endfor %}</w:t>
       </w:r>
       <w:r>
         <w:rPr>
-          <w:rtl w:val="0"/>
-        </w:rPr>
-        <w:t xml:space="preserve">, responsável legal pelo(a)(s) aluno(a)(s) </w:t>
-      </w:r>
-      <w:r>
-        <w:rPr>
-          <w:highlight w:val="cyan"/>
-          <w:rtl w:val="0"/>
-        </w:rPr>
-        <w:t xml:space="preserve">{% for item in students %}</w:t>
-      </w:r>
-      <w:r>
-        <w:rPr>
-          <w:b w:val="1"/>
-          <w:highlight w:val="yellow"/>
-          <w:rtl w:val="0"/>
-        </w:rPr>
-        <w:t xml:space="preserve">{{ item.name.text | upper }}</w:t>
-      </w:r>
-      <w:r>
-        <w:rPr>
-          <w:rtl w:val="0"/>
-        </w:rPr>
-        <w:t xml:space="preserve">, portador(a) do RG n. </w:t>
-      </w:r>
-      <w:r>
-        <w:rPr>
-          <w:highlight w:val="yellow"/>
-          <w:rtl w:val="0"/>
-        </w:rPr>
-        <w:t xml:space="preserve">{{ item.rg }}</w:t>
-      </w:r>
-      <w:r>
-        <w:rPr>
-          <w:rtl w:val="0"/>
-        </w:rPr>
-        <w:t xml:space="preserve">, nascido(a) em </w:t>
-      </w:r>
-      <w:r>
-        <w:rPr>
-          <w:highlight w:val="yellow"/>
-          <w:rtl w:val="0"/>
-        </w:rPr>
-        <w:t xml:space="preserve">{{ item.birthday }}</w:t>
-      </w:r>
-      <w:r>
-        <w:rPr>
-          <w:rtl w:val="0"/>
-        </w:rPr>
-        <w:t xml:space="preserve">, devidamente matriculado(a) na </w:t>
-      </w:r>
-      <w:r>
-        <w:rPr>
-          <w:highlight w:val="yellow"/>
-          <w:rtl w:val="0"/>
-        </w:rPr>
-        <w:t xml:space="preserve">{{ item.grade }}</w:t>
-      </w:r>
-      <w:r>
-        <w:rPr>
-          <w:rtl w:val="0"/>
-        </w:rPr>
-        <w:t xml:space="preserve"> para o ano letivo de </w:t>
-      </w:r>
-      <w:r>
-        <w:rPr>
-          <w:highlight w:val="yellow"/>
-          <w:rtl w:val="0"/>
-        </w:rPr>
-        <w:t xml:space="preserve">{{ item.school_year }}, </w:t>
-      </w:r>
-      <w:r>
-        <w:rPr>
-          <w:highlight w:val="cyan"/>
-          <w:rtl w:val="0"/>
-        </w:rPr>
-        <w:t xml:space="preserve">{% endfor %}</w:t>
-      </w:r>
-      <w:r>
-        <w:rPr>
-          <w:b w:val="1"/>
-          <w:rtl w:val="0"/>
-        </w:rPr>
-        <w:t xml:space="preserve">requeiro nesta data a rescisão do(s) Contrato(s) de Prestação de Serviços Educacionais</w:t>
-      </w:r>
-      <w:r>
-        <w:rPr>
-          <w:rtl w:val="0"/>
-        </w:rPr>
-        <w:t xml:space="preserve">, nos moldes das cláusulas contratuais </w:t>
-      </w:r>
-      <w:r>
-        <w:rPr>
-          <w:b w:val="1"/>
-          <w:rtl w:val="0"/>
-        </w:rPr>
-        <w:t xml:space="preserve">e me comprometo neste ato, a procurar no prazo máximo de 48 horas a Diretoria de Ensino da Regional </w:t>
-      </w:r>
-      <w:r>
-        <w:rPr>
-          <w:b w:val="1"/>
-          <w:highlight w:val="cyan"/>
-          <w:rtl w:val="0"/>
-        </w:rPr>
-        <w:t xml:space="preserve">{% for item in regional_board_education %}de(o) </w:t>
-      </w:r>
-      <w:r>
-        <w:rPr>
-          <w:b w:val="1"/>
-          <w:highlight w:val="yellow"/>
-          <w:rtl w:val="0"/>
-        </w:rPr>
-        <w:t xml:space="preserve">{{ item.name.text  | upper }}</w:t>
-      </w:r>
-      <w:r>
-        <w:rPr>
-          <w:rtl w:val="0"/>
-        </w:rPr>
-        <w:t xml:space="preserve">, localizada no endereço </w:t>
-      </w:r>
-      <w:r>
-        <w:rPr>
-          <w:highlight w:val="yellow"/>
-          <w:rtl w:val="0"/>
-        </w:rPr>
-        <w:t xml:space="preserve">{{ title_case(item.address.street_name | lower) }}</w:t>
-      </w:r>
-      <w:r>
-        <w:rPr>
-          <w:rtl w:val="0"/>
-        </w:rPr>
-        <w:t xml:space="preserve">, n.º </w:t>
-      </w:r>
-      <w:r>
-        <w:rPr>
-          <w:highlight w:val="yellow"/>
-          <w:rtl w:val="0"/>
-        </w:rPr>
-        <w:t xml:space="preserve">{{ item.address.street_number }}</w:t>
-      </w:r>
-      <w:r>
-        <w:rPr>
-          <w:highlight w:val="cyan"/>
-          <w:rtl w:val="0"/>
-        </w:rPr>
-        <w:t xml:space="preserve">{% if item.address.unit %}</w:t>
-      </w:r>
-      <w:r>
-        <w:rPr>
+          <w:highlight w:val="white"/>
           <w:rtl w:val="0"/>
         </w:rPr>
         <w:t xml:space="preserve">, </w:t>
       </w:r>
       <w:r>
         <w:rPr>
-          <w:highlight w:val="yellow"/>
-          <w:rtl w:val="0"/>
-        </w:rPr>
-        <w:t xml:space="preserve">{{ item.address.unit | lower }}</w:t>
-      </w:r>
-      <w:r>
-        <w:rPr>
-          <w:highlight w:val="cyan"/>
-          <w:rtl w:val="0"/>
-        </w:rPr>
-        <w:t xml:space="preserve">{% endif %}</w:t>
-      </w:r>
-      <w:r>
-        <w:rPr>
-          <w:highlight w:val="white"/>
-          <w:rtl w:val="0"/>
-        </w:rPr>
-        <w:t xml:space="preserve"> </w:t>
-      </w:r>
-      <w:r>
-        <w:rPr>
-          <w:highlight w:val="yellow"/>
-          <w:rtl w:val="0"/>
-        </w:rPr>
-        <w:t xml:space="preserve">{{ title_case (item.address.neighborhood | lower) }}, {{ title_case(item.address.city | lower) }}/{{ item.address.state }}, CEP {{ item.address.zip }}</w:t>
-      </w:r>
-      <w:r>
-        <w:rPr>
-          <w:b w:val="1"/>
-          <w:highlight w:val="cyan"/>
-          <w:rtl w:val="0"/>
-        </w:rPr>
-        <w:t xml:space="preserve">{% endfor %}</w:t>
-      </w:r>
-      <w:r>
-        <w:rPr>
-          <w:rtl w:val="0"/>
-        </w:rPr>
-        <w:t xml:space="preserve">, </w:t>
-      </w:r>
-      <w:r>
-        <w:rPr>
-          <w:b w:val="1"/>
+          <w:b w:val="1"/>
+          <w:highlight w:val="white"/>
           <w:rtl w:val="0"/>
         </w:rPr>
         <w:t xml:space="preserve">para informar a escola de destino do(a)(s) referido(a)(s) aluno(a)(s)</w:t>
       </w:r>
       <w:r>
         <w:rPr>
+          <w:highlight w:val="white"/>
           <w:rtl w:val="0"/>
         </w:rPr>
         <w:t xml:space="preserve">, ou se for o caso solicitar na própria Diretoria de Ensino, no mesmo prazo, vaga em uma instituição pública de ensino para a necessária e obrigatória continuidade dos estudos, dada a sua obrigatoriedade legal. Considerando ainda o disposto no artigo 4º, inciso I da Lei 9.394/96, </w:t>
@@ -312,12 +158,14 @@
       <w:r>
         <w:rPr>
           <w:b w:val="1"/>
+          <w:highlight w:val="white"/>
           <w:rtl w:val="0"/>
         </w:rPr>
         <w:t xml:space="preserve">declaro estar ciente </w:t>
       </w:r>
       <w:r>
         <w:rPr>
+          <w:highlight w:val="white"/>
           <w:rtl w:val="0"/>
         </w:rPr>
         <w:t xml:space="preserve">que no caso de não cumprimento desta obrigação no prazo e forma comprometida, implicará em prejuízos ao desenvolvimento escolar e formação do(a)(s) aluno(a)(s), pelos quais serei civil e criminalmente responsabilizado.</w:t>
@@ -335,33 +183,15 @@
         <w:rPr>
           <w:sz w:val="24"/>
           <w:szCs w:val="24"/>
-        </w:rPr>
-      </w:pPr>
-      <w:r>
-        <w:rPr>
-          <w:highlight w:val="yellow"/>
-          <w:rtl w:val="0"/>
-        </w:rPr>
-        <w:t xml:space="preserve">{{ title_case(signature_local | lower) }}</w:t>
-      </w:r>
-      <w:r>
-        <w:rPr>
-          <w:rtl w:val="0"/>
-        </w:rPr>
-        <w:t xml:space="preserve">, </w:t>
-      </w:r>
-      <w:r>
-        <w:rPr>
-          <w:highlight w:val="yellow"/>
-          <w:rtl w:val="0"/>
-        </w:rPr>
-        <w:t xml:space="preserve">{{ signature_date }}</w:t>
-      </w:r>
-      <w:r>
-        <w:rPr>
-          <w:rtl w:val="0"/>
-        </w:rPr>
-        <w:t xml:space="preserve">.</w:t>
+          <w:highlight w:val="white"/>
+        </w:rPr>
+      </w:pPr>
+      <w:r>
+        <w:rPr>
+          <w:highlight w:val="white"/>
+          <w:rtl w:val="0"/>
+        </w:rPr>
+        <w:t xml:space="preserve">{{ title_case(signature_local | lower) }}, {{ signature_date }}.</w:t>
       </w:r>
       <w:r>
         <w:rPr>
@@ -375,11 +205,13 @@
         <w:jc w:val="center"/>
         <w:rPr>
           <w:b w:val="1"/>
-        </w:rPr>
-      </w:pPr>
-      <w:r>
-        <w:rPr>
-          <w:b w:val="1"/>
+          <w:highlight w:val="white"/>
+        </w:rPr>
+      </w:pPr>
+      <w:r>
+        <w:rPr>
+          <w:b w:val="1"/>
+          <w:highlight w:val="white"/>
           <w:rtl w:val="0"/>
         </w:rPr>
         <w:t xml:space="preserve">Compromitentes(s)</w:t>
@@ -387,6 +219,7 @@
       <w:r>
         <w:rPr>
           <w:b w:val="1"/>
+          <w:highlight w:val="white"/>
           <w:rtl w:val="0"/>
         </w:rPr>
         <w:t xml:space="preserve">:</w:t>
@@ -398,11 +231,12 @@
         <w:jc w:val="center"/>
         <w:rPr>
           <w:b w:val="1"/>
-        </w:rPr>
-      </w:pPr>
-      <w:r>
-        <w:rPr>
-          <w:highlight w:val="cyan"/>
+          <w:highlight w:val="white"/>
+        </w:rPr>
+      </w:pPr>
+      <w:r>
+        <w:rPr>
+          <w:highlight w:val="white"/>
           <w:rtl w:val="0"/>
         </w:rPr>
         <w:t xml:space="preserve">{% for item in rescindentes %}</w:t>
@@ -424,7 +258,7 @@
           <w:color w:val="ffffff"/>
           <w:sz w:val="22"/>
           <w:szCs w:val="22"/>
-          <w:shd w:fill="ff9900" w:val="clear"/>
+          <w:highlight w:val="white"/>
         </w:rPr>
       </w:pPr>
       <w:bookmarkStart w:colFirst="0" w:colLast="0" w:name="_4hf8i5bju0gc" w:id="0"/>
@@ -435,7 +269,7 @@
           <w:color w:val="ffffff"/>
           <w:sz w:val="20"/>
           <w:szCs w:val="20"/>
-          <w:shd w:fill="ff9900" w:val="clear"/>
+          <w:highlight w:val="white"/>
           <w:rtl w:val="0"/>
         </w:rPr>
         <w:t xml:space="preserve">{{  generate_anchor('signHere', item.email)  }}</w:t>
@@ -453,10 +287,12 @@
         <w:jc w:val="center"/>
         <w:rPr>
           <w:b w:val="1"/>
-        </w:rPr>
-      </w:pPr>
-      <w:r>
-        <w:rPr>
+          <w:highlight w:val="white"/>
+        </w:rPr>
+      </w:pPr>
+      <w:r>
+        <w:rPr>
+          <w:highlight w:val="white"/>
           <w:rtl w:val="0"/>
         </w:rPr>
         <w:t xml:space="preserve">____________________________________________</w:t>
@@ -473,13 +309,13 @@
         <w:jc w:val="center"/>
         <w:rPr>
           <w:b w:val="1"/>
-          <w:highlight w:val="yellow"/>
-        </w:rPr>
-      </w:pPr>
-      <w:r>
-        <w:rPr>
-          <w:b w:val="1"/>
-          <w:highlight w:val="yellow"/>
+          <w:highlight w:val="white"/>
+        </w:rPr>
+      </w:pPr>
+      <w:r>
+        <w:rPr>
+          <w:b w:val="1"/>
+          <w:highlight w:val="white"/>
           <w:rtl w:val="0"/>
         </w:rPr>
         <w:t xml:space="preserve">{{ item.name.text  }}</w:t>
@@ -489,19 +325,16 @@
       <w:pPr>
         <w:spacing w:after="200" w:before="200" w:line="360" w:lineRule="auto"/>
         <w:jc w:val="center"/>
-        <w:rPr/>
-      </w:pPr>
-      <w:r>
-        <w:rPr>
-          <w:highlight w:val="cyan"/>
+        <w:rPr>
+          <w:highlight w:val="white"/>
+        </w:rPr>
+      </w:pPr>
+      <w:r>
+        <w:rPr>
+          <w:highlight w:val="white"/>
           <w:rtl w:val="0"/>
         </w:rPr>
         <w:t xml:space="preserve">{%p endfor %}</w:t>
-      </w:r>
-      <w:r>
-        <w:rPr>
-          <w:rtl w:val="0"/>
-        </w:rPr>
       </w:r>
     </w:p>
     <w:sectPr>

--- a/docassemble/docassemble/brcomeducalegal/data/templates/termo-de-compromisso-e-rescisao-do-contrato-de-prestacao-de-servicos-educacionais.docx
+++ b/docassemble/docassemble/brcomeducalegal/data/templates/termo-de-compromisso-e-rescisao-do-contrato-de-prestacao-de-servicos-educacionais.docx
@@ -214,7 +214,7 @@
           <w:highlight w:val="white"/>
           <w:rtl w:val="0"/>
         </w:rPr>
-        <w:t xml:space="preserve">Compromitentes(s)</w:t>
+        <w:t xml:space="preserve">Rescindente(s)</w:t>
       </w:r>
       <w:r>
         <w:rPr>

--- a/docassemble/docassemble/brcomeducalegal/data/templates/termo-de-compromisso-e-rescisao-do-contrato-de-prestacao-de-servicos-educacionais.docx
+++ b/docassemble/docassemble/brcomeducalegal/data/templates/termo-de-compromisso-e-rescisao-do-contrato-de-prestacao-de-servicos-educacionais.docx
@@ -8,13 +8,11 @@
         <w:jc w:val="center"/>
         <w:rPr>
           <w:b w:val="1"/>
-          <w:highlight w:val="white"/>
         </w:rPr>
       </w:pPr>
       <w:r>
         <w:rPr>
           <w:b w:val="1"/>
-          <w:highlight w:val="white"/>
           <w:rtl w:val="0"/>
         </w:rPr>
         <w:t xml:space="preserve">TERMO DE COMPROMISSO E RESCISÃO CONTRATUAL</w:t>
@@ -26,7 +24,6 @@
         <w:jc w:val="center"/>
         <w:rPr>
           <w:b w:val="1"/>
-          <w:highlight w:val="white"/>
         </w:rPr>
       </w:pPr>
       <w:r>
@@ -39,13 +36,10 @@
       <w:pPr>
         <w:spacing w:after="0" w:line="340" w:lineRule="auto"/>
         <w:jc w:val="both"/>
-        <w:rPr>
-          <w:highlight w:val="white"/>
-        </w:rPr>
+        <w:rPr/>
       </w:pPr>
       <w:r>
         <w:rPr>
-          <w:highlight w:val="white"/>
           <w:rtl w:val="0"/>
         </w:rPr>
         <w:t xml:space="preserve">Eu,</w:t>
@@ -53,14 +47,12 @@
       <w:r>
         <w:rPr>
           <w:b w:val="1"/>
-          <w:highlight w:val="white"/>
           <w:rtl w:val="0"/>
         </w:rPr>
         <w:t xml:space="preserve">{% for item in rescindentes %}</w:t>
       </w:r>
       <w:r>
         <w:rPr>
-          <w:highlight w:val="white"/>
           <w:rtl w:val="0"/>
         </w:rPr>
         <w:t xml:space="preserve"> </w:t>
@@ -68,44 +60,128 @@
       <w:r>
         <w:rPr>
           <w:b w:val="1"/>
-          <w:highlight w:val="white"/>
           <w:rtl w:val="0"/>
         </w:rPr>
         <w:t xml:space="preserve">{{ item.name.text  | upper }}</w:t>
       </w:r>
       <w:r>
         <w:rPr>
-          <w:highlight w:val="white"/>
-          <w:rtl w:val="0"/>
-        </w:rPr>
-        <w:t xml:space="preserve">, portador do RG n. {{ item.rg }}, inscrito no CPF sob o n. {{ item.cpf }}{% endfor %}, responsável legal pelo(a)(s) aluno(a)(s) {% for item in students %}</w:t>
-      </w:r>
-      <w:r>
-        <w:rPr>
-          <w:b w:val="1"/>
-          <w:highlight w:val="white"/>
+          <w:rtl w:val="0"/>
+        </w:rPr>
+        <w:t xml:space="preserve">, portador(a) do RG n. </w:t>
+      </w:r>
+      <w:r>
+        <w:rPr>
+          <w:rtl w:val="0"/>
+        </w:rPr>
+        <w:t xml:space="preserve">{{ item.rg }}</w:t>
+      </w:r>
+      <w:r>
+        <w:rPr>
+          <w:rtl w:val="0"/>
+        </w:rPr>
+        <w:t xml:space="preserve">, inscrito(a) no CPF sob o n. </w:t>
+      </w:r>
+      <w:r>
+        <w:rPr>
+          <w:rtl w:val="0"/>
+        </w:rPr>
+        <w:t xml:space="preserve">{{ item.cpf }}</w:t>
+      </w:r>
+      <w:r>
+        <w:rPr>
+          <w:rtl w:val="0"/>
+        </w:rPr>
+        <w:t xml:space="preserve">{% endfor %}</w:t>
+      </w:r>
+      <w:r>
+        <w:rPr>
+          <w:rtl w:val="0"/>
+        </w:rPr>
+        <w:t xml:space="preserve">, responsável legal pelo(a)(s) aluno(a)(s) </w:t>
+      </w:r>
+      <w:r>
+        <w:rPr>
+          <w:rtl w:val="0"/>
+        </w:rPr>
+        <w:t xml:space="preserve">{% for item in students %}</w:t>
+      </w:r>
+      <w:r>
+        <w:rPr>
+          <w:b w:val="1"/>
           <w:rtl w:val="0"/>
         </w:rPr>
         <w:t xml:space="preserve">{{ item.name.text | upper }}</w:t>
       </w:r>
       <w:r>
         <w:rPr>
-          <w:highlight w:val="white"/>
-          <w:rtl w:val="0"/>
-        </w:rPr>
-        <w:t xml:space="preserve">, portador(a) do RG n. {{ item.rg }}, nascido(a) em {{ item.birthday }}, devidamente matriculado(a) na {{ item.grade }} para o ano letivo de {{ item.school_year }}, {% endfor %}</w:t>
-      </w:r>
-      <w:r>
-        <w:rPr>
-          <w:b w:val="1"/>
-          <w:highlight w:val="white"/>
+          <w:rtl w:val="0"/>
+        </w:rPr>
+        <w:t xml:space="preserve">, portador(a) do RG n. </w:t>
+      </w:r>
+      <w:r>
+        <w:rPr>
+          <w:rtl w:val="0"/>
+        </w:rPr>
+        <w:t xml:space="preserve">{{ item.rg }}</w:t>
+      </w:r>
+      <w:r>
+        <w:rPr>
+          <w:rtl w:val="0"/>
+        </w:rPr>
+        <w:t xml:space="preserve">, nascido(a) em </w:t>
+      </w:r>
+      <w:r>
+        <w:rPr>
+          <w:rtl w:val="0"/>
+        </w:rPr>
+        <w:t xml:space="preserve">{{ item.birthday }}</w:t>
+      </w:r>
+      <w:r>
+        <w:rPr>
+          <w:rtl w:val="0"/>
+        </w:rPr>
+        <w:t xml:space="preserve">, devidamente matriculado(a) na </w:t>
+      </w:r>
+      <w:r>
+        <w:rPr>
+          <w:rtl w:val="0"/>
+        </w:rPr>
+        <w:t xml:space="preserve">{{ item.grade }}</w:t>
+      </w:r>
+      <w:r>
+        <w:rPr>
+          <w:rtl w:val="0"/>
+        </w:rPr>
+        <w:t xml:space="preserve"> para o ano letivo de </w:t>
+      </w:r>
+      <w:r>
+        <w:rPr>
+          <w:rtl w:val="0"/>
+        </w:rPr>
+        <w:t xml:space="preserve">{{ item.school_year }}</w:t>
+      </w:r>
+      <w:r>
+        <w:rPr>
+          <w:rtl w:val="0"/>
+        </w:rPr>
+        <w:t xml:space="preserve">, </w:t>
+      </w:r>
+      <w:r>
+        <w:rPr>
+          <w:rtl w:val="0"/>
+        </w:rPr>
+        <w:t xml:space="preserve">{% endfor %}</w:t>
+      </w:r>
+      <w:r>
+        <w:rPr>
+          <w:b w:val="1"/>
           <w:rtl w:val="0"/>
         </w:rPr>
         <w:t xml:space="preserve">requeiro nesta data a rescisão do(s) Contrato(s) de Prestação de Serviços Educacionais</w:t>
       </w:r>
       <w:r>
         <w:rPr>
-          <w:highlight w:val="white"/>
           <w:rtl w:val="0"/>
         </w:rPr>
         <w:t xml:space="preserve">, nos moldes das cláusulas contratuais </w:t>
@@ -113,29 +189,136 @@
       <w:r>
         <w:rPr>
           <w:b w:val="1"/>
-          <w:highlight w:val="white"/>
-          <w:rtl w:val="0"/>
-        </w:rPr>
-        <w:t xml:space="preserve">e me comprometo neste ato, a procurar no prazo máximo de 48 horas a Diretoria de Ensino da Regional {% for item in regional_board_education %}de(o) {{ item.name.text  | upper }}</w:t>
-      </w:r>
-      <w:r>
-        <w:rPr>
-          <w:highlight w:val="white"/>
-          <w:rtl w:val="0"/>
-        </w:rPr>
-        <w:t xml:space="preserve">, localizada no endereço {{ title_case(item.address.street_name | lower) }}, n.º {{ item.address.street_number }}{% if item.address.unit %}, {{ item.address.unit | lower }}{% endif %} {{ title_case (item.address.neighborhood | lower) }}, {{ title_case(item.address.city | lower) }}/{{ item.address.state }}, CEP {{ item.address.zip }}</w:t>
-      </w:r>
-      <w:r>
-        <w:rPr>
-          <w:b w:val="1"/>
-          <w:highlight w:val="white"/>
+          <w:rtl w:val="0"/>
+        </w:rPr>
+        <w:t xml:space="preserve">e me comprometo neste ato, a procurar no prazo máximo de 48 horas a Diretoria de Ensino da Regional </w:t>
+      </w:r>
+      <w:r>
+        <w:rPr>
+          <w:b w:val="1"/>
+          <w:rtl w:val="0"/>
+        </w:rPr>
+        <w:t xml:space="preserve">{% for item in regional_board_education %}</w:t>
+      </w:r>
+      <w:r>
+        <w:rPr>
+          <w:b w:val="1"/>
+          <w:rtl w:val="0"/>
+        </w:rPr>
+        <w:t xml:space="preserve">de(o) </w:t>
+      </w:r>
+      <w:r>
+        <w:rPr>
+          <w:b w:val="1"/>
+          <w:rtl w:val="0"/>
+        </w:rPr>
+        <w:t xml:space="preserve">{{ item.name.text  | upper }}</w:t>
+      </w:r>
+      <w:r>
+        <w:rPr>
+          <w:rtl w:val="0"/>
+        </w:rPr>
+        <w:t xml:space="preserve">, localizada no endereço </w:t>
+      </w:r>
+      <w:r>
+        <w:rPr>
+          <w:rtl w:val="0"/>
+        </w:rPr>
+        <w:t xml:space="preserve">{{ title_case(item.address.street_name | lower) }}</w:t>
+      </w:r>
+      <w:r>
+        <w:rPr>
+          <w:rtl w:val="0"/>
+        </w:rPr>
+        <w:t xml:space="preserve">, n.º </w:t>
+      </w:r>
+      <w:r>
+        <w:rPr>
+          <w:rtl w:val="0"/>
+        </w:rPr>
+        <w:t xml:space="preserve">{{ item.address.street_number }}</w:t>
+      </w:r>
+      <w:r>
+        <w:rPr>
+          <w:rtl w:val="0"/>
+        </w:rPr>
+        <w:t xml:space="preserve">{% if item.address.unit %}</w:t>
+      </w:r>
+      <w:r>
+        <w:rPr>
+          <w:rtl w:val="0"/>
+        </w:rPr>
+        <w:t xml:space="preserve">, </w:t>
+      </w:r>
+      <w:r>
+        <w:rPr>
+          <w:rtl w:val="0"/>
+        </w:rPr>
+        <w:t xml:space="preserve">{{ item.address.unit | lower }}</w:t>
+      </w:r>
+      <w:r>
+        <w:rPr>
+          <w:rtl w:val="0"/>
+        </w:rPr>
+        <w:t xml:space="preserve">{% endif %}</w:t>
+      </w:r>
+      <w:r>
+        <w:rPr>
+          <w:rtl w:val="0"/>
+        </w:rPr>
+        <w:t xml:space="preserve"> </w:t>
+      </w:r>
+      <w:r>
+        <w:rPr>
+          <w:rtl w:val="0"/>
+        </w:rPr>
+        <w:t xml:space="preserve">{{ title_case (item.address.neighborhood | lower) }}</w:t>
+      </w:r>
+      <w:r>
+        <w:rPr>
+          <w:rtl w:val="0"/>
+        </w:rPr>
+        <w:t xml:space="preserve">, </w:t>
+      </w:r>
+      <w:r>
+        <w:rPr>
+          <w:rtl w:val="0"/>
+        </w:rPr>
+        <w:t xml:space="preserve">{{ title_case(item.address.city | lower) }}</w:t>
+      </w:r>
+      <w:r>
+        <w:rPr>
+          <w:rtl w:val="0"/>
+        </w:rPr>
+        <w:t xml:space="preserve">/</w:t>
+      </w:r>
+      <w:r>
+        <w:rPr>
+          <w:rtl w:val="0"/>
+        </w:rPr>
+        <w:t xml:space="preserve">{{ item.address.state }}</w:t>
+      </w:r>
+      <w:r>
+        <w:rPr>
+          <w:rtl w:val="0"/>
+        </w:rPr>
+        <w:t xml:space="preserve">, CEP </w:t>
+      </w:r>
+      <w:r>
+        <w:rPr>
+          <w:rtl w:val="0"/>
+        </w:rPr>
+        <w:t xml:space="preserve">{{ item.address.zip }}</w:t>
+      </w:r>
+      <w:r>
+        <w:rPr>
+          <w:b w:val="1"/>
           <w:rtl w:val="0"/>
         </w:rPr>
         <w:t xml:space="preserve">{% endfor %}</w:t>
       </w:r>
       <w:r>
         <w:rPr>
-          <w:highlight w:val="white"/>
           <w:rtl w:val="0"/>
         </w:rPr>
         <w:t xml:space="preserve">, </w:t>
@@ -143,14 +326,12 @@
       <w:r>
         <w:rPr>
           <w:b w:val="1"/>
-          <w:highlight w:val="white"/>
           <w:rtl w:val="0"/>
         </w:rPr>
         <w:t xml:space="preserve">para informar a escola de destino do(a)(s) referido(a)(s) aluno(a)(s)</w:t>
       </w:r>
       <w:r>
         <w:rPr>
-          <w:highlight w:val="white"/>
           <w:rtl w:val="0"/>
         </w:rPr>
         <w:t xml:space="preserve">, ou se for o caso solicitar na própria Diretoria de Ensino, no mesmo prazo, vaga em uma instituição pública de ensino para a necessária e obrigatória continuidade dos estudos, dada a sua obrigatoriedade legal. Considerando ainda o disposto no artigo 4º, inciso I da Lei 9.394/96, </w:t>
@@ -158,14 +339,12 @@
       <w:r>
         <w:rPr>
           <w:b w:val="1"/>
-          <w:highlight w:val="white"/>
           <w:rtl w:val="0"/>
         </w:rPr>
         <w:t xml:space="preserve">declaro estar ciente </w:t>
       </w:r>
       <w:r>
         <w:rPr>
-          <w:highlight w:val="white"/>
           <w:rtl w:val="0"/>
         </w:rPr>
         <w:t xml:space="preserve">que no caso de não cumprimento desta obrigação no prazo e forma comprometida, implicará em prejuízos ao desenvolvimento escolar e formação do(a)(s) aluno(a)(s), pelos quais serei civil e criminalmente responsabilizado.</w:t>
@@ -183,15 +362,31 @@
         <w:rPr>
           <w:sz w:val="24"/>
           <w:szCs w:val="24"/>
-          <w:highlight w:val="white"/>
         </w:rPr>
       </w:pPr>
       <w:r>
         <w:rPr>
-          <w:highlight w:val="white"/>
-          <w:rtl w:val="0"/>
-        </w:rPr>
-        <w:t xml:space="preserve">{{ title_case(signature_local | lower) }}, {{ signature_date }}.</w:t>
+          <w:rtl w:val="0"/>
+        </w:rPr>
+        <w:t xml:space="preserve">{{ title_case(signature_local | lower) }}</w:t>
+      </w:r>
+      <w:r>
+        <w:rPr>
+          <w:rtl w:val="0"/>
+        </w:rPr>
+        <w:t xml:space="preserve">,</w:t>
+      </w:r>
+      <w:r>
+        <w:rPr>
+          <w:rtl w:val="0"/>
+        </w:rPr>
+        <w:t xml:space="preserve"> {{ signature_date }}</w:t>
+      </w:r>
+      <w:r>
+        <w:rPr>
+          <w:rtl w:val="0"/>
+        </w:rPr>
+        <w:t xml:space="preserve">.</w:t>
       </w:r>
       <w:r>
         <w:rPr>
@@ -205,13 +400,11 @@
         <w:jc w:val="center"/>
         <w:rPr>
           <w:b w:val="1"/>
-          <w:highlight w:val="white"/>
         </w:rPr>
       </w:pPr>
       <w:r>
         <w:rPr>
           <w:b w:val="1"/>
-          <w:highlight w:val="white"/>
           <w:rtl w:val="0"/>
         </w:rPr>
         <w:t xml:space="preserve">Rescindente(s)</w:t>
@@ -219,7 +412,6 @@
       <w:r>
         <w:rPr>
           <w:b w:val="1"/>
-          <w:highlight w:val="white"/>
           <w:rtl w:val="0"/>
         </w:rPr>
         <w:t xml:space="preserve">:</w:t>
@@ -231,12 +423,10 @@
         <w:jc w:val="center"/>
         <w:rPr>
           <w:b w:val="1"/>
-          <w:highlight w:val="white"/>
         </w:rPr>
       </w:pPr>
       <w:r>
         <w:rPr>
-          <w:highlight w:val="white"/>
           <w:rtl w:val="0"/>
         </w:rPr>
         <w:t xml:space="preserve">{% for item in rescindentes %}</w:t>
@@ -258,7 +448,6 @@
           <w:color w:val="ffffff"/>
           <w:sz w:val="22"/>
           <w:szCs w:val="22"/>
-          <w:highlight w:val="white"/>
         </w:rPr>
       </w:pPr>
       <w:bookmarkStart w:colFirst="0" w:colLast="0" w:name="_4hf8i5bju0gc" w:id="0"/>
@@ -269,7 +458,6 @@
           <w:color w:val="ffffff"/>
           <w:sz w:val="20"/>
           <w:szCs w:val="20"/>
-          <w:highlight w:val="white"/>
           <w:rtl w:val="0"/>
         </w:rPr>
         <w:t xml:space="preserve">{{  generate_anchor('signHere', item.email)  }}</w:t>
@@ -287,12 +475,10 @@
         <w:jc w:val="center"/>
         <w:rPr>
           <w:b w:val="1"/>
-          <w:highlight w:val="white"/>
         </w:rPr>
       </w:pPr>
       <w:r>
         <w:rPr>
-          <w:highlight w:val="white"/>
           <w:rtl w:val="0"/>
         </w:rPr>
         <w:t xml:space="preserve">____________________________________________</w:t>
@@ -309,13 +495,11 @@
         <w:jc w:val="center"/>
         <w:rPr>
           <w:b w:val="1"/>
-          <w:highlight w:val="white"/>
         </w:rPr>
       </w:pPr>
       <w:r>
         <w:rPr>
           <w:b w:val="1"/>
-          <w:highlight w:val="white"/>
           <w:rtl w:val="0"/>
         </w:rPr>
         <w:t xml:space="preserve">{{ item.name.text  }}</w:t>
@@ -325,13 +509,10 @@
       <w:pPr>
         <w:spacing w:after="200" w:before="200" w:line="360" w:lineRule="auto"/>
         <w:jc w:val="center"/>
-        <w:rPr>
-          <w:highlight w:val="white"/>
-        </w:rPr>
+        <w:rPr/>
       </w:pPr>
       <w:r>
         <w:rPr>
-          <w:highlight w:val="white"/>
           <w:rtl w:val="0"/>
         </w:rPr>
         <w:t xml:space="preserve">{%p endfor %}</w:t>

--- a/docassemble/docassemble/brcomeducalegal/data/templates/termo-de-compromisso-e-rescisao-do-contrato-de-prestacao-de-servicos-educacionais.docx
+++ b/docassemble/docassemble/brcomeducalegal/data/templates/termo-de-compromisso-e-rescisao-do-contrato-de-prestacao-de-servicos-educacionais.docx
@@ -8,11 +8,13 @@
         <w:jc w:val="center"/>
         <w:rPr>
           <w:b w:val="1"/>
+          <w:highlight w:val="white"/>
         </w:rPr>
       </w:pPr>
       <w:r>
         <w:rPr>
           <w:b w:val="1"/>
+          <w:highlight w:val="white"/>
           <w:rtl w:val="0"/>
         </w:rPr>
         <w:t xml:space="preserve">TERMO DE COMPROMISSO E RESCISÃO CONTRATUAL</w:t>
@@ -24,6 +26,7 @@
         <w:jc w:val="center"/>
         <w:rPr>
           <w:b w:val="1"/>
+          <w:highlight w:val="white"/>
         </w:rPr>
       </w:pPr>
       <w:r>
@@ -36,10 +39,13 @@
       <w:pPr>
         <w:spacing w:after="0" w:line="340" w:lineRule="auto"/>
         <w:jc w:val="both"/>
-        <w:rPr/>
+        <w:rPr>
+          <w:highlight w:val="white"/>
+        </w:rPr>
       </w:pPr>
       <w:r>
         <w:rPr>
+          <w:highlight w:val="white"/>
           <w:rtl w:val="0"/>
         </w:rPr>
         <w:t xml:space="preserve">Eu,</w:t>
@@ -47,12 +53,14 @@
       <w:r>
         <w:rPr>
           <w:b w:val="1"/>
+          <w:highlight w:val="cyan"/>
           <w:rtl w:val="0"/>
         </w:rPr>
         <w:t xml:space="preserve">{% for item in rescindentes %}</w:t>
       </w:r>
       <w:r>
         <w:rPr>
+          <w:highlight w:val="white"/>
           <w:rtl w:val="0"/>
         </w:rPr>
         <w:t xml:space="preserve"> </w:t>
@@ -60,48 +68,56 @@
       <w:r>
         <w:rPr>
           <w:b w:val="1"/>
+          <w:highlight w:val="yellow"/>
           <w:rtl w:val="0"/>
         </w:rPr>
         <w:t xml:space="preserve">{{ item.name.text  | upper }}</w:t>
       </w:r>
       <w:r>
         <w:rPr>
+          <w:highlight w:val="white"/>
           <w:rtl w:val="0"/>
         </w:rPr>
         <w:t xml:space="preserve">, portador(a) do RG n. </w:t>
       </w:r>
       <w:r>
         <w:rPr>
+          <w:highlight w:val="yellow"/>
           <w:rtl w:val="0"/>
         </w:rPr>
         <w:t xml:space="preserve">{{ item.rg }}</w:t>
       </w:r>
       <w:r>
         <w:rPr>
+          <w:highlight w:val="white"/>
           <w:rtl w:val="0"/>
         </w:rPr>
         <w:t xml:space="preserve">, inscrito(a) no CPF sob o n. </w:t>
       </w:r>
       <w:r>
         <w:rPr>
+          <w:highlight w:val="yellow"/>
           <w:rtl w:val="0"/>
         </w:rPr>
         <w:t xml:space="preserve">{{ item.cpf }}</w:t>
       </w:r>
       <w:r>
         <w:rPr>
+          <w:highlight w:val="cyan"/>
           <w:rtl w:val="0"/>
         </w:rPr>
         <w:t xml:space="preserve">{% endfor %}</w:t>
       </w:r>
       <w:r>
         <w:rPr>
+          <w:highlight w:val="white"/>
           <w:rtl w:val="0"/>
         </w:rPr>
         <w:t xml:space="preserve">, responsável legal pelo(a)(s) aluno(a)(s) </w:t>
       </w:r>
       <w:r>
         <w:rPr>
+          <w:highlight w:val="cyan"/>
           <w:rtl w:val="0"/>
         </w:rPr>
         <w:t xml:space="preserve">{% for item in students %}</w:t>
@@ -109,66 +125,77 @@
       <w:r>
         <w:rPr>
           <w:b w:val="1"/>
+          <w:highlight w:val="white"/>
           <w:rtl w:val="0"/>
         </w:rPr>
         <w:t xml:space="preserve">{{ item.name.text | upper }}</w:t>
       </w:r>
       <w:r>
         <w:rPr>
+          <w:highlight w:val="white"/>
           <w:rtl w:val="0"/>
         </w:rPr>
         <w:t xml:space="preserve">, portador(a) do RG n. </w:t>
       </w:r>
       <w:r>
         <w:rPr>
+          <w:highlight w:val="yellow"/>
           <w:rtl w:val="0"/>
         </w:rPr>
         <w:t xml:space="preserve">{{ item.rg }}</w:t>
       </w:r>
       <w:r>
         <w:rPr>
+          <w:highlight w:val="white"/>
           <w:rtl w:val="0"/>
         </w:rPr>
         <w:t xml:space="preserve">, nascido(a) em </w:t>
       </w:r>
       <w:r>
         <w:rPr>
+          <w:highlight w:val="yellow"/>
           <w:rtl w:val="0"/>
         </w:rPr>
         <w:t xml:space="preserve">{{ item.birthday }}</w:t>
       </w:r>
       <w:r>
         <w:rPr>
+          <w:highlight w:val="white"/>
           <w:rtl w:val="0"/>
         </w:rPr>
         <w:t xml:space="preserve">, devidamente matriculado(a) na </w:t>
       </w:r>
       <w:r>
         <w:rPr>
+          <w:highlight w:val="yellow"/>
           <w:rtl w:val="0"/>
         </w:rPr>
         <w:t xml:space="preserve">{{ item.grade }}</w:t>
       </w:r>
       <w:r>
         <w:rPr>
+          <w:highlight w:val="white"/>
           <w:rtl w:val="0"/>
         </w:rPr>
         <w:t xml:space="preserve"> para o ano letivo de </w:t>
       </w:r>
       <w:r>
         <w:rPr>
+          <w:highlight w:val="yellow"/>
           <w:rtl w:val="0"/>
         </w:rPr>
         <w:t xml:space="preserve">{{ item.school_year }}</w:t>
       </w:r>
       <w:r>
         <w:rPr>
+          <w:highlight w:val="white"/>
           <w:rtl w:val="0"/>
         </w:rPr>
         <w:t xml:space="preserve">, </w:t>
       </w:r>
       <w:r>
         <w:rPr>
+          <w:highlight w:val="cyan"/>
           <w:rtl w:val="0"/>
         </w:rPr>
         <w:t xml:space="preserve">{% endfor %}</w:t>
@@ -176,12 +203,14 @@
       <w:r>
         <w:rPr>
           <w:b w:val="1"/>
+          <w:highlight w:val="white"/>
           <w:rtl w:val="0"/>
         </w:rPr>
         <w:t xml:space="preserve">requeiro nesta data a rescisão do(s) Contrato(s) de Prestação de Serviços Educacionais</w:t>
       </w:r>
       <w:r>
         <w:rPr>
+          <w:highlight w:val="white"/>
           <w:rtl w:val="0"/>
         </w:rPr>
         <w:t xml:space="preserve">, nos moldes das cláusulas contratuais </w:t>
@@ -189,6 +218,7 @@
       <w:r>
         <w:rPr>
           <w:b w:val="1"/>
+          <w:highlight w:val="white"/>
           <w:rtl w:val="0"/>
         </w:rPr>
         <w:t xml:space="preserve">e me comprometo neste ato, a procurar no prazo máximo de 48 horas a Diretoria de Ensino da Regional </w:t>
@@ -196,6 +226,7 @@
       <w:r>
         <w:rPr>
           <w:b w:val="1"/>
+          <w:highlight w:val="cyan"/>
           <w:rtl w:val="0"/>
         </w:rPr>
         <w:t xml:space="preserve">{% for item in regional_board_education %}</w:t>
@@ -203,6 +234,7 @@
       <w:r>
         <w:rPr>
           <w:b w:val="1"/>
+          <w:highlight w:val="white"/>
           <w:rtl w:val="0"/>
         </w:rPr>
         <w:t xml:space="preserve">de(o) </w:t>
@@ -210,102 +242,119 @@
       <w:r>
         <w:rPr>
           <w:b w:val="1"/>
+          <w:highlight w:val="yellow"/>
           <w:rtl w:val="0"/>
         </w:rPr>
         <w:t xml:space="preserve">{{ item.name.text  | upper }}</w:t>
       </w:r>
       <w:r>
         <w:rPr>
+          <w:highlight w:val="white"/>
           <w:rtl w:val="0"/>
         </w:rPr>
         <w:t xml:space="preserve">, localizada no endereço </w:t>
       </w:r>
       <w:r>
         <w:rPr>
+          <w:highlight w:val="yellow"/>
           <w:rtl w:val="0"/>
         </w:rPr>
         <w:t xml:space="preserve">{{ title_case(item.address.street_name | lower) }}</w:t>
       </w:r>
       <w:r>
         <w:rPr>
+          <w:highlight w:val="white"/>
           <w:rtl w:val="0"/>
         </w:rPr>
         <w:t xml:space="preserve">, n.º </w:t>
       </w:r>
       <w:r>
         <w:rPr>
+          <w:highlight w:val="yellow"/>
           <w:rtl w:val="0"/>
         </w:rPr>
         <w:t xml:space="preserve">{{ item.address.street_number }}</w:t>
       </w:r>
       <w:r>
         <w:rPr>
+          <w:highlight w:val="cyan"/>
           <w:rtl w:val="0"/>
         </w:rPr>
         <w:t xml:space="preserve">{% if item.address.unit %}</w:t>
       </w:r>
       <w:r>
         <w:rPr>
+          <w:highlight w:val="white"/>
           <w:rtl w:val="0"/>
         </w:rPr>
         <w:t xml:space="preserve">, </w:t>
       </w:r>
       <w:r>
         <w:rPr>
+          <w:highlight w:val="yellow"/>
           <w:rtl w:val="0"/>
         </w:rPr>
         <w:t xml:space="preserve">{{ item.address.unit | lower }}</w:t>
       </w:r>
       <w:r>
         <w:rPr>
+          <w:highlight w:val="cyan"/>
           <w:rtl w:val="0"/>
         </w:rPr>
         <w:t xml:space="preserve">{% endif %}</w:t>
       </w:r>
       <w:r>
         <w:rPr>
+          <w:highlight w:val="white"/>
           <w:rtl w:val="0"/>
         </w:rPr>
         <w:t xml:space="preserve"> </w:t>
       </w:r>
       <w:r>
         <w:rPr>
+          <w:highlight w:val="yellow"/>
           <w:rtl w:val="0"/>
         </w:rPr>
         <w:t xml:space="preserve">{{ title_case (item.address.neighborhood | lower) }}</w:t>
       </w:r>
       <w:r>
         <w:rPr>
+          <w:highlight w:val="white"/>
           <w:rtl w:val="0"/>
         </w:rPr>
         <w:t xml:space="preserve">, </w:t>
       </w:r>
       <w:r>
         <w:rPr>
+          <w:highlight w:val="yellow"/>
           <w:rtl w:val="0"/>
         </w:rPr>
         <w:t xml:space="preserve">{{ title_case(item.address.city | lower) }}</w:t>
       </w:r>
       <w:r>
         <w:rPr>
+          <w:highlight w:val="white"/>
           <w:rtl w:val="0"/>
         </w:rPr>
         <w:t xml:space="preserve">/</w:t>
       </w:r>
       <w:r>
         <w:rPr>
+          <w:highlight w:val="yellow"/>
           <w:rtl w:val="0"/>
         </w:rPr>
         <w:t xml:space="preserve">{{ item.address.state }}</w:t>
       </w:r>
       <w:r>
         <w:rPr>
+          <w:highlight w:val="white"/>
           <w:rtl w:val="0"/>
         </w:rPr>
         <w:t xml:space="preserve">, CEP </w:t>
       </w:r>
       <w:r>
         <w:rPr>
+          <w:highlight w:val="yellow"/>
           <w:rtl w:val="0"/>
         </w:rPr>
         <w:t xml:space="preserve">{{ item.address.zip }}</w:t>
@@ -313,12 +362,14 @@
       <w:r>
         <w:rPr>
           <w:b w:val="1"/>
+          <w:highlight w:val="cyan"/>
           <w:rtl w:val="0"/>
         </w:rPr>
         <w:t xml:space="preserve">{% endfor %}</w:t>
       </w:r>
       <w:r>
         <w:rPr>
+          <w:highlight w:val="white"/>
           <w:rtl w:val="0"/>
         </w:rPr>
         <w:t xml:space="preserve">, </w:t>
@@ -326,12 +377,14 @@
       <w:r>
         <w:rPr>
           <w:b w:val="1"/>
+          <w:highlight w:val="white"/>
           <w:rtl w:val="0"/>
         </w:rPr>
         <w:t xml:space="preserve">para informar a escola de destino do(a)(s) referido(a)(s) aluno(a)(s)</w:t>
       </w:r>
       <w:r>
         <w:rPr>
+          <w:highlight w:val="white"/>
           <w:rtl w:val="0"/>
         </w:rPr>
         <w:t xml:space="preserve">, ou se for o caso solicitar na própria Diretoria de Ensino, no mesmo prazo, vaga em uma instituição pública de ensino para a necessária e obrigatória continuidade dos estudos, dada a sua obrigatoriedade legal. Considerando ainda o disposto no artigo 4º, inciso I da Lei 9.394/96, </w:t>
@@ -339,12 +392,14 @@
       <w:r>
         <w:rPr>
           <w:b w:val="1"/>
+          <w:highlight w:val="white"/>
           <w:rtl w:val="0"/>
         </w:rPr>
         <w:t xml:space="preserve">declaro estar ciente </w:t>
       </w:r>
       <w:r>
         <w:rPr>
+          <w:highlight w:val="white"/>
           <w:rtl w:val="0"/>
         </w:rPr>
         <w:t xml:space="preserve">que no caso de não cumprimento desta obrigação no prazo e forma comprometida, implicará em prejuízos ao desenvolvimento escolar e formação do(a)(s) aluno(a)(s), pelos quais serei civil e criminalmente responsabilizado.</w:t>
@@ -362,28 +417,33 @@
         <w:rPr>
           <w:sz w:val="24"/>
           <w:szCs w:val="24"/>
+          <w:highlight w:val="white"/>
         </w:rPr>
       </w:pPr>
       <w:r>
         <w:rPr>
+          <w:highlight w:val="yellow"/>
           <w:rtl w:val="0"/>
         </w:rPr>
         <w:t xml:space="preserve">{{ title_case(signature_local | lower) }}</w:t>
       </w:r>
       <w:r>
         <w:rPr>
+          <w:highlight w:val="white"/>
           <w:rtl w:val="0"/>
         </w:rPr>
         <w:t xml:space="preserve">,</w:t>
       </w:r>
       <w:r>
         <w:rPr>
+          <w:highlight w:val="yellow"/>
           <w:rtl w:val="0"/>
         </w:rPr>
         <w:t xml:space="preserve"> {{ signature_date }}</w:t>
       </w:r>
       <w:r>
         <w:rPr>
+          <w:highlight w:val="white"/>
           <w:rtl w:val="0"/>
         </w:rPr>
         <w:t xml:space="preserve">.</w:t>
@@ -400,11 +460,13 @@
         <w:jc w:val="center"/>
         <w:rPr>
           <w:b w:val="1"/>
+          <w:highlight w:val="white"/>
         </w:rPr>
       </w:pPr>
       <w:r>
         <w:rPr>
           <w:b w:val="1"/>
+          <w:highlight w:val="white"/>
           <w:rtl w:val="0"/>
         </w:rPr>
         <w:t xml:space="preserve">Rescindente(s)</w:t>
@@ -412,6 +474,7 @@
       <w:r>
         <w:rPr>
           <w:b w:val="1"/>
+          <w:highlight w:val="white"/>
           <w:rtl w:val="0"/>
         </w:rPr>
         <w:t xml:space="preserve">:</w:t>
@@ -423,10 +486,12 @@
         <w:jc w:val="center"/>
         <w:rPr>
           <w:b w:val="1"/>
+          <w:highlight w:val="cyan"/>
         </w:rPr>
       </w:pPr>
       <w:r>
         <w:rPr>
+          <w:highlight w:val="cyan"/>
           <w:rtl w:val="0"/>
         </w:rPr>
         <w:t xml:space="preserve">{% for item in rescindentes %}</w:t>
@@ -448,6 +513,7 @@
           <w:color w:val="ffffff"/>
           <w:sz w:val="22"/>
           <w:szCs w:val="22"/>
+          <w:shd w:fill="ff9900" w:val="clear"/>
         </w:rPr>
       </w:pPr>
       <w:bookmarkStart w:colFirst="0" w:colLast="0" w:name="_4hf8i5bju0gc" w:id="0"/>
@@ -458,6 +524,7 @@
           <w:color w:val="ffffff"/>
           <w:sz w:val="20"/>
           <w:szCs w:val="20"/>
+          <w:shd w:fill="ff9900" w:val="clear"/>
           <w:rtl w:val="0"/>
         </w:rPr>
         <w:t xml:space="preserve">{{  generate_anchor('signHere', item.email)  }}</w:t>
@@ -475,10 +542,12 @@
         <w:jc w:val="center"/>
         <w:rPr>
           <w:b w:val="1"/>
+          <w:highlight w:val="white"/>
         </w:rPr>
       </w:pPr>
       <w:r>
         <w:rPr>
+          <w:highlight w:val="white"/>
           <w:rtl w:val="0"/>
         </w:rPr>
         <w:t xml:space="preserve">____________________________________________</w:t>
@@ -495,11 +564,13 @@
         <w:jc w:val="center"/>
         <w:rPr>
           <w:b w:val="1"/>
+          <w:highlight w:val="yellow"/>
         </w:rPr>
       </w:pPr>
       <w:r>
         <w:rPr>
           <w:b w:val="1"/>
+          <w:highlight w:val="yellow"/>
           <w:rtl w:val="0"/>
         </w:rPr>
         <w:t xml:space="preserve">{{ item.name.text  }}</w:t>
@@ -509,10 +580,13 @@
       <w:pPr>
         <w:spacing w:after="200" w:before="200" w:line="360" w:lineRule="auto"/>
         <w:jc w:val="center"/>
-        <w:rPr/>
+        <w:rPr>
+          <w:highlight w:val="cyan"/>
+        </w:rPr>
       </w:pPr>
       <w:r>
         <w:rPr>
+          <w:highlight w:val="cyan"/>
           <w:rtl w:val="0"/>
         </w:rPr>
         <w:t xml:space="preserve">{%p endfor %}</w:t>

--- a/docassemble/docassemble/brcomeducalegal/data/templates/termo-de-compromisso-e-rescisao-do-contrato-de-prestacao-de-servicos-educacionais.docx
+++ b/docassemble/docassemble/brcomeducalegal/data/templates/termo-de-compromisso-e-rescisao-do-contrato-de-prestacao-de-servicos-educacionais.docx
@@ -8,13 +8,11 @@
         <w:jc w:val="center"/>
         <w:rPr>
           <w:b w:val="1"/>
-          <w:highlight w:val="white"/>
         </w:rPr>
       </w:pPr>
       <w:r>
         <w:rPr>
           <w:b w:val="1"/>
-          <w:highlight w:val="white"/>
           <w:rtl w:val="0"/>
         </w:rPr>
         <w:t xml:space="preserve">TERMO DE COMPROMISSO E RESCISÃO CONTRATUAL</w:t>
@@ -26,7 +24,6 @@
         <w:jc w:val="center"/>
         <w:rPr>
           <w:b w:val="1"/>
-          <w:highlight w:val="white"/>
         </w:rPr>
       </w:pPr>
       <w:r>
@@ -39,13 +36,10 @@
       <w:pPr>
         <w:spacing w:after="0" w:line="340" w:lineRule="auto"/>
         <w:jc w:val="both"/>
-        <w:rPr>
-          <w:highlight w:val="white"/>
-        </w:rPr>
+        <w:rPr/>
       </w:pPr>
       <w:r>
         <w:rPr>
-          <w:highlight w:val="white"/>
           <w:rtl w:val="0"/>
         </w:rPr>
         <w:t xml:space="preserve">Eu,</w:t>
@@ -53,14 +47,12 @@
       <w:r>
         <w:rPr>
           <w:b w:val="1"/>
-          <w:highlight w:val="cyan"/>
           <w:rtl w:val="0"/>
         </w:rPr>
         <w:t xml:space="preserve">{% for item in rescindentes %}</w:t>
       </w:r>
       <w:r>
         <w:rPr>
-          <w:highlight w:val="white"/>
           <w:rtl w:val="0"/>
         </w:rPr>
         <w:t xml:space="preserve"> </w:t>
@@ -68,56 +60,48 @@
       <w:r>
         <w:rPr>
           <w:b w:val="1"/>
-          <w:highlight w:val="yellow"/>
           <w:rtl w:val="0"/>
         </w:rPr>
         <w:t xml:space="preserve">{{ item.name.text  | upper }}</w:t>
       </w:r>
       <w:r>
         <w:rPr>
-          <w:highlight w:val="white"/>
           <w:rtl w:val="0"/>
         </w:rPr>
         <w:t xml:space="preserve">, portador(a) do RG n. </w:t>
       </w:r>
       <w:r>
         <w:rPr>
-          <w:highlight w:val="yellow"/>
           <w:rtl w:val="0"/>
         </w:rPr>
         <w:t xml:space="preserve">{{ item.rg }}</w:t>
       </w:r>
       <w:r>
         <w:rPr>
-          <w:highlight w:val="white"/>
           <w:rtl w:val="0"/>
         </w:rPr>
         <w:t xml:space="preserve">, inscrito(a) no CPF sob o n. </w:t>
       </w:r>
       <w:r>
         <w:rPr>
-          <w:highlight w:val="yellow"/>
           <w:rtl w:val="0"/>
         </w:rPr>
         <w:t xml:space="preserve">{{ item.cpf }}</w:t>
       </w:r>
       <w:r>
         <w:rPr>
-          <w:highlight w:val="cyan"/>
           <w:rtl w:val="0"/>
         </w:rPr>
         <w:t xml:space="preserve">{% endfor %}</w:t>
       </w:r>
       <w:r>
         <w:rPr>
-          <w:highlight w:val="white"/>
           <w:rtl w:val="0"/>
         </w:rPr>
         <w:t xml:space="preserve">, responsável legal pelo(a)(s) aluno(a)(s) </w:t>
       </w:r>
       <w:r>
         <w:rPr>
-          <w:highlight w:val="cyan"/>
           <w:rtl w:val="0"/>
         </w:rPr>
         <w:t xml:space="preserve">{% for item in students %}</w:t>
@@ -125,77 +109,66 @@
       <w:r>
         <w:rPr>
           <w:b w:val="1"/>
-          <w:highlight w:val="white"/>
           <w:rtl w:val="0"/>
         </w:rPr>
         <w:t xml:space="preserve">{{ item.name.text | upper }}</w:t>
       </w:r>
       <w:r>
         <w:rPr>
-          <w:highlight w:val="white"/>
           <w:rtl w:val="0"/>
         </w:rPr>
         <w:t xml:space="preserve">, portador(a) do RG n. </w:t>
       </w:r>
       <w:r>
         <w:rPr>
-          <w:highlight w:val="yellow"/>
           <w:rtl w:val="0"/>
         </w:rPr>
         <w:t xml:space="preserve">{{ item.rg }}</w:t>
       </w:r>
       <w:r>
         <w:rPr>
-          <w:highlight w:val="white"/>
           <w:rtl w:val="0"/>
         </w:rPr>
         <w:t xml:space="preserve">, nascido(a) em </w:t>
       </w:r>
       <w:r>
         <w:rPr>
-          <w:highlight w:val="yellow"/>
           <w:rtl w:val="0"/>
         </w:rPr>
         <w:t xml:space="preserve">{{ item.birthday }}</w:t>
       </w:r>
       <w:r>
         <w:rPr>
-          <w:highlight w:val="white"/>
           <w:rtl w:val="0"/>
         </w:rPr>
         <w:t xml:space="preserve">, devidamente matriculado(a) na </w:t>
       </w:r>
       <w:r>
         <w:rPr>
-          <w:highlight w:val="yellow"/>
           <w:rtl w:val="0"/>
         </w:rPr>
         <w:t xml:space="preserve">{{ item.grade }}</w:t>
       </w:r>
       <w:r>
         <w:rPr>
-          <w:highlight w:val="white"/>
           <w:rtl w:val="0"/>
         </w:rPr>
         <w:t xml:space="preserve"> para o ano letivo de </w:t>
       </w:r>
       <w:r>
         <w:rPr>
-          <w:highlight w:val="yellow"/>
           <w:rtl w:val="0"/>
         </w:rPr>
         <w:t xml:space="preserve">{{ item.school_year }}</w:t>
       </w:r>
       <w:r>
         <w:rPr>
-          <w:highlight w:val="white"/>
           <w:rtl w:val="0"/>
         </w:rPr>
         <w:t xml:space="preserve">, </w:t>
       </w:r>
       <w:r>
         <w:rPr>
-          <w:highlight w:val="cyan"/>
           <w:rtl w:val="0"/>
         </w:rPr>
         <w:t xml:space="preserve">{% endfor %}</w:t>
@@ -203,14 +176,12 @@
       <w:r>
         <w:rPr>
           <w:b w:val="1"/>
-          <w:highlight w:val="white"/>
           <w:rtl w:val="0"/>
         </w:rPr>
         <w:t xml:space="preserve">requeiro nesta data a rescisão do(s) Contrato(s) de Prestação de Serviços Educacionais</w:t>
       </w:r>
       <w:r>
         <w:rPr>
-          <w:highlight w:val="white"/>
           <w:rtl w:val="0"/>
         </w:rPr>
         <w:t xml:space="preserve">, nos moldes das cláusulas contratuais </w:t>
@@ -218,7 +189,6 @@
       <w:r>
         <w:rPr>
           <w:b w:val="1"/>
-          <w:highlight w:val="white"/>
           <w:rtl w:val="0"/>
         </w:rPr>
         <w:t xml:space="preserve">e me comprometo neste ato, a procurar no prazo máximo de 48 horas a Diretoria de Ensino da Regional </w:t>
@@ -226,7 +196,6 @@
       <w:r>
         <w:rPr>
           <w:b w:val="1"/>
-          <w:highlight w:val="cyan"/>
           <w:rtl w:val="0"/>
         </w:rPr>
         <w:t xml:space="preserve">{% for item in regional_board_education %}</w:t>
@@ -234,7 +203,6 @@
       <w:r>
         <w:rPr>
           <w:b w:val="1"/>
-          <w:highlight w:val="white"/>
           <w:rtl w:val="0"/>
         </w:rPr>
         <w:t xml:space="preserve">de(o) </w:t>
@@ -242,119 +210,102 @@
       <w:r>
         <w:rPr>
           <w:b w:val="1"/>
-          <w:highlight w:val="yellow"/>
           <w:rtl w:val="0"/>
         </w:rPr>
         <w:t xml:space="preserve">{{ item.name.text  | upper }}</w:t>
       </w:r>
       <w:r>
         <w:rPr>
-          <w:highlight w:val="white"/>
           <w:rtl w:val="0"/>
         </w:rPr>
         <w:t xml:space="preserve">, localizada no endereço </w:t>
       </w:r>
       <w:r>
         <w:rPr>
-          <w:highlight w:val="yellow"/>
           <w:rtl w:val="0"/>
         </w:rPr>
         <w:t xml:space="preserve">{{ title_case(item.address.street_name | lower) }}</w:t>
       </w:r>
       <w:r>
         <w:rPr>
-          <w:highlight w:val="white"/>
           <w:rtl w:val="0"/>
         </w:rPr>
         <w:t xml:space="preserve">, n.º </w:t>
       </w:r>
       <w:r>
         <w:rPr>
-          <w:highlight w:val="yellow"/>
           <w:rtl w:val="0"/>
         </w:rPr>
         <w:t xml:space="preserve">{{ item.address.street_number }}</w:t>
       </w:r>
       <w:r>
         <w:rPr>
-          <w:highlight w:val="cyan"/>
           <w:rtl w:val="0"/>
         </w:rPr>
         <w:t xml:space="preserve">{% if item.address.unit %}</w:t>
       </w:r>
       <w:r>
         <w:rPr>
-          <w:highlight w:val="white"/>
           <w:rtl w:val="0"/>
         </w:rPr>
         <w:t xml:space="preserve">, </w:t>
       </w:r>
       <w:r>
         <w:rPr>
-          <w:highlight w:val="yellow"/>
           <w:rtl w:val="0"/>
         </w:rPr>
         <w:t xml:space="preserve">{{ item.address.unit | lower }}</w:t>
       </w:r>
       <w:r>
         <w:rPr>
-          <w:highlight w:val="cyan"/>
           <w:rtl w:val="0"/>
         </w:rPr>
         <w:t xml:space="preserve">{% endif %}</w:t>
       </w:r>
       <w:r>
         <w:rPr>
-          <w:highlight w:val="white"/>
           <w:rtl w:val="0"/>
         </w:rPr>
         <w:t xml:space="preserve"> </w:t>
       </w:r>
       <w:r>
         <w:rPr>
-          <w:highlight w:val="yellow"/>
           <w:rtl w:val="0"/>
         </w:rPr>
         <w:t xml:space="preserve">{{ title_case (item.address.neighborhood | lower) }}</w:t>
       </w:r>
       <w:r>
         <w:rPr>
-          <w:highlight w:val="white"/>
           <w:rtl w:val="0"/>
         </w:rPr>
         <w:t xml:space="preserve">, </w:t>
       </w:r>
       <w:r>
         <w:rPr>
-          <w:highlight w:val="yellow"/>
           <w:rtl w:val="0"/>
         </w:rPr>
         <w:t xml:space="preserve">{{ title_case(item.address.city | lower) }}</w:t>
       </w:r>
       <w:r>
         <w:rPr>
-          <w:highlight w:val="white"/>
           <w:rtl w:val="0"/>
         </w:rPr>
         <w:t xml:space="preserve">/</w:t>
       </w:r>
       <w:r>
         <w:rPr>
-          <w:highlight w:val="yellow"/>
           <w:rtl w:val="0"/>
         </w:rPr>
         <w:t xml:space="preserve">{{ item.address.state }}</w:t>
       </w:r>
       <w:r>
         <w:rPr>
-          <w:highlight w:val="white"/>
           <w:rtl w:val="0"/>
         </w:rPr>
         <w:t xml:space="preserve">, CEP </w:t>
       </w:r>
       <w:r>
         <w:rPr>
-          <w:highlight w:val="yellow"/>
           <w:rtl w:val="0"/>
         </w:rPr>
         <w:t xml:space="preserve">{{ item.address.zip }}</w:t>
@@ -362,14 +313,12 @@
       <w:r>
         <w:rPr>
           <w:b w:val="1"/>
-          <w:highlight w:val="cyan"/>
           <w:rtl w:val="0"/>
         </w:rPr>
         <w:t xml:space="preserve">{% endfor %}</w:t>
       </w:r>
       <w:r>
         <w:rPr>
-          <w:highlight w:val="white"/>
           <w:rtl w:val="0"/>
         </w:rPr>
         <w:t xml:space="preserve">, </w:t>
@@ -377,14 +326,12 @@
       <w:r>
         <w:rPr>
           <w:b w:val="1"/>
-          <w:highlight w:val="white"/>
           <w:rtl w:val="0"/>
         </w:rPr>
         <w:t xml:space="preserve">para informar a escola de destino do(a)(s) referido(a)(s) aluno(a)(s)</w:t>
       </w:r>
       <w:r>
         <w:rPr>
-          <w:highlight w:val="white"/>
           <w:rtl w:val="0"/>
         </w:rPr>
         <w:t xml:space="preserve">, ou se for o caso solicitar na própria Diretoria de Ensino, no mesmo prazo, vaga em uma instituição pública de ensino para a necessária e obrigatória continuidade dos estudos, dada a sua obrigatoriedade legal. Considerando ainda o disposto no artigo 4º, inciso I da Lei 9.394/96, </w:t>
@@ -392,14 +339,12 @@
       <w:r>
         <w:rPr>
           <w:b w:val="1"/>
-          <w:highlight w:val="white"/>
           <w:rtl w:val="0"/>
         </w:rPr>
         <w:t xml:space="preserve">declaro estar ciente </w:t>
       </w:r>
       <w:r>
         <w:rPr>
-          <w:highlight w:val="white"/>
           <w:rtl w:val="0"/>
         </w:rPr>
         <w:t xml:space="preserve">que no caso de não cumprimento desta obrigação no prazo e forma comprometida, implicará em prejuízos ao desenvolvimento escolar e formação do(a)(s) aluno(a)(s), pelos quais serei civil e criminalmente responsabilizado.</w:t>
@@ -417,33 +362,28 @@
         <w:rPr>
           <w:sz w:val="24"/>
           <w:szCs w:val="24"/>
-          <w:highlight w:val="white"/>
         </w:rPr>
       </w:pPr>
       <w:r>
         <w:rPr>
-          <w:highlight w:val="yellow"/>
           <w:rtl w:val="0"/>
         </w:rPr>
         <w:t xml:space="preserve">{{ title_case(signature_local | lower) }}</w:t>
       </w:r>
       <w:r>
         <w:rPr>
-          <w:highlight w:val="white"/>
           <w:rtl w:val="0"/>
         </w:rPr>
         <w:t xml:space="preserve">,</w:t>
       </w:r>
       <w:r>
         <w:rPr>
-          <w:highlight w:val="yellow"/>
           <w:rtl w:val="0"/>
         </w:rPr>
         <w:t xml:space="preserve"> {{ signature_date }}</w:t>
       </w:r>
       <w:r>
         <w:rPr>
-          <w:highlight w:val="white"/>
           <w:rtl w:val="0"/>
         </w:rPr>
         <w:t xml:space="preserve">.</w:t>
@@ -460,13 +400,11 @@
         <w:jc w:val="center"/>
         <w:rPr>
           <w:b w:val="1"/>
-          <w:highlight w:val="white"/>
         </w:rPr>
       </w:pPr>
       <w:r>
         <w:rPr>
           <w:b w:val="1"/>
-          <w:highlight w:val="white"/>
           <w:rtl w:val="0"/>
         </w:rPr>
         <w:t xml:space="preserve">Rescindente(s)</w:t>
@@ -474,7 +412,6 @@
       <w:r>
         <w:rPr>
           <w:b w:val="1"/>
-          <w:highlight w:val="white"/>
           <w:rtl w:val="0"/>
         </w:rPr>
         <w:t xml:space="preserve">:</w:t>
@@ -486,12 +423,10 @@
         <w:jc w:val="center"/>
         <w:rPr>
           <w:b w:val="1"/>
-          <w:highlight w:val="cyan"/>
         </w:rPr>
       </w:pPr>
       <w:r>
         <w:rPr>
-          <w:highlight w:val="cyan"/>
           <w:rtl w:val="0"/>
         </w:rPr>
         <w:t xml:space="preserve">{% for item in rescindentes %}</w:t>
@@ -513,7 +448,6 @@
           <w:color w:val="ffffff"/>
           <w:sz w:val="22"/>
           <w:szCs w:val="22"/>
-          <w:shd w:fill="ff9900" w:val="clear"/>
         </w:rPr>
       </w:pPr>
       <w:bookmarkStart w:colFirst="0" w:colLast="0" w:name="_4hf8i5bju0gc" w:id="0"/>
@@ -524,7 +458,6 @@
           <w:color w:val="ffffff"/>
           <w:sz w:val="20"/>
           <w:szCs w:val="20"/>
-          <w:shd w:fill="ff9900" w:val="clear"/>
           <w:rtl w:val="0"/>
         </w:rPr>
         <w:t xml:space="preserve">{{  generate_anchor('signHere', item.email)  }}</w:t>
@@ -542,12 +475,10 @@
         <w:jc w:val="center"/>
         <w:rPr>
           <w:b w:val="1"/>
-          <w:highlight w:val="white"/>
         </w:rPr>
       </w:pPr>
       <w:r>
         <w:rPr>
-          <w:highlight w:val="white"/>
           <w:rtl w:val="0"/>
         </w:rPr>
         <w:t xml:space="preserve">____________________________________________</w:t>
@@ -564,13 +495,11 @@
         <w:jc w:val="center"/>
         <w:rPr>
           <w:b w:val="1"/>
-          <w:highlight w:val="yellow"/>
         </w:rPr>
       </w:pPr>
       <w:r>
         <w:rPr>
           <w:b w:val="1"/>
-          <w:highlight w:val="yellow"/>
           <w:rtl w:val="0"/>
         </w:rPr>
         <w:t xml:space="preserve">{{ item.name.text  }}</w:t>
@@ -580,13 +509,10 @@
       <w:pPr>
         <w:spacing w:after="200" w:before="200" w:line="360" w:lineRule="auto"/>
         <w:jc w:val="center"/>
-        <w:rPr>
-          <w:highlight w:val="cyan"/>
-        </w:rPr>
+        <w:rPr/>
       </w:pPr>
       <w:r>
         <w:rPr>
-          <w:highlight w:val="cyan"/>
           <w:rtl w:val="0"/>
         </w:rPr>
         <w:t xml:space="preserve">{%p endfor %}</w:t>

--- a/docassemble/docassemble/brcomeducalegal/data/templates/termo-de-compromisso-e-rescisao-do-contrato-de-prestacao-de-servicos-educacionais.docx
+++ b/docassemble/docassemble/brcomeducalegal/data/templates/termo-de-compromisso-e-rescisao-do-contrato-de-prestacao-de-servicos-educacionais.docx
@@ -8,11 +8,13 @@
         <w:jc w:val="center"/>
         <w:rPr>
           <w:b w:val="1"/>
+          <w:highlight w:val="white"/>
         </w:rPr>
       </w:pPr>
       <w:r>
         <w:rPr>
           <w:b w:val="1"/>
+          <w:highlight w:val="white"/>
           <w:rtl w:val="0"/>
         </w:rPr>
         <w:t xml:space="preserve">TERMO DE COMPROMISSO E RESCISÃO CONTRATUAL</w:t>
@@ -20,10 +22,12 @@
     </w:p>
     <w:p>
       <w:pPr>
+        <w:keepNext w:val="1"/>
         <w:spacing w:after="0" w:line="340" w:lineRule="auto"/>
         <w:jc w:val="center"/>
         <w:rPr>
           <w:b w:val="1"/>
+          <w:highlight w:val="white"/>
         </w:rPr>
       </w:pPr>
       <w:r>
@@ -34,12 +38,16 @@
     </w:p>
     <w:p>
       <w:pPr>
+        <w:keepNext w:val="1"/>
         <w:spacing w:after="0" w:line="340" w:lineRule="auto"/>
         <w:jc w:val="both"/>
-        <w:rPr/>
+        <w:rPr>
+          <w:highlight w:val="white"/>
+        </w:rPr>
       </w:pPr>
       <w:r>
         <w:rPr>
+          <w:highlight w:val="white"/>
           <w:rtl w:val="0"/>
         </w:rPr>
         <w:t xml:space="preserve">Eu,</w:t>
@@ -47,12 +55,14 @@
       <w:r>
         <w:rPr>
           <w:b w:val="1"/>
+          <w:highlight w:val="cyan"/>
           <w:rtl w:val="0"/>
         </w:rPr>
         <w:t xml:space="preserve">{% for item in rescindentes %}</w:t>
       </w:r>
       <w:r>
         <w:rPr>
+          <w:highlight w:val="white"/>
           <w:rtl w:val="0"/>
         </w:rPr>
         <w:t xml:space="preserve"> </w:t>
@@ -60,48 +70,56 @@
       <w:r>
         <w:rPr>
           <w:b w:val="1"/>
+          <w:highlight w:val="yellow"/>
           <w:rtl w:val="0"/>
         </w:rPr>
         <w:t xml:space="preserve">{{ item.name.text  | upper }}</w:t>
       </w:r>
       <w:r>
         <w:rPr>
+          <w:highlight w:val="white"/>
           <w:rtl w:val="0"/>
         </w:rPr>
         <w:t xml:space="preserve">, portador(a) do RG n. </w:t>
       </w:r>
       <w:r>
         <w:rPr>
+          <w:highlight w:val="yellow"/>
           <w:rtl w:val="0"/>
         </w:rPr>
         <w:t xml:space="preserve">{{ item.rg }}</w:t>
       </w:r>
       <w:r>
         <w:rPr>
+          <w:highlight w:val="white"/>
           <w:rtl w:val="0"/>
         </w:rPr>
         <w:t xml:space="preserve">, inscrito(a) no CPF sob o n. </w:t>
       </w:r>
       <w:r>
         <w:rPr>
+          <w:highlight w:val="yellow"/>
           <w:rtl w:val="0"/>
         </w:rPr>
         <w:t xml:space="preserve">{{ item.cpf }}</w:t>
       </w:r>
       <w:r>
         <w:rPr>
+          <w:highlight w:val="cyan"/>
           <w:rtl w:val="0"/>
         </w:rPr>
         <w:t xml:space="preserve">{% endfor %}</w:t>
       </w:r>
       <w:r>
         <w:rPr>
+          <w:highlight w:val="white"/>
           <w:rtl w:val="0"/>
         </w:rPr>
         <w:t xml:space="preserve">, responsável legal pelo(a)(s) aluno(a)(s) </w:t>
       </w:r>
       <w:r>
         <w:rPr>
+          <w:highlight w:val="cyan"/>
           <w:rtl w:val="0"/>
         </w:rPr>
         <w:t xml:space="preserve">{% for item in students %}</w:t>
@@ -109,66 +127,77 @@
       <w:r>
         <w:rPr>
           <w:b w:val="1"/>
+          <w:highlight w:val="white"/>
           <w:rtl w:val="0"/>
         </w:rPr>
         <w:t xml:space="preserve">{{ item.name.text | upper }}</w:t>
       </w:r>
       <w:r>
         <w:rPr>
+          <w:highlight w:val="white"/>
           <w:rtl w:val="0"/>
         </w:rPr>
         <w:t xml:space="preserve">, portador(a) do RG n. </w:t>
       </w:r>
       <w:r>
         <w:rPr>
+          <w:highlight w:val="yellow"/>
           <w:rtl w:val="0"/>
         </w:rPr>
         <w:t xml:space="preserve">{{ item.rg }}</w:t>
       </w:r>
       <w:r>
         <w:rPr>
+          <w:highlight w:val="white"/>
           <w:rtl w:val="0"/>
         </w:rPr>
         <w:t xml:space="preserve">, nascido(a) em </w:t>
       </w:r>
       <w:r>
         <w:rPr>
+          <w:highlight w:val="yellow"/>
           <w:rtl w:val="0"/>
         </w:rPr>
         <w:t xml:space="preserve">{{ item.birthday }}</w:t>
       </w:r>
       <w:r>
         <w:rPr>
+          <w:highlight w:val="white"/>
           <w:rtl w:val="0"/>
         </w:rPr>
         <w:t xml:space="preserve">, devidamente matriculado(a) na </w:t>
       </w:r>
       <w:r>
         <w:rPr>
+          <w:highlight w:val="yellow"/>
           <w:rtl w:val="0"/>
         </w:rPr>
         <w:t xml:space="preserve">{{ item.grade }}</w:t>
       </w:r>
       <w:r>
         <w:rPr>
+          <w:highlight w:val="white"/>
           <w:rtl w:val="0"/>
         </w:rPr>
         <w:t xml:space="preserve"> para o ano letivo de </w:t>
       </w:r>
       <w:r>
         <w:rPr>
+          <w:highlight w:val="yellow"/>
           <w:rtl w:val="0"/>
         </w:rPr>
         <w:t xml:space="preserve">{{ item.school_year }}</w:t>
       </w:r>
       <w:r>
         <w:rPr>
+          <w:highlight w:val="white"/>
           <w:rtl w:val="0"/>
         </w:rPr>
         <w:t xml:space="preserve">, </w:t>
       </w:r>
       <w:r>
         <w:rPr>
+          <w:highlight w:val="cyan"/>
           <w:rtl w:val="0"/>
         </w:rPr>
         <w:t xml:space="preserve">{% endfor %}</w:t>
@@ -176,12 +205,14 @@
       <w:r>
         <w:rPr>
           <w:b w:val="1"/>
+          <w:highlight w:val="white"/>
           <w:rtl w:val="0"/>
         </w:rPr>
         <w:t xml:space="preserve">requeiro nesta data a rescisão do(s) Contrato(s) de Prestação de Serviços Educacionais</w:t>
       </w:r>
       <w:r>
         <w:rPr>
+          <w:highlight w:val="white"/>
           <w:rtl w:val="0"/>
         </w:rPr>
         <w:t xml:space="preserve">, nos moldes das cláusulas contratuais </w:t>
@@ -189,6 +220,7 @@
       <w:r>
         <w:rPr>
           <w:b w:val="1"/>
+          <w:highlight w:val="white"/>
           <w:rtl w:val="0"/>
         </w:rPr>
         <w:t xml:space="preserve">e me comprometo neste ato, a procurar no prazo máximo de 48 horas a Diretoria de Ensino da Regional </w:t>
@@ -196,6 +228,7 @@
       <w:r>
         <w:rPr>
           <w:b w:val="1"/>
+          <w:highlight w:val="cyan"/>
           <w:rtl w:val="0"/>
         </w:rPr>
         <w:t xml:space="preserve">{% for item in regional_board_education %}</w:t>
@@ -203,6 +236,7 @@
       <w:r>
         <w:rPr>
           <w:b w:val="1"/>
+          <w:highlight w:val="white"/>
           <w:rtl w:val="0"/>
         </w:rPr>
         <w:t xml:space="preserve">de(o) </w:t>
@@ -210,102 +244,119 @@
       <w:r>
         <w:rPr>
           <w:b w:val="1"/>
+          <w:highlight w:val="yellow"/>
           <w:rtl w:val="0"/>
         </w:rPr>
         <w:t xml:space="preserve">{{ item.name.text  | upper }}</w:t>
       </w:r>
       <w:r>
         <w:rPr>
+          <w:highlight w:val="white"/>
           <w:rtl w:val="0"/>
         </w:rPr>
         <w:t xml:space="preserve">, localizada no endereço </w:t>
       </w:r>
       <w:r>
         <w:rPr>
+          <w:highlight w:val="yellow"/>
           <w:rtl w:val="0"/>
         </w:rPr>
         <w:t xml:space="preserve">{{ title_case(item.address.street_name | lower) }}</w:t>
       </w:r>
       <w:r>
         <w:rPr>
+          <w:highlight w:val="white"/>
           <w:rtl w:val="0"/>
         </w:rPr>
         <w:t xml:space="preserve">, n.º </w:t>
       </w:r>
       <w:r>
         <w:rPr>
+          <w:highlight w:val="yellow"/>
           <w:rtl w:val="0"/>
         </w:rPr>
         <w:t xml:space="preserve">{{ item.address.street_number }}</w:t>
       </w:r>
       <w:r>
         <w:rPr>
+          <w:highlight w:val="cyan"/>
           <w:rtl w:val="0"/>
         </w:rPr>
         <w:t xml:space="preserve">{% if item.address.unit %}</w:t>
       </w:r>
       <w:r>
         <w:rPr>
+          <w:highlight w:val="white"/>
           <w:rtl w:val="0"/>
         </w:rPr>
         <w:t xml:space="preserve">, </w:t>
       </w:r>
       <w:r>
         <w:rPr>
+          <w:highlight w:val="yellow"/>
           <w:rtl w:val="0"/>
         </w:rPr>
         <w:t xml:space="preserve">{{ item.address.unit | lower }}</w:t>
       </w:r>
       <w:r>
         <w:rPr>
+          <w:highlight w:val="cyan"/>
           <w:rtl w:val="0"/>
         </w:rPr>
         <w:t xml:space="preserve">{% endif %}</w:t>
       </w:r>
       <w:r>
         <w:rPr>
+          <w:highlight w:val="white"/>
           <w:rtl w:val="0"/>
         </w:rPr>
         <w:t xml:space="preserve"> </w:t>
       </w:r>
       <w:r>
         <w:rPr>
+          <w:highlight w:val="yellow"/>
           <w:rtl w:val="0"/>
         </w:rPr>
         <w:t xml:space="preserve">{{ title_case (item.address.neighborhood | lower) }}</w:t>
       </w:r>
       <w:r>
         <w:rPr>
+          <w:highlight w:val="white"/>
           <w:rtl w:val="0"/>
         </w:rPr>
         <w:t xml:space="preserve">, </w:t>
       </w:r>
       <w:r>
         <w:rPr>
+          <w:highlight w:val="yellow"/>
           <w:rtl w:val="0"/>
         </w:rPr>
         <w:t xml:space="preserve">{{ title_case(item.address.city | lower) }}</w:t>
       </w:r>
       <w:r>
         <w:rPr>
+          <w:highlight w:val="white"/>
           <w:rtl w:val="0"/>
         </w:rPr>
         <w:t xml:space="preserve">/</w:t>
       </w:r>
       <w:r>
         <w:rPr>
+          <w:highlight w:val="yellow"/>
           <w:rtl w:val="0"/>
         </w:rPr>
         <w:t xml:space="preserve">{{ item.address.state }}</w:t>
       </w:r>
       <w:r>
         <w:rPr>
+          <w:highlight w:val="white"/>
           <w:rtl w:val="0"/>
         </w:rPr>
         <w:t xml:space="preserve">, CEP </w:t>
       </w:r>
       <w:r>
         <w:rPr>
+          <w:highlight w:val="yellow"/>
           <w:rtl w:val="0"/>
         </w:rPr>
         <w:t xml:space="preserve">{{ item.address.zip }}</w:t>
@@ -313,12 +364,14 @@
       <w:r>
         <w:rPr>
           <w:b w:val="1"/>
+          <w:highlight w:val="cyan"/>
           <w:rtl w:val="0"/>
         </w:rPr>
         <w:t xml:space="preserve">{% endfor %}</w:t>
       </w:r>
       <w:r>
         <w:rPr>
+          <w:highlight w:val="white"/>
           <w:rtl w:val="0"/>
         </w:rPr>
         <w:t xml:space="preserve">, </w:t>
@@ -326,12 +379,14 @@
       <w:r>
         <w:rPr>
           <w:b w:val="1"/>
+          <w:highlight w:val="white"/>
           <w:rtl w:val="0"/>
         </w:rPr>
         <w:t xml:space="preserve">para informar a escola de destino do(a)(s) referido(a)(s) aluno(a)(s)</w:t>
       </w:r>
       <w:r>
         <w:rPr>
+          <w:highlight w:val="white"/>
           <w:rtl w:val="0"/>
         </w:rPr>
         <w:t xml:space="preserve">, ou se for o caso solicitar na própria Diretoria de Ensino, no mesmo prazo, vaga em uma instituição pública de ensino para a necessária e obrigatória continuidade dos estudos, dada a sua obrigatoriedade legal. Considerando ainda o disposto no artigo 4º, inciso I da Lei 9.394/96, </w:t>
@@ -339,12 +394,14 @@
       <w:r>
         <w:rPr>
           <w:b w:val="1"/>
+          <w:highlight w:val="white"/>
           <w:rtl w:val="0"/>
         </w:rPr>
         <w:t xml:space="preserve">declaro estar ciente </w:t>
       </w:r>
       <w:r>
         <w:rPr>
+          <w:highlight w:val="white"/>
           <w:rtl w:val="0"/>
         </w:rPr>
         <w:t xml:space="preserve">que no caso de não cumprimento desta obrigação no prazo e forma comprometida, implicará em prejuízos ao desenvolvimento escolar e formação do(a)(s) aluno(a)(s), pelos quais serei civil e criminalmente responsabilizado.</w:t>
@@ -352,41 +409,22 @@
     </w:p>
     <w:p>
       <w:pPr>
-        <w:tabs>
-          <w:tab w:val="left" w:pos="2150"/>
-          <w:tab w:val="left" w:pos="2822"/>
-          <w:tab w:val="center" w:pos="4252"/>
-        </w:tabs>
-        <w:spacing w:after="200" w:before="200" w:line="360" w:lineRule="auto"/>
+        <w:keepNext w:val="1"/>
+        <w:widowControl w:val="0"/>
+        <w:spacing w:after="400" w:before="240" w:line="300" w:lineRule="auto"/>
         <w:jc w:val="center"/>
         <w:rPr>
-          <w:sz w:val="24"/>
-          <w:szCs w:val="24"/>
+          <w:rFonts w:ascii="Century Gothic" w:cs="Century Gothic" w:eastAsia="Century Gothic" w:hAnsi="Century Gothic"/>
+          <w:sz w:val="16"/>
+          <w:szCs w:val="16"/>
         </w:rPr>
       </w:pPr>
       <w:r>
         <w:rPr>
-          <w:rtl w:val="0"/>
-        </w:rPr>
-        <w:t xml:space="preserve">{{ title_case(signature_local | lower) }}</w:t>
-      </w:r>
-      <w:r>
-        <w:rPr>
-          <w:rtl w:val="0"/>
-        </w:rPr>
-        <w:t xml:space="preserve">,</w:t>
-      </w:r>
-      <w:r>
-        <w:rPr>
-          <w:rtl w:val="0"/>
-        </w:rPr>
-        <w:t xml:space="preserve"> {{ signature_date }}</w:t>
-      </w:r>
-      <w:r>
-        <w:rPr>
-          <w:rtl w:val="0"/>
-        </w:rPr>
-        <w:t xml:space="preserve">.</w:t>
+          <w:highlight w:val="yellow"/>
+          <w:rtl w:val="0"/>
+        </w:rPr>
+        <w:t xml:space="preserve">{{ title_case(signature_local | lower) }}, {{signature_date }}.</w:t>
       </w:r>
       <w:r>
         <w:rPr>
@@ -394,128 +432,259 @@
         </w:rPr>
       </w:r>
     </w:p>
-    <w:p>
-      <w:pPr>
-        <w:spacing w:after="0" w:before="300" w:line="300" w:lineRule="auto"/>
-        <w:jc w:val="center"/>
-        <w:rPr>
-          <w:b w:val="1"/>
-        </w:rPr>
-      </w:pPr>
-      <w:r>
-        <w:rPr>
-          <w:b w:val="1"/>
-          <w:rtl w:val="0"/>
-        </w:rPr>
-        <w:t xml:space="preserve">Rescindente(s)</w:t>
-      </w:r>
-      <w:r>
-        <w:rPr>
-          <w:b w:val="1"/>
-          <w:rtl w:val="0"/>
-        </w:rPr>
-        <w:t xml:space="preserve">:</w:t>
-      </w:r>
-    </w:p>
-    <w:p>
-      <w:pPr>
-        <w:spacing w:after="200" w:line="360" w:lineRule="auto"/>
-        <w:jc w:val="center"/>
-        <w:rPr>
-          <w:b w:val="1"/>
-        </w:rPr>
-      </w:pPr>
-      <w:r>
-        <w:rPr>
-          <w:rtl w:val="0"/>
-        </w:rPr>
-        <w:t xml:space="preserve">{% for item in rescindentes %}</w:t>
-      </w:r>
-      <w:r>
-        <w:rPr>
-          <w:rtl w:val="0"/>
-        </w:rPr>
-      </w:r>
-    </w:p>
-    <w:p>
-      <w:pPr>
-        <w:pStyle w:val="Heading3"/>
-        <w:widowControl w:val="0"/>
-        <w:spacing w:after="0" w:before="0" w:line="348" w:lineRule="auto"/>
-        <w:ind w:left="2409.4488188976375" w:right="5.669291338583093" w:hanging="30"/>
-        <w:rPr>
-          <w:b w:val="0"/>
-          <w:color w:val="ffffff"/>
-          <w:sz w:val="22"/>
-          <w:szCs w:val="22"/>
-        </w:rPr>
-      </w:pPr>
-      <w:bookmarkStart w:colFirst="0" w:colLast="0" w:name="_4hf8i5bju0gc" w:id="0"/>
-      <w:bookmarkEnd w:id="0"/>
-      <w:r>
-        <w:rPr>
-          <w:b w:val="0"/>
-          <w:color w:val="ffffff"/>
-          <w:sz w:val="20"/>
-          <w:szCs w:val="20"/>
-          <w:rtl w:val="0"/>
-        </w:rPr>
-        <w:t xml:space="preserve">{{  generate_anchor('signHere', item.email)  }}</w:t>
-      </w:r>
-      <w:r>
-        <w:rPr>
-          <w:rtl w:val="0"/>
-        </w:rPr>
-      </w:r>
-    </w:p>
-    <w:p>
-      <w:pPr>
-        <w:spacing w:after="0" w:line="348" w:lineRule="auto"/>
-        <w:ind w:right="-7.795275590551114"/>
-        <w:jc w:val="center"/>
-        <w:rPr>
-          <w:b w:val="1"/>
-        </w:rPr>
-      </w:pPr>
-      <w:r>
-        <w:rPr>
-          <w:rtl w:val="0"/>
-        </w:rPr>
-        <w:t xml:space="preserve">____________________________________________</w:t>
-      </w:r>
-      <w:r>
-        <w:rPr>
-          <w:rtl w:val="0"/>
-        </w:rPr>
-      </w:r>
-    </w:p>
+    <w:tbl>
+      <w:tblPr>
+        <w:tblStyle w:val="Table1"/>
+        <w:tblW w:w="11338.582677165356" w:type="dxa"/>
+        <w:jc w:val="left"/>
+        <w:tblInd w:w="-1347.3228346456694" w:type="dxa"/>
+        <w:tblLayout w:type="fixed"/>
+        <w:tblLook w:val="0400"/>
+      </w:tblPr>
+      <w:tblGrid>
+        <w:gridCol w:w="5669.291338582678"/>
+        <w:gridCol w:w="5669.291338582678"/>
+        <w:tblGridChange w:id="0">
+          <w:tblGrid>
+            <w:gridCol w:w="5669.291338582678"/>
+            <w:gridCol w:w="5669.291338582678"/>
+          </w:tblGrid>
+        </w:tblGridChange>
+      </w:tblGrid>
+      <w:tr>
+        <w:trPr>
+          <w:trHeight w:val="280" w:hRule="atLeast"/>
+        </w:trPr>
+        <w:tc>
+          <w:tcPr>
+            <w:gridSpan w:val="2"/>
+            <w:vMerge w:val="restart"/>
+          </w:tcPr>
+          <w:p>
+            <w:pPr>
+              <w:keepNext w:val="1"/>
+              <w:spacing w:after="0" w:line="240" w:lineRule="auto"/>
+              <w:jc w:val="center"/>
+              <w:rPr>
+                <w:sz w:val="18"/>
+                <w:szCs w:val="18"/>
+              </w:rPr>
+            </w:pPr>
+            <w:r>
+              <w:rPr>
+                <w:rtl w:val="0"/>
+              </w:rPr>
+            </w:r>
+          </w:p>
+          <w:p>
+            <w:pPr>
+              <w:keepNext w:val="1"/>
+              <w:spacing w:after="0" w:line="240" w:lineRule="auto"/>
+              <w:jc w:val="center"/>
+              <w:rPr>
+                <w:sz w:val="18"/>
+                <w:szCs w:val="18"/>
+              </w:rPr>
+            </w:pPr>
+            <w:r>
+              <w:rPr>
+                <w:b w:val="1"/>
+                <w:rtl w:val="0"/>
+              </w:rPr>
+              <w:t xml:space="preserve">Rescindente(s):</w:t>
+            </w:r>
+            <w:r>
+              <w:rPr>
+                <w:rtl w:val="0"/>
+              </w:rPr>
+            </w:r>
+          </w:p>
+          <w:p>
+            <w:pPr>
+              <w:keepNext w:val="1"/>
+              <w:spacing w:after="0" w:line="240" w:lineRule="auto"/>
+              <w:jc w:val="center"/>
+              <w:rPr>
+                <w:b w:val="1"/>
+                <w:sz w:val="16"/>
+                <w:szCs w:val="16"/>
+              </w:rPr>
+            </w:pPr>
+            <w:r>
+              <w:rPr>
+                <w:sz w:val="16"/>
+                <w:szCs w:val="16"/>
+                <w:highlight w:val="cyan"/>
+                <w:rtl w:val="0"/>
+              </w:rPr>
+              <w:t xml:space="preserve">{% for item in rescindentes %}</w:t>
+            </w:r>
+            <w:r>
+              <w:rPr>
+                <w:rtl w:val="0"/>
+              </w:rPr>
+            </w:r>
+          </w:p>
+          <w:p>
+            <w:pPr>
+              <w:pStyle w:val="Heading3"/>
+              <w:keepNext w:val="1"/>
+              <w:widowControl w:val="0"/>
+              <w:spacing w:after="0" w:before="300" w:line="240" w:lineRule="auto"/>
+              <w:ind w:right="5.669291338583093"/>
+              <w:rPr>
+                <w:sz w:val="16"/>
+                <w:szCs w:val="16"/>
+              </w:rPr>
+            </w:pPr>
+            <w:bookmarkStart w:colFirst="0" w:colLast="0" w:name="_h558euwk5w9o" w:id="0"/>
+            <w:bookmarkEnd w:id="0"/>
+            <w:r>
+              <w:rPr>
+                <w:b w:val="0"/>
+                <w:color w:val="ffffff"/>
+                <w:sz w:val="18"/>
+                <w:szCs w:val="18"/>
+                <w:rtl w:val="0"/>
+              </w:rPr>
+              <w:t xml:space="preserve">                                                                                     </w:t>
+            </w:r>
+            <w:r>
+              <w:rPr>
+                <w:b w:val="0"/>
+                <w:color w:val="ffffff"/>
+                <w:sz w:val="18"/>
+                <w:szCs w:val="18"/>
+                <w:shd w:fill="ff9900" w:val="clear"/>
+                <w:rtl w:val="0"/>
+              </w:rPr>
+              <w:t xml:space="preserve">{{ generate_anchor('signHere', item.email)  }}</w:t>
+            </w:r>
+            <w:r>
+              <w:rPr>
+                <w:rtl w:val="0"/>
+              </w:rPr>
+            </w:r>
+          </w:p>
+          <w:p>
+            <w:pPr>
+              <w:keepNext w:val="1"/>
+              <w:keepLines w:val="1"/>
+              <w:spacing w:after="0" w:line="240" w:lineRule="auto"/>
+              <w:jc w:val="center"/>
+              <w:rPr>
+                <w:b w:val="1"/>
+                <w:highlight w:val="yellow"/>
+              </w:rPr>
+            </w:pPr>
+            <w:r>
+              <w:rPr>
+                <w:sz w:val="16"/>
+                <w:szCs w:val="16"/>
+                <w:rtl w:val="0"/>
+              </w:rPr>
+              <w:t xml:space="preserve"> ____________________________________________________________</w:t>
+            </w:r>
+            <w:r>
+              <w:rPr>
+                <w:rtl w:val="0"/>
+              </w:rPr>
+            </w:r>
+          </w:p>
+          <w:p>
+            <w:pPr>
+              <w:keepNext w:val="1"/>
+              <w:spacing w:after="0" w:line="240" w:lineRule="auto"/>
+              <w:jc w:val="center"/>
+              <w:rPr>
+                <w:sz w:val="16"/>
+                <w:szCs w:val="16"/>
+                <w:highlight w:val="cyan"/>
+              </w:rPr>
+            </w:pPr>
+            <w:r>
+              <w:rPr>
+                <w:b w:val="1"/>
+                <w:highlight w:val="yellow"/>
+                <w:rtl w:val="0"/>
+              </w:rPr>
+              <w:t xml:space="preserve">{{ item.name.text | upper }}</w:t>
+            </w:r>
+            <w:r>
+              <w:rPr>
+                <w:rtl w:val="0"/>
+              </w:rPr>
+            </w:r>
+          </w:p>
+          <w:p>
+            <w:pPr>
+              <w:keepNext w:val="1"/>
+              <w:spacing w:after="0" w:line="240" w:lineRule="auto"/>
+              <w:jc w:val="center"/>
+              <w:rPr>
+                <w:sz w:val="16"/>
+                <w:szCs w:val="16"/>
+                <w:highlight w:val="yellow"/>
+              </w:rPr>
+            </w:pPr>
+            <w:r>
+              <w:rPr>
+                <w:sz w:val="16"/>
+                <w:szCs w:val="16"/>
+                <w:highlight w:val="cyan"/>
+                <w:rtl w:val="0"/>
+              </w:rPr>
+              <w:t xml:space="preserve">{%p endfor %}</w:t>
+            </w:r>
+            <w:r>
+              <w:rPr>
+                <w:rtl w:val="0"/>
+              </w:rPr>
+            </w:r>
+          </w:p>
+        </w:tc>
+      </w:tr>
+      <w:tr>
+        <w:trPr>
+          <w:trHeight w:val="280" w:hRule="atLeast"/>
+        </w:trPr>
+        <w:tc>
+          <w:tcPr>
+            <w:gridSpan w:val="2"/>
+            <w:vMerge w:val="continue"/>
+          </w:tcPr>
+          <w:p>
+            <w:pPr>
+              <w:keepNext w:val="1"/>
+              <w:spacing w:after="0" w:before="0" w:line="240" w:lineRule="auto"/>
+              <w:ind w:left="0" w:firstLine="0"/>
+              <w:jc w:val="center"/>
+              <w:rPr>
+                <w:b w:val="1"/>
+                <w:highlight w:val="yellow"/>
+              </w:rPr>
+            </w:pPr>
+            <w:r>
+              <w:rPr>
+                <w:rtl w:val="0"/>
+              </w:rPr>
+            </w:r>
+          </w:p>
+        </w:tc>
+      </w:tr>
+    </w:tbl>
     <w:p>
       <w:pPr>
         <w:spacing w:after="200" w:before="200" w:line="360" w:lineRule="auto"/>
-        <w:jc w:val="center"/>
-        <w:rPr>
-          <w:b w:val="1"/>
+        <w:jc w:val="left"/>
+        <w:rPr>
+          <w:highlight w:val="cyan"/>
         </w:rPr>
       </w:pPr>
       <w:r>
         <w:rPr>
-          <w:b w:val="1"/>
-          <w:rtl w:val="0"/>
-        </w:rPr>
-        <w:t xml:space="preserve">{{ item.name.text  }}</w:t>
-      </w:r>
-    </w:p>
-    <w:p>
-      <w:pPr>
-        <w:spacing w:after="200" w:before="200" w:line="360" w:lineRule="auto"/>
-        <w:jc w:val="center"/>
-        <w:rPr/>
-      </w:pPr>
-      <w:r>
-        <w:rPr>
-          <w:rtl w:val="0"/>
-        </w:rPr>
-        <w:t xml:space="preserve">{%p endfor %}</w:t>
+          <w:rtl w:val="0"/>
+        </w:rPr>
       </w:r>
     </w:p>
     <w:sectPr>
@@ -675,6 +844,55 @@
       <w:sz w:val="48"/>
       <w:szCs w:val="48"/>
     </w:rPr>
+  </w:style>
+  <w:style w:type="table" w:styleId="Table1">
+    <w:basedOn w:val="TableNormal"/>
+    <w:tblPr>
+      <w:tblStyleRowBandSize w:val="1"/>
+      <w:tblStyleColBandSize w:val="1"/>
+      <w:tblCellMar>
+        <w:top w:w="0.0" w:type="dxa"/>
+        <w:left w:w="70.0" w:type="dxa"/>
+        <w:bottom w:w="0.0" w:type="dxa"/>
+        <w:right w:w="70.0" w:type="dxa"/>
+      </w:tblCellMar>
+    </w:tblPr>
+    <w:tblStylePr w:type="band1Horz">
+      <w:tcPr/>
+    </w:tblStylePr>
+    <w:tblStylePr w:type="band1Vert">
+      <w:tcPr/>
+    </w:tblStylePr>
+    <w:tblStylePr w:type="band2Horz">
+      <w:tcPr/>
+    </w:tblStylePr>
+    <w:tblStylePr w:type="band2Vert">
+      <w:tcPr/>
+    </w:tblStylePr>
+    <w:tblStylePr w:type="firstCol">
+      <w:tcPr/>
+    </w:tblStylePr>
+    <w:tblStylePr w:type="firstRow">
+      <w:tcPr/>
+    </w:tblStylePr>
+    <w:tblStylePr w:type="lastCol">
+      <w:tcPr/>
+    </w:tblStylePr>
+    <w:tblStylePr w:type="lastRow">
+      <w:tcPr/>
+    </w:tblStylePr>
+    <w:tblStylePr w:type="neCell">
+      <w:tcPr/>
+    </w:tblStylePr>
+    <w:tblStylePr w:type="nwCell">
+      <w:tcPr/>
+    </w:tblStylePr>
+    <w:tblStylePr w:type="seCell">
+      <w:tcPr/>
+    </w:tblStylePr>
+    <w:tblStylePr w:type="swCell">
+      <w:tcPr/>
+    </w:tblStylePr>
   </w:style>
 </w:styles>
 </file>

--- a/docassemble/docassemble/brcomeducalegal/data/templates/termo-de-compromisso-e-rescisao-do-contrato-de-prestacao-de-servicos-educacionais.docx
+++ b/docassemble/docassemble/brcomeducalegal/data/templates/termo-de-compromisso-e-rescisao-do-contrato-de-prestacao-de-servicos-educacionais.docx
@@ -4,7 +4,7 @@
   <w:body>
     <w:p>
       <w:pPr>
-        <w:spacing w:after="0" w:line="340" w:lineRule="auto"/>
+        <w:spacing w:after="300" w:before="300" w:line="300" w:lineRule="auto"/>
         <w:jc w:val="center"/>
         <w:rPr>
           <w:b w:val="1"/>
@@ -18,22 +18,6 @@
           <w:rtl w:val="0"/>
         </w:rPr>
         <w:t xml:space="preserve">TERMO DE COMPROMISSO E RESCISÃO CONTRATUAL</w:t>
-      </w:r>
-    </w:p>
-    <w:p>
-      <w:pPr>
-        <w:keepNext w:val="1"/>
-        <w:spacing w:after="0" w:line="340" w:lineRule="auto"/>
-        <w:jc w:val="center"/>
-        <w:rPr>
-          <w:b w:val="1"/>
-          <w:highlight w:val="white"/>
-        </w:rPr>
-      </w:pPr>
-      <w:r>
-        <w:rPr>
-          <w:rtl w:val="0"/>
-        </w:rPr>
       </w:r>
     </w:p>
     <w:p>
@@ -688,12 +672,47 @@
       </w:r>
     </w:p>
     <w:sectPr>
+      <w:headerReference r:id="rId6" w:type="default"/>
+      <w:footerReference r:id="rId7" w:type="default"/>
       <w:pgSz w:h="16838" w:w="11906"/>
-      <w:pgMar w:bottom="850.3937007874016" w:top="2267.716535433071" w:left="1700.7874015748032" w:right="850.3937007874016" w:header="708" w:footer="708"/>
+      <w:pgMar w:bottom="907.0866141732284" w:top="1388.9763779527561" w:left="1700.7874015748032" w:right="850.3937007874016" w:header="708" w:footer="708"/>
       <w:pgNumType w:start="1"/>
     </w:sectPr>
   </w:body>
 </w:document>
+</file>
+
+<file path=word/footer1.xml><?xml version="1.0" encoding="utf-8"?>
+<w:ftr xmlns:mc="http://schemas.openxmlformats.org/markup-compatibility/2006" xmlns:o="urn:schemas-microsoft-com:office:office" xmlns:r="http://schemas.openxmlformats.org/officeDocument/2006/relationships" xmlns:m="http://schemas.openxmlformats.org/officeDocument/2006/math" xmlns:v="urn:schemas-microsoft-com:vml" xmlns:wp="http://schemas.openxmlformats.org/drawingml/2006/wordprocessingDrawing" xmlns:w10="urn:schemas-microsoft-com:office:word" xmlns:w="http://schemas.openxmlformats.org/wordprocessingml/2006/main" xmlns:wne="http://schemas.microsoft.com/office/word/2006/wordml" xmlns:sl="http://schemas.openxmlformats.org/schemaLibrary/2006/main" xmlns:a="http://schemas.openxmlformats.org/drawingml/2006/main" xmlns:pic="http://schemas.openxmlformats.org/drawingml/2006/picture" xmlns:c="http://schemas.openxmlformats.org/drawingml/2006/chart" xmlns:lc="http://schemas.openxmlformats.org/drawingml/2006/lockedCanvas" xmlns:dgm="http://schemas.openxmlformats.org/drawingml/2006/diagram" xmlns:wps="http://schemas.microsoft.com/office/word/2010/wordprocessingShape" xmlns:wpg="http://schemas.microsoft.com/office/word/2010/wordprocessingGroup" xmlns:w14="http://schemas.microsoft.com/office/word/2010/wordml" xmlns:w15="http://schemas.microsoft.com/office/word/2012/wordml">
+  <w:p>
+    <w:pPr>
+      <w:rPr>
+        <w:sz w:val="18"/>
+        <w:szCs w:val="18"/>
+      </w:rPr>
+    </w:pPr>
+    <w:r>
+      <w:rPr>
+        <w:rtl w:val="0"/>
+      </w:rPr>
+    </w:r>
+  </w:p>
+</w:ftr>
+</file>
+
+<file path=word/header1.xml><?xml version="1.0" encoding="utf-8"?>
+<w:hdr xmlns:mc="http://schemas.openxmlformats.org/markup-compatibility/2006" xmlns:o="urn:schemas-microsoft-com:office:office" xmlns:r="http://schemas.openxmlformats.org/officeDocument/2006/relationships" xmlns:m="http://schemas.openxmlformats.org/officeDocument/2006/math" xmlns:v="urn:schemas-microsoft-com:vml" xmlns:wp="http://schemas.openxmlformats.org/drawingml/2006/wordprocessingDrawing" xmlns:w10="urn:schemas-microsoft-com:office:word" xmlns:w="http://schemas.openxmlformats.org/wordprocessingml/2006/main" xmlns:wne="http://schemas.microsoft.com/office/word/2006/wordml" xmlns:sl="http://schemas.openxmlformats.org/schemaLibrary/2006/main" xmlns:a="http://schemas.openxmlformats.org/drawingml/2006/main" xmlns:pic="http://schemas.openxmlformats.org/drawingml/2006/picture" xmlns:c="http://schemas.openxmlformats.org/drawingml/2006/chart" xmlns:lc="http://schemas.openxmlformats.org/drawingml/2006/lockedCanvas" xmlns:dgm="http://schemas.openxmlformats.org/drawingml/2006/diagram" xmlns:wps="http://schemas.microsoft.com/office/word/2010/wordprocessingShape" xmlns:wpg="http://schemas.microsoft.com/office/word/2010/wordprocessingGroup" xmlns:w14="http://schemas.microsoft.com/office/word/2010/wordml" xmlns:w15="http://schemas.microsoft.com/office/word/2012/wordml">
+  <w:p>
+    <w:pPr>
+      <w:rPr/>
+    </w:pPr>
+    <w:r>
+      <w:rPr>
+        <w:rtl w:val="0"/>
+      </w:rPr>
+    </w:r>
+  </w:p>
+</w:hdr>
 </file>
 
 <file path=word/numbering.xml><?xml version="1.0" encoding="utf-8"?>

--- a/docassemble/docassemble/brcomeducalegal/data/templates/termo-de-compromisso-e-rescisao-do-contrato-de-prestacao-de-servicos-educacionais.docx
+++ b/docassemble/docassemble/brcomeducalegal/data/templates/termo-de-compromisso-e-rescisao-do-contrato-de-prestacao-de-servicos-educacionais.docx
@@ -43,1049 +43,7 @@
           <w:spacing w:val="2"/>
           <w:kern w:val="144"/>
         </w:rPr>
-        <w:t>Eu</w:t>
-      </w:r>
-      <w:r>
-        <w:rPr>
-          <w:rFonts w:asciiTheme="majorHAnsi" w:eastAsia="Calibri" w:hAnsiTheme="majorHAnsi" w:cstheme="majorHAnsi"/>
-          <w:spacing w:val="2"/>
-          <w:kern w:val="144"/>
-          <w:highlight w:val="cyan"/>
-        </w:rPr>
-        <w:t xml:space="preserve">,{% for item in </w:t>
-      </w:r>
-      <w:proofErr w:type="spellStart"/>
-      <w:r>
-        <w:rPr>
-          <w:rFonts w:asciiTheme="majorHAnsi" w:eastAsia="Calibri" w:hAnsiTheme="majorHAnsi" w:cstheme="majorHAnsi"/>
-          <w:spacing w:val="2"/>
-          <w:kern w:val="144"/>
-          <w:highlight w:val="cyan"/>
-        </w:rPr>
-        <w:t>rescindentes</w:t>
-      </w:r>
-      <w:proofErr w:type="spellEnd"/>
-      <w:r>
-        <w:rPr>
-          <w:rFonts w:asciiTheme="majorHAnsi" w:eastAsia="Calibri" w:hAnsiTheme="majorHAnsi" w:cstheme="majorHAnsi"/>
-          <w:spacing w:val="2"/>
-          <w:kern w:val="144"/>
-          <w:highlight w:val="cyan"/>
-        </w:rPr>
-        <w:t xml:space="preserve"> %}</w:t>
-      </w:r>
-      <w:r>
-        <w:rPr>
-          <w:rFonts w:asciiTheme="majorHAnsi" w:eastAsia="Calibri" w:hAnsiTheme="majorHAnsi" w:cstheme="majorHAnsi"/>
-          <w:spacing w:val="2"/>
-          <w:kern w:val="144"/>
-        </w:rPr>
-        <w:t xml:space="preserve"> </w:t>
-      </w:r>
-      <w:r>
-        <w:rPr>
-          <w:rFonts w:asciiTheme="majorHAnsi" w:eastAsia="Calibri" w:hAnsiTheme="majorHAnsi" w:cstheme="majorHAnsi"/>
-          <w:spacing w:val="2"/>
-          <w:kern w:val="144"/>
-          <w:highlight w:val="yellow"/>
-        </w:rPr>
-        <w:t xml:space="preserve">{{ </w:t>
-      </w:r>
-      <w:proofErr w:type="spellStart"/>
-      <w:r>
-        <w:rPr>
-          <w:rFonts w:asciiTheme="majorHAnsi" w:eastAsia="Calibri" w:hAnsiTheme="majorHAnsi" w:cstheme="majorHAnsi"/>
-          <w:spacing w:val="2"/>
-          <w:kern w:val="144"/>
-          <w:highlight w:val="yellow"/>
-        </w:rPr>
-        <w:t>item.name.text</w:t>
-      </w:r>
-      <w:proofErr w:type="spellEnd"/>
-      <w:r>
-        <w:rPr>
-          <w:rFonts w:asciiTheme="majorHAnsi" w:eastAsia="Calibri" w:hAnsiTheme="majorHAnsi" w:cstheme="majorHAnsi"/>
-          <w:spacing w:val="2"/>
-          <w:kern w:val="144"/>
-          <w:highlight w:val="yellow"/>
-        </w:rPr>
-        <w:t xml:space="preserve">  | </w:t>
-      </w:r>
-      <w:proofErr w:type="spellStart"/>
-      <w:r>
-        <w:rPr>
-          <w:rFonts w:asciiTheme="majorHAnsi" w:eastAsia="Calibri" w:hAnsiTheme="majorHAnsi" w:cstheme="majorHAnsi"/>
-          <w:spacing w:val="2"/>
-          <w:kern w:val="144"/>
-          <w:highlight w:val="yellow"/>
-        </w:rPr>
-        <w:t>upper</w:t>
-      </w:r>
-      <w:proofErr w:type="spellEnd"/>
-      <w:r>
-        <w:rPr>
-          <w:rFonts w:asciiTheme="majorHAnsi" w:eastAsia="Calibri" w:hAnsiTheme="majorHAnsi" w:cstheme="majorHAnsi"/>
-          <w:spacing w:val="2"/>
-          <w:kern w:val="144"/>
-          <w:highlight w:val="yellow"/>
-        </w:rPr>
-        <w:t xml:space="preserve"> }},</w:t>
-      </w:r>
-      <w:r>
-        <w:rPr>
-          <w:rFonts w:asciiTheme="majorHAnsi" w:eastAsia="Calibri" w:hAnsiTheme="majorHAnsi" w:cstheme="majorHAnsi"/>
-          <w:spacing w:val="2"/>
-          <w:kern w:val="144"/>
-        </w:rPr>
-        <w:t xml:space="preserve"> portador(a) do RG n. </w:t>
-      </w:r>
-      <w:r>
-        <w:rPr>
-          <w:rFonts w:asciiTheme="majorHAnsi" w:eastAsia="Calibri" w:hAnsiTheme="majorHAnsi" w:cstheme="majorHAnsi"/>
-          <w:spacing w:val="2"/>
-          <w:kern w:val="144"/>
-          <w:highlight w:val="yellow"/>
-        </w:rPr>
-        <w:t xml:space="preserve">{{ </w:t>
-      </w:r>
-      <w:proofErr w:type="spellStart"/>
-      <w:r>
-        <w:rPr>
-          <w:rFonts w:asciiTheme="majorHAnsi" w:eastAsia="Calibri" w:hAnsiTheme="majorHAnsi" w:cstheme="majorHAnsi"/>
-          <w:spacing w:val="2"/>
-          <w:kern w:val="144"/>
-          <w:highlight w:val="yellow"/>
-        </w:rPr>
-        <w:t>item.rg</w:t>
-      </w:r>
-      <w:proofErr w:type="spellEnd"/>
-      <w:r>
-        <w:rPr>
-          <w:rFonts w:asciiTheme="majorHAnsi" w:eastAsia="Calibri" w:hAnsiTheme="majorHAnsi" w:cstheme="majorHAnsi"/>
-          <w:spacing w:val="2"/>
-          <w:kern w:val="144"/>
-          <w:highlight w:val="yellow"/>
-        </w:rPr>
-        <w:t xml:space="preserve"> }}</w:t>
-      </w:r>
-      <w:r>
-        <w:rPr>
-          <w:rFonts w:asciiTheme="majorHAnsi" w:eastAsia="Calibri" w:hAnsiTheme="majorHAnsi" w:cstheme="majorHAnsi"/>
-          <w:spacing w:val="2"/>
-          <w:kern w:val="144"/>
-        </w:rPr>
-        <w:t xml:space="preserve">, inscrito(a) no CPF sob o n. </w:t>
-      </w:r>
-      <w:r>
-        <w:rPr>
-          <w:rFonts w:asciiTheme="majorHAnsi" w:eastAsia="Calibri" w:hAnsiTheme="majorHAnsi" w:cstheme="majorHAnsi"/>
-          <w:spacing w:val="2"/>
-          <w:kern w:val="144"/>
-          <w:highlight w:val="yellow"/>
-        </w:rPr>
-        <w:t xml:space="preserve">{{ </w:t>
-      </w:r>
-      <w:proofErr w:type="spellStart"/>
-      <w:r>
-        <w:rPr>
-          <w:rFonts w:asciiTheme="majorHAnsi" w:eastAsia="Calibri" w:hAnsiTheme="majorHAnsi" w:cstheme="majorHAnsi"/>
-          <w:spacing w:val="2"/>
-          <w:kern w:val="144"/>
-          <w:highlight w:val="yellow"/>
-        </w:rPr>
-        <w:t>item.cpf</w:t>
-      </w:r>
-      <w:proofErr w:type="spellEnd"/>
-      <w:r>
-        <w:rPr>
-          <w:rFonts w:asciiTheme="majorHAnsi" w:eastAsia="Calibri" w:hAnsiTheme="majorHAnsi" w:cstheme="majorHAnsi"/>
-          <w:spacing w:val="2"/>
-          <w:kern w:val="144"/>
-          <w:highlight w:val="yellow"/>
-        </w:rPr>
-        <w:t xml:space="preserve"> }}</w:t>
-      </w:r>
-      <w:r>
-        <w:rPr>
-          <w:rFonts w:asciiTheme="majorHAnsi" w:eastAsia="Calibri" w:hAnsiTheme="majorHAnsi" w:cstheme="majorHAnsi"/>
-          <w:spacing w:val="2"/>
-          <w:kern w:val="144"/>
-          <w:highlight w:val="cyan"/>
-        </w:rPr>
-        <w:t xml:space="preserve">{% </w:t>
-      </w:r>
-      <w:proofErr w:type="spellStart"/>
-      <w:r>
-        <w:rPr>
-          <w:rFonts w:asciiTheme="majorHAnsi" w:eastAsia="Calibri" w:hAnsiTheme="majorHAnsi" w:cstheme="majorHAnsi"/>
-          <w:spacing w:val="2"/>
-          <w:kern w:val="144"/>
-          <w:highlight w:val="cyan"/>
-        </w:rPr>
-        <w:t>endfor</w:t>
-      </w:r>
-      <w:proofErr w:type="spellEnd"/>
-      <w:r>
-        <w:rPr>
-          <w:rFonts w:asciiTheme="majorHAnsi" w:eastAsia="Calibri" w:hAnsiTheme="majorHAnsi" w:cstheme="majorHAnsi"/>
-          <w:spacing w:val="2"/>
-          <w:kern w:val="144"/>
-          <w:highlight w:val="cyan"/>
-        </w:rPr>
-        <w:t xml:space="preserve"> %}</w:t>
-      </w:r>
-      <w:r>
-        <w:rPr>
-          <w:rFonts w:asciiTheme="majorHAnsi" w:eastAsia="Calibri" w:hAnsiTheme="majorHAnsi" w:cstheme="majorHAnsi"/>
-          <w:spacing w:val="2"/>
-          <w:kern w:val="144"/>
-        </w:rPr>
-        <w:t xml:space="preserve">, responsável legal pelo(a)(s) aluno(a)(s) </w:t>
-      </w:r>
-      <w:r>
-        <w:rPr>
-          <w:rFonts w:asciiTheme="majorHAnsi" w:eastAsia="Calibri" w:hAnsiTheme="majorHAnsi" w:cstheme="majorHAnsi"/>
-          <w:spacing w:val="2"/>
-          <w:kern w:val="144"/>
-          <w:highlight w:val="cyan"/>
-        </w:rPr>
-        <w:t xml:space="preserve">{% for item in </w:t>
-      </w:r>
-      <w:proofErr w:type="spellStart"/>
-      <w:r>
-        <w:rPr>
-          <w:rFonts w:asciiTheme="majorHAnsi" w:eastAsia="Calibri" w:hAnsiTheme="majorHAnsi" w:cstheme="majorHAnsi"/>
-          <w:spacing w:val="2"/>
-          <w:kern w:val="144"/>
-          <w:highlight w:val="cyan"/>
-        </w:rPr>
-        <w:t>students</w:t>
-      </w:r>
-      <w:proofErr w:type="spellEnd"/>
-      <w:r>
-        <w:rPr>
-          <w:rFonts w:asciiTheme="majorHAnsi" w:eastAsia="Calibri" w:hAnsiTheme="majorHAnsi" w:cstheme="majorHAnsi"/>
-          <w:spacing w:val="2"/>
-          <w:kern w:val="144"/>
-          <w:highlight w:val="cyan"/>
-        </w:rPr>
-        <w:t xml:space="preserve"> %}</w:t>
-      </w:r>
-      <w:r>
-        <w:rPr>
-          <w:rFonts w:asciiTheme="majorHAnsi" w:eastAsia="Calibri" w:hAnsiTheme="majorHAnsi" w:cstheme="majorHAnsi"/>
-          <w:spacing w:val="2"/>
-          <w:kern w:val="144"/>
-          <w:highlight w:val="yellow"/>
-        </w:rPr>
-        <w:t xml:space="preserve">{{ </w:t>
-      </w:r>
-      <w:proofErr w:type="spellStart"/>
-      <w:r>
-        <w:rPr>
-          <w:rFonts w:asciiTheme="majorHAnsi" w:eastAsia="Calibri" w:hAnsiTheme="majorHAnsi" w:cstheme="majorHAnsi"/>
-          <w:spacing w:val="2"/>
-          <w:kern w:val="144"/>
-          <w:highlight w:val="yellow"/>
-        </w:rPr>
-        <w:t>item.name.text</w:t>
-      </w:r>
-      <w:proofErr w:type="spellEnd"/>
-      <w:r>
-        <w:rPr>
-          <w:rFonts w:asciiTheme="majorHAnsi" w:eastAsia="Calibri" w:hAnsiTheme="majorHAnsi" w:cstheme="majorHAnsi"/>
-          <w:spacing w:val="2"/>
-          <w:kern w:val="144"/>
-          <w:highlight w:val="yellow"/>
-        </w:rPr>
-        <w:t xml:space="preserve"> | </w:t>
-      </w:r>
-      <w:proofErr w:type="spellStart"/>
-      <w:r>
-        <w:rPr>
-          <w:rFonts w:asciiTheme="majorHAnsi" w:eastAsia="Calibri" w:hAnsiTheme="majorHAnsi" w:cstheme="majorHAnsi"/>
-          <w:spacing w:val="2"/>
-          <w:kern w:val="144"/>
-          <w:highlight w:val="yellow"/>
-        </w:rPr>
-        <w:t>upper</w:t>
-      </w:r>
-      <w:proofErr w:type="spellEnd"/>
-      <w:r>
-        <w:rPr>
-          <w:rFonts w:asciiTheme="majorHAnsi" w:eastAsia="Calibri" w:hAnsiTheme="majorHAnsi" w:cstheme="majorHAnsi"/>
-          <w:spacing w:val="2"/>
-          <w:kern w:val="144"/>
-          <w:highlight w:val="yellow"/>
-        </w:rPr>
-        <w:t xml:space="preserve"> }},</w:t>
-      </w:r>
-      <w:r>
-        <w:rPr>
-          <w:rFonts w:asciiTheme="majorHAnsi" w:eastAsia="Calibri" w:hAnsiTheme="majorHAnsi" w:cstheme="majorHAnsi"/>
-          <w:spacing w:val="2"/>
-          <w:kern w:val="144"/>
-        </w:rPr>
-        <w:t xml:space="preserve"> portador(a) do RG n. </w:t>
-      </w:r>
-      <w:r>
-        <w:rPr>
-          <w:rFonts w:asciiTheme="majorHAnsi" w:eastAsia="Calibri" w:hAnsiTheme="majorHAnsi" w:cstheme="majorHAnsi"/>
-          <w:spacing w:val="2"/>
-          <w:kern w:val="144"/>
-          <w:highlight w:val="yellow"/>
-        </w:rPr>
-        <w:t xml:space="preserve">{{ </w:t>
-      </w:r>
-      <w:proofErr w:type="spellStart"/>
-      <w:r>
-        <w:rPr>
-          <w:rFonts w:asciiTheme="majorHAnsi" w:eastAsia="Calibri" w:hAnsiTheme="majorHAnsi" w:cstheme="majorHAnsi"/>
-          <w:spacing w:val="2"/>
-          <w:kern w:val="144"/>
-          <w:highlight w:val="yellow"/>
-        </w:rPr>
-        <w:t>item.rg</w:t>
-      </w:r>
-      <w:proofErr w:type="spellEnd"/>
-      <w:r>
-        <w:rPr>
-          <w:rFonts w:asciiTheme="majorHAnsi" w:eastAsia="Calibri" w:hAnsiTheme="majorHAnsi" w:cstheme="majorHAnsi"/>
-          <w:spacing w:val="2"/>
-          <w:kern w:val="144"/>
-          <w:highlight w:val="yellow"/>
-        </w:rPr>
-        <w:t xml:space="preserve"> }},</w:t>
-      </w:r>
-      <w:r>
-        <w:rPr>
-          <w:rFonts w:asciiTheme="majorHAnsi" w:eastAsia="Calibri" w:hAnsiTheme="majorHAnsi" w:cstheme="majorHAnsi"/>
-          <w:spacing w:val="2"/>
-          <w:kern w:val="144"/>
-        </w:rPr>
-        <w:t xml:space="preserve"> nascido(a) em </w:t>
-      </w:r>
-      <w:r>
-        <w:rPr>
-          <w:rFonts w:asciiTheme="majorHAnsi" w:eastAsia="Calibri" w:hAnsiTheme="majorHAnsi" w:cstheme="majorHAnsi"/>
-          <w:spacing w:val="2"/>
-          <w:kern w:val="144"/>
-          <w:highlight w:val="yellow"/>
-        </w:rPr>
-        <w:t xml:space="preserve">{{ </w:t>
-      </w:r>
-      <w:proofErr w:type="spellStart"/>
-      <w:r>
-        <w:rPr>
-          <w:rFonts w:asciiTheme="majorHAnsi" w:eastAsia="Calibri" w:hAnsiTheme="majorHAnsi" w:cstheme="majorHAnsi"/>
-          <w:spacing w:val="2"/>
-          <w:kern w:val="144"/>
-          <w:highlight w:val="yellow"/>
-        </w:rPr>
-        <w:t>item.birthday</w:t>
-      </w:r>
-      <w:proofErr w:type="spellEnd"/>
-      <w:r>
-        <w:rPr>
-          <w:rFonts w:asciiTheme="majorHAnsi" w:eastAsia="Calibri" w:hAnsiTheme="majorHAnsi" w:cstheme="majorHAnsi"/>
-          <w:spacing w:val="2"/>
-          <w:kern w:val="144"/>
-          <w:highlight w:val="yellow"/>
-        </w:rPr>
-        <w:t xml:space="preserve"> }},</w:t>
-      </w:r>
-      <w:r>
-        <w:rPr>
-          <w:rFonts w:asciiTheme="majorHAnsi" w:eastAsia="Calibri" w:hAnsiTheme="majorHAnsi" w:cstheme="majorHAnsi"/>
-          <w:spacing w:val="2"/>
-          <w:kern w:val="144"/>
-        </w:rPr>
-        <w:t xml:space="preserve"> devidamente matriculado(a) na </w:t>
-      </w:r>
-      <w:r>
-        <w:rPr>
-          <w:rFonts w:asciiTheme="majorHAnsi" w:eastAsia="Calibri" w:hAnsiTheme="majorHAnsi" w:cstheme="majorHAnsi"/>
-          <w:spacing w:val="2"/>
-          <w:kern w:val="144"/>
-          <w:highlight w:val="yellow"/>
-        </w:rPr>
-        <w:t xml:space="preserve">{{ </w:t>
-      </w:r>
-      <w:proofErr w:type="spellStart"/>
-      <w:r>
-        <w:rPr>
-          <w:rFonts w:asciiTheme="majorHAnsi" w:eastAsia="Calibri" w:hAnsiTheme="majorHAnsi" w:cstheme="majorHAnsi"/>
-          <w:spacing w:val="2"/>
-          <w:kern w:val="144"/>
-          <w:highlight w:val="yellow"/>
-        </w:rPr>
-        <w:t>it</w:t>
-      </w:r>
-      <w:bookmarkStart w:id="0" w:name="_GoBack"/>
-      <w:bookmarkEnd w:id="0"/>
-      <w:r>
-        <w:rPr>
-          <w:rFonts w:asciiTheme="majorHAnsi" w:eastAsia="Calibri" w:hAnsiTheme="majorHAnsi" w:cstheme="majorHAnsi"/>
-          <w:spacing w:val="2"/>
-          <w:kern w:val="144"/>
-          <w:highlight w:val="yellow"/>
-        </w:rPr>
-        <w:t>em.grade</w:t>
-      </w:r>
-      <w:proofErr w:type="spellEnd"/>
-      <w:r>
-        <w:rPr>
-          <w:rFonts w:asciiTheme="majorHAnsi" w:eastAsia="Calibri" w:hAnsiTheme="majorHAnsi" w:cstheme="majorHAnsi"/>
-          <w:spacing w:val="2"/>
-          <w:kern w:val="144"/>
-          <w:highlight w:val="yellow"/>
-        </w:rPr>
-        <w:t xml:space="preserve"> }}</w:t>
-      </w:r>
-      <w:r>
-        <w:rPr>
-          <w:rFonts w:asciiTheme="majorHAnsi" w:eastAsia="Calibri" w:hAnsiTheme="majorHAnsi" w:cstheme="majorHAnsi"/>
-          <w:spacing w:val="2"/>
-          <w:kern w:val="144"/>
-        </w:rPr>
-        <w:t xml:space="preserve"> para o ano letivo de </w:t>
-      </w:r>
-      <w:r>
-        <w:rPr>
-          <w:rFonts w:asciiTheme="majorHAnsi" w:eastAsia="Calibri" w:hAnsiTheme="majorHAnsi" w:cstheme="majorHAnsi"/>
-          <w:spacing w:val="2"/>
-          <w:kern w:val="144"/>
-          <w:highlight w:val="yellow"/>
-        </w:rPr>
-        <w:t xml:space="preserve">{{ </w:t>
-      </w:r>
-      <w:proofErr w:type="spellStart"/>
-      <w:r>
-        <w:rPr>
-          <w:rFonts w:asciiTheme="majorHAnsi" w:eastAsia="Calibri" w:hAnsiTheme="majorHAnsi" w:cstheme="majorHAnsi"/>
-          <w:spacing w:val="2"/>
-          <w:kern w:val="144"/>
-          <w:highlight w:val="yellow"/>
-        </w:rPr>
-        <w:t>item.school_year</w:t>
-      </w:r>
-      <w:proofErr w:type="spellEnd"/>
-      <w:r>
-        <w:rPr>
-          <w:rFonts w:asciiTheme="majorHAnsi" w:eastAsia="Calibri" w:hAnsiTheme="majorHAnsi" w:cstheme="majorHAnsi"/>
-          <w:spacing w:val="2"/>
-          <w:kern w:val="144"/>
-          <w:highlight w:val="yellow"/>
-        </w:rPr>
-        <w:t xml:space="preserve"> }},</w:t>
-      </w:r>
-      <w:r>
-        <w:rPr>
-          <w:rFonts w:asciiTheme="majorHAnsi" w:eastAsia="Calibri" w:hAnsiTheme="majorHAnsi" w:cstheme="majorHAnsi"/>
-          <w:spacing w:val="2"/>
-          <w:kern w:val="144"/>
-        </w:rPr>
-        <w:t xml:space="preserve"> </w:t>
-      </w:r>
-      <w:r>
-        <w:rPr>
-          <w:rFonts w:asciiTheme="majorHAnsi" w:eastAsia="Calibri" w:hAnsiTheme="majorHAnsi" w:cstheme="majorHAnsi"/>
-          <w:spacing w:val="2"/>
-          <w:kern w:val="144"/>
-          <w:highlight w:val="cyan"/>
-        </w:rPr>
-        <w:t xml:space="preserve">{% </w:t>
-      </w:r>
-      <w:proofErr w:type="spellStart"/>
-      <w:r>
-        <w:rPr>
-          <w:rFonts w:asciiTheme="majorHAnsi" w:eastAsia="Calibri" w:hAnsiTheme="majorHAnsi" w:cstheme="majorHAnsi"/>
-          <w:spacing w:val="2"/>
-          <w:kern w:val="144"/>
-          <w:highlight w:val="cyan"/>
-        </w:rPr>
-        <w:t>endfor</w:t>
-      </w:r>
-      <w:proofErr w:type="spellEnd"/>
-      <w:r>
-        <w:rPr>
-          <w:rFonts w:asciiTheme="majorHAnsi" w:eastAsia="Calibri" w:hAnsiTheme="majorHAnsi" w:cstheme="majorHAnsi"/>
-          <w:spacing w:val="2"/>
-          <w:kern w:val="144"/>
-          <w:highlight w:val="cyan"/>
-        </w:rPr>
-        <w:t xml:space="preserve"> %}</w:t>
-      </w:r>
-      <w:r>
-        <w:rPr>
-          <w:rFonts w:asciiTheme="majorHAnsi" w:eastAsia="Calibri" w:hAnsiTheme="majorHAnsi" w:cstheme="majorHAnsi"/>
-          <w:spacing w:val="2"/>
-          <w:kern w:val="144"/>
-        </w:rPr>
-        <w:t xml:space="preserve">requeiro nesta data a rescisão do(s) Contrato(s) de Prestação de Serviços Educacionais, nos moldes das cláusulas contratuais e me comprometo neste ato, a procurar no prazo máximo de 48 horas a Diretoria de Ensino da Regional </w:t>
-      </w:r>
-      <w:r>
-        <w:rPr>
-          <w:rFonts w:asciiTheme="majorHAnsi" w:eastAsia="Calibri" w:hAnsiTheme="majorHAnsi" w:cstheme="majorHAnsi"/>
-          <w:spacing w:val="2"/>
-          <w:kern w:val="144"/>
-          <w:highlight w:val="cyan"/>
-        </w:rPr>
-        <w:t xml:space="preserve">{% for item in </w:t>
-      </w:r>
-      <w:proofErr w:type="spellStart"/>
-      <w:r>
-        <w:rPr>
-          <w:rFonts w:asciiTheme="majorHAnsi" w:eastAsia="Calibri" w:hAnsiTheme="majorHAnsi" w:cstheme="majorHAnsi"/>
-          <w:spacing w:val="2"/>
-          <w:kern w:val="144"/>
-          <w:highlight w:val="cyan"/>
-        </w:rPr>
-        <w:t>regional_board_education</w:t>
-      </w:r>
-      <w:proofErr w:type="spellEnd"/>
-      <w:r>
-        <w:rPr>
-          <w:rFonts w:asciiTheme="majorHAnsi" w:eastAsia="Calibri" w:hAnsiTheme="majorHAnsi" w:cstheme="majorHAnsi"/>
-          <w:spacing w:val="2"/>
-          <w:kern w:val="144"/>
-          <w:highlight w:val="cyan"/>
-        </w:rPr>
-        <w:t xml:space="preserve"> %}</w:t>
-      </w:r>
-      <w:r>
-        <w:rPr>
-          <w:rFonts w:asciiTheme="majorHAnsi" w:eastAsia="Calibri" w:hAnsiTheme="majorHAnsi" w:cstheme="majorHAnsi"/>
-          <w:spacing w:val="2"/>
-          <w:kern w:val="144"/>
-        </w:rPr>
-        <w:t xml:space="preserve">de(o) </w:t>
-      </w:r>
-      <w:r>
-        <w:rPr>
-          <w:rFonts w:asciiTheme="majorHAnsi" w:eastAsia="Calibri" w:hAnsiTheme="majorHAnsi" w:cstheme="majorHAnsi"/>
-          <w:spacing w:val="2"/>
-          <w:kern w:val="144"/>
-          <w:highlight w:val="yellow"/>
-        </w:rPr>
-        <w:t xml:space="preserve">{{ </w:t>
-      </w:r>
-      <w:proofErr w:type="spellStart"/>
-      <w:r>
-        <w:rPr>
-          <w:rFonts w:asciiTheme="majorHAnsi" w:eastAsia="Calibri" w:hAnsiTheme="majorHAnsi" w:cstheme="majorHAnsi"/>
-          <w:spacing w:val="2"/>
-          <w:kern w:val="144"/>
-          <w:highlight w:val="yellow"/>
-        </w:rPr>
-        <w:t>item.name.text</w:t>
-      </w:r>
-      <w:proofErr w:type="spellEnd"/>
-      <w:r>
-        <w:rPr>
-          <w:rFonts w:asciiTheme="majorHAnsi" w:eastAsia="Calibri" w:hAnsiTheme="majorHAnsi" w:cstheme="majorHAnsi"/>
-          <w:spacing w:val="2"/>
-          <w:kern w:val="144"/>
-          <w:highlight w:val="yellow"/>
-        </w:rPr>
-        <w:t xml:space="preserve">  | </w:t>
-      </w:r>
-      <w:proofErr w:type="spellStart"/>
-      <w:r>
-        <w:rPr>
-          <w:rFonts w:asciiTheme="majorHAnsi" w:eastAsia="Calibri" w:hAnsiTheme="majorHAnsi" w:cstheme="majorHAnsi"/>
-          <w:spacing w:val="2"/>
-          <w:kern w:val="144"/>
-          <w:highlight w:val="yellow"/>
-        </w:rPr>
-        <w:t>upper</w:t>
-      </w:r>
-      <w:proofErr w:type="spellEnd"/>
-      <w:r>
-        <w:rPr>
-          <w:rFonts w:asciiTheme="majorHAnsi" w:eastAsia="Calibri" w:hAnsiTheme="majorHAnsi" w:cstheme="majorHAnsi"/>
-          <w:spacing w:val="2"/>
-          <w:kern w:val="144"/>
-          <w:highlight w:val="yellow"/>
-        </w:rPr>
-        <w:t xml:space="preserve"> }},</w:t>
-      </w:r>
-      <w:r>
-        <w:rPr>
-          <w:rFonts w:asciiTheme="majorHAnsi" w:eastAsia="Calibri" w:hAnsiTheme="majorHAnsi" w:cstheme="majorHAnsi"/>
-          <w:spacing w:val="2"/>
-          <w:kern w:val="144"/>
-        </w:rPr>
-        <w:t xml:space="preserve"> localizada no endereço </w:t>
-      </w:r>
-      <w:r>
-        <w:rPr>
-          <w:rFonts w:asciiTheme="majorHAnsi" w:eastAsia="Calibri" w:hAnsiTheme="majorHAnsi" w:cstheme="majorHAnsi"/>
-          <w:spacing w:val="2"/>
-          <w:kern w:val="144"/>
-          <w:highlight w:val="yellow"/>
-        </w:rPr>
-        <w:t xml:space="preserve">{{ </w:t>
-      </w:r>
-      <w:proofErr w:type="spellStart"/>
-      <w:r>
-        <w:rPr>
-          <w:rFonts w:asciiTheme="majorHAnsi" w:eastAsia="Calibri" w:hAnsiTheme="majorHAnsi" w:cstheme="majorHAnsi"/>
-          <w:spacing w:val="2"/>
-          <w:kern w:val="144"/>
-          <w:highlight w:val="yellow"/>
-        </w:rPr>
-        <w:t>title_case</w:t>
-      </w:r>
-      <w:proofErr w:type="spellEnd"/>
-      <w:r>
-        <w:rPr>
-          <w:rFonts w:asciiTheme="majorHAnsi" w:eastAsia="Calibri" w:hAnsiTheme="majorHAnsi" w:cstheme="majorHAnsi"/>
-          <w:spacing w:val="2"/>
-          <w:kern w:val="144"/>
-          <w:highlight w:val="yellow"/>
-        </w:rPr>
-        <w:t>(</w:t>
-      </w:r>
-      <w:proofErr w:type="spellStart"/>
-      <w:r>
-        <w:rPr>
-          <w:rFonts w:asciiTheme="majorHAnsi" w:eastAsia="Calibri" w:hAnsiTheme="majorHAnsi" w:cstheme="majorHAnsi"/>
-          <w:spacing w:val="2"/>
-          <w:kern w:val="144"/>
-          <w:highlight w:val="yellow"/>
-        </w:rPr>
-        <w:t>item.address.street_name</w:t>
-      </w:r>
-      <w:proofErr w:type="spellEnd"/>
-      <w:r>
-        <w:rPr>
-          <w:rFonts w:asciiTheme="majorHAnsi" w:eastAsia="Calibri" w:hAnsiTheme="majorHAnsi" w:cstheme="majorHAnsi"/>
-          <w:spacing w:val="2"/>
-          <w:kern w:val="144"/>
-          <w:highlight w:val="yellow"/>
-        </w:rPr>
-        <w:t xml:space="preserve"> | </w:t>
-      </w:r>
-      <w:proofErr w:type="spellStart"/>
-      <w:r>
-        <w:rPr>
-          <w:rFonts w:asciiTheme="majorHAnsi" w:eastAsia="Calibri" w:hAnsiTheme="majorHAnsi" w:cstheme="majorHAnsi"/>
-          <w:spacing w:val="2"/>
-          <w:kern w:val="144"/>
-          <w:highlight w:val="yellow"/>
-        </w:rPr>
-        <w:t>lower</w:t>
-      </w:r>
-      <w:proofErr w:type="spellEnd"/>
-      <w:r>
-        <w:rPr>
-          <w:rFonts w:asciiTheme="majorHAnsi" w:eastAsia="Calibri" w:hAnsiTheme="majorHAnsi" w:cstheme="majorHAnsi"/>
-          <w:spacing w:val="2"/>
-          <w:kern w:val="144"/>
-          <w:highlight w:val="yellow"/>
-        </w:rPr>
-        <w:t>) }},</w:t>
-      </w:r>
-      <w:r>
-        <w:rPr>
-          <w:rFonts w:asciiTheme="majorHAnsi" w:eastAsia="Calibri" w:hAnsiTheme="majorHAnsi" w:cstheme="majorHAnsi"/>
-          <w:spacing w:val="2"/>
-          <w:kern w:val="144"/>
-        </w:rPr>
-        <w:t xml:space="preserve"> n.º </w:t>
-      </w:r>
-      <w:r>
-        <w:rPr>
-          <w:rFonts w:asciiTheme="majorHAnsi" w:eastAsia="Calibri" w:hAnsiTheme="majorHAnsi" w:cstheme="majorHAnsi"/>
-          <w:spacing w:val="2"/>
-          <w:kern w:val="144"/>
-          <w:highlight w:val="yellow"/>
-        </w:rPr>
-        <w:t xml:space="preserve">{{ </w:t>
-      </w:r>
-      <w:proofErr w:type="spellStart"/>
-      <w:r>
-        <w:rPr>
-          <w:rFonts w:asciiTheme="majorHAnsi" w:eastAsia="Calibri" w:hAnsiTheme="majorHAnsi" w:cstheme="majorHAnsi"/>
-          <w:spacing w:val="2"/>
-          <w:kern w:val="144"/>
-          <w:highlight w:val="yellow"/>
-        </w:rPr>
-        <w:t>item.address.street_number</w:t>
-      </w:r>
-      <w:proofErr w:type="spellEnd"/>
-      <w:r>
-        <w:rPr>
-          <w:rFonts w:asciiTheme="majorHAnsi" w:eastAsia="Calibri" w:hAnsiTheme="majorHAnsi" w:cstheme="majorHAnsi"/>
-          <w:spacing w:val="2"/>
-          <w:kern w:val="144"/>
-          <w:highlight w:val="yellow"/>
-        </w:rPr>
-        <w:t xml:space="preserve"> }}</w:t>
-      </w:r>
-      <w:r>
-        <w:rPr>
-          <w:rFonts w:asciiTheme="majorHAnsi" w:eastAsia="Calibri" w:hAnsiTheme="majorHAnsi" w:cstheme="majorHAnsi"/>
-          <w:spacing w:val="2"/>
-          <w:kern w:val="144"/>
-          <w:highlight w:val="cyan"/>
-        </w:rPr>
-        <w:t xml:space="preserve">{% </w:t>
-      </w:r>
-      <w:proofErr w:type="spellStart"/>
-      <w:r>
-        <w:rPr>
-          <w:rFonts w:asciiTheme="majorHAnsi" w:eastAsia="Calibri" w:hAnsiTheme="majorHAnsi" w:cstheme="majorHAnsi"/>
-          <w:spacing w:val="2"/>
-          <w:kern w:val="144"/>
-          <w:highlight w:val="cyan"/>
-        </w:rPr>
-        <w:t>if</w:t>
-      </w:r>
-      <w:proofErr w:type="spellEnd"/>
-      <w:r>
-        <w:rPr>
-          <w:rFonts w:asciiTheme="majorHAnsi" w:eastAsia="Calibri" w:hAnsiTheme="majorHAnsi" w:cstheme="majorHAnsi"/>
-          <w:spacing w:val="2"/>
-          <w:kern w:val="144"/>
-          <w:highlight w:val="cyan"/>
-        </w:rPr>
-        <w:t xml:space="preserve"> </w:t>
-      </w:r>
-      <w:proofErr w:type="spellStart"/>
-      <w:r>
-        <w:rPr>
-          <w:rFonts w:asciiTheme="majorHAnsi" w:eastAsia="Calibri" w:hAnsiTheme="majorHAnsi" w:cstheme="majorHAnsi"/>
-          <w:spacing w:val="2"/>
-          <w:kern w:val="144"/>
-          <w:highlight w:val="cyan"/>
-        </w:rPr>
-        <w:t>item.address.unit</w:t>
-      </w:r>
-      <w:proofErr w:type="spellEnd"/>
-      <w:r>
-        <w:rPr>
-          <w:rFonts w:asciiTheme="majorHAnsi" w:eastAsia="Calibri" w:hAnsiTheme="majorHAnsi" w:cstheme="majorHAnsi"/>
-          <w:spacing w:val="2"/>
-          <w:kern w:val="144"/>
-          <w:highlight w:val="cyan"/>
-        </w:rPr>
-        <w:t xml:space="preserve"> %}</w:t>
-      </w:r>
-      <w:r>
-        <w:rPr>
-          <w:rFonts w:asciiTheme="majorHAnsi" w:eastAsia="Calibri" w:hAnsiTheme="majorHAnsi" w:cstheme="majorHAnsi"/>
-          <w:spacing w:val="2"/>
-          <w:kern w:val="144"/>
-        </w:rPr>
-        <w:t xml:space="preserve">, </w:t>
-      </w:r>
-      <w:r>
-        <w:rPr>
-          <w:rFonts w:asciiTheme="majorHAnsi" w:eastAsia="Calibri" w:hAnsiTheme="majorHAnsi" w:cstheme="majorHAnsi"/>
-          <w:spacing w:val="2"/>
-          <w:kern w:val="144"/>
-          <w:highlight w:val="yellow"/>
-        </w:rPr>
-        <w:t xml:space="preserve">{{ </w:t>
-      </w:r>
-      <w:proofErr w:type="spellStart"/>
-      <w:r>
-        <w:rPr>
-          <w:rFonts w:asciiTheme="majorHAnsi" w:eastAsia="Calibri" w:hAnsiTheme="majorHAnsi" w:cstheme="majorHAnsi"/>
-          <w:spacing w:val="2"/>
-          <w:kern w:val="144"/>
-          <w:highlight w:val="yellow"/>
-        </w:rPr>
-        <w:t>item.address.unit</w:t>
-      </w:r>
-      <w:proofErr w:type="spellEnd"/>
-      <w:r>
-        <w:rPr>
-          <w:rFonts w:asciiTheme="majorHAnsi" w:eastAsia="Calibri" w:hAnsiTheme="majorHAnsi" w:cstheme="majorHAnsi"/>
-          <w:spacing w:val="2"/>
-          <w:kern w:val="144"/>
-          <w:highlight w:val="yellow"/>
-        </w:rPr>
-        <w:t xml:space="preserve"> | </w:t>
-      </w:r>
-      <w:proofErr w:type="spellStart"/>
-      <w:r>
-        <w:rPr>
-          <w:rFonts w:asciiTheme="majorHAnsi" w:eastAsia="Calibri" w:hAnsiTheme="majorHAnsi" w:cstheme="majorHAnsi"/>
-          <w:spacing w:val="2"/>
-          <w:kern w:val="144"/>
-          <w:highlight w:val="yellow"/>
-        </w:rPr>
-        <w:t>lower</w:t>
-      </w:r>
-      <w:proofErr w:type="spellEnd"/>
-      <w:r>
-        <w:rPr>
-          <w:rFonts w:asciiTheme="majorHAnsi" w:eastAsia="Calibri" w:hAnsiTheme="majorHAnsi" w:cstheme="majorHAnsi"/>
-          <w:spacing w:val="2"/>
-          <w:kern w:val="144"/>
-          <w:highlight w:val="yellow"/>
-        </w:rPr>
-        <w:t xml:space="preserve"> }}</w:t>
-      </w:r>
-      <w:r>
-        <w:rPr>
-          <w:rFonts w:asciiTheme="majorHAnsi" w:eastAsia="Calibri" w:hAnsiTheme="majorHAnsi" w:cstheme="majorHAnsi"/>
-          <w:spacing w:val="2"/>
-          <w:kern w:val="144"/>
-          <w:highlight w:val="cyan"/>
-        </w:rPr>
-        <w:t xml:space="preserve">{% </w:t>
-      </w:r>
-      <w:proofErr w:type="spellStart"/>
-      <w:r>
-        <w:rPr>
-          <w:rFonts w:asciiTheme="majorHAnsi" w:eastAsia="Calibri" w:hAnsiTheme="majorHAnsi" w:cstheme="majorHAnsi"/>
-          <w:spacing w:val="2"/>
-          <w:kern w:val="144"/>
-          <w:highlight w:val="cyan"/>
-        </w:rPr>
-        <w:t>endif</w:t>
-      </w:r>
-      <w:proofErr w:type="spellEnd"/>
-      <w:r>
-        <w:rPr>
-          <w:rFonts w:asciiTheme="majorHAnsi" w:eastAsia="Calibri" w:hAnsiTheme="majorHAnsi" w:cstheme="majorHAnsi"/>
-          <w:spacing w:val="2"/>
-          <w:kern w:val="144"/>
-          <w:highlight w:val="cyan"/>
-        </w:rPr>
-        <w:t xml:space="preserve"> %}</w:t>
-      </w:r>
-      <w:r>
-        <w:rPr>
-          <w:rFonts w:asciiTheme="majorHAnsi" w:eastAsia="Calibri" w:hAnsiTheme="majorHAnsi" w:cstheme="majorHAnsi"/>
-          <w:spacing w:val="2"/>
-          <w:kern w:val="144"/>
-        </w:rPr>
-        <w:t xml:space="preserve"> </w:t>
-      </w:r>
-      <w:r>
-        <w:rPr>
-          <w:rFonts w:asciiTheme="majorHAnsi" w:eastAsia="Calibri" w:hAnsiTheme="majorHAnsi" w:cstheme="majorHAnsi"/>
-          <w:spacing w:val="2"/>
-          <w:kern w:val="144"/>
-          <w:highlight w:val="yellow"/>
-        </w:rPr>
-        <w:t xml:space="preserve">{{ </w:t>
-      </w:r>
-      <w:proofErr w:type="spellStart"/>
-      <w:r>
-        <w:rPr>
-          <w:rFonts w:asciiTheme="majorHAnsi" w:eastAsia="Calibri" w:hAnsiTheme="majorHAnsi" w:cstheme="majorHAnsi"/>
-          <w:spacing w:val="2"/>
-          <w:kern w:val="144"/>
-          <w:highlight w:val="yellow"/>
-        </w:rPr>
-        <w:t>title_case</w:t>
-      </w:r>
-      <w:proofErr w:type="spellEnd"/>
-      <w:r>
-        <w:rPr>
-          <w:rFonts w:asciiTheme="majorHAnsi" w:eastAsia="Calibri" w:hAnsiTheme="majorHAnsi" w:cstheme="majorHAnsi"/>
-          <w:spacing w:val="2"/>
-          <w:kern w:val="144"/>
-          <w:highlight w:val="yellow"/>
-        </w:rPr>
-        <w:t xml:space="preserve"> (</w:t>
-      </w:r>
-      <w:proofErr w:type="spellStart"/>
-      <w:r>
-        <w:rPr>
-          <w:rFonts w:asciiTheme="majorHAnsi" w:eastAsia="Calibri" w:hAnsiTheme="majorHAnsi" w:cstheme="majorHAnsi"/>
-          <w:spacing w:val="2"/>
-          <w:kern w:val="144"/>
-          <w:highlight w:val="yellow"/>
-        </w:rPr>
-        <w:t>item.address.neighborhood</w:t>
-      </w:r>
-      <w:proofErr w:type="spellEnd"/>
-      <w:r>
-        <w:rPr>
-          <w:rFonts w:asciiTheme="majorHAnsi" w:eastAsia="Calibri" w:hAnsiTheme="majorHAnsi" w:cstheme="majorHAnsi"/>
-          <w:spacing w:val="2"/>
-          <w:kern w:val="144"/>
-          <w:highlight w:val="yellow"/>
-        </w:rPr>
-        <w:t xml:space="preserve"> | </w:t>
-      </w:r>
-      <w:proofErr w:type="spellStart"/>
-      <w:r>
-        <w:rPr>
-          <w:rFonts w:asciiTheme="majorHAnsi" w:eastAsia="Calibri" w:hAnsiTheme="majorHAnsi" w:cstheme="majorHAnsi"/>
-          <w:spacing w:val="2"/>
-          <w:kern w:val="144"/>
-          <w:highlight w:val="yellow"/>
-        </w:rPr>
-        <w:t>lower</w:t>
-      </w:r>
-      <w:proofErr w:type="spellEnd"/>
-      <w:r>
-        <w:rPr>
-          <w:rFonts w:asciiTheme="majorHAnsi" w:eastAsia="Calibri" w:hAnsiTheme="majorHAnsi" w:cstheme="majorHAnsi"/>
-          <w:spacing w:val="2"/>
-          <w:kern w:val="144"/>
-          <w:highlight w:val="yellow"/>
-        </w:rPr>
-        <w:t>) }}</w:t>
-      </w:r>
-      <w:r>
-        <w:rPr>
-          <w:rFonts w:asciiTheme="majorHAnsi" w:eastAsia="Calibri" w:hAnsiTheme="majorHAnsi" w:cstheme="majorHAnsi"/>
-          <w:spacing w:val="2"/>
-          <w:kern w:val="144"/>
-        </w:rPr>
-        <w:t xml:space="preserve">, </w:t>
-      </w:r>
-      <w:r>
-        <w:rPr>
-          <w:rFonts w:asciiTheme="majorHAnsi" w:eastAsia="Calibri" w:hAnsiTheme="majorHAnsi" w:cstheme="majorHAnsi"/>
-          <w:spacing w:val="2"/>
-          <w:kern w:val="144"/>
-          <w:highlight w:val="yellow"/>
-        </w:rPr>
-        <w:t xml:space="preserve">{{ </w:t>
-      </w:r>
-      <w:proofErr w:type="spellStart"/>
-      <w:r>
-        <w:rPr>
-          <w:rFonts w:asciiTheme="majorHAnsi" w:eastAsia="Calibri" w:hAnsiTheme="majorHAnsi" w:cstheme="majorHAnsi"/>
-          <w:spacing w:val="2"/>
-          <w:kern w:val="144"/>
-          <w:highlight w:val="yellow"/>
-        </w:rPr>
-        <w:t>title_case</w:t>
-      </w:r>
-      <w:proofErr w:type="spellEnd"/>
-      <w:r>
-        <w:rPr>
-          <w:rFonts w:asciiTheme="majorHAnsi" w:eastAsia="Calibri" w:hAnsiTheme="majorHAnsi" w:cstheme="majorHAnsi"/>
-          <w:spacing w:val="2"/>
-          <w:kern w:val="144"/>
-          <w:highlight w:val="yellow"/>
-        </w:rPr>
-        <w:t>(</w:t>
-      </w:r>
-      <w:proofErr w:type="spellStart"/>
-      <w:r>
-        <w:rPr>
-          <w:rFonts w:asciiTheme="majorHAnsi" w:eastAsia="Calibri" w:hAnsiTheme="majorHAnsi" w:cstheme="majorHAnsi"/>
-          <w:spacing w:val="2"/>
-          <w:kern w:val="144"/>
-          <w:highlight w:val="yellow"/>
-        </w:rPr>
-        <w:t>item.address.city</w:t>
-      </w:r>
-      <w:proofErr w:type="spellEnd"/>
-      <w:r>
-        <w:rPr>
-          <w:rFonts w:asciiTheme="majorHAnsi" w:eastAsia="Calibri" w:hAnsiTheme="majorHAnsi" w:cstheme="majorHAnsi"/>
-          <w:spacing w:val="2"/>
-          <w:kern w:val="144"/>
-          <w:highlight w:val="yellow"/>
-        </w:rPr>
-        <w:t xml:space="preserve"> | </w:t>
-      </w:r>
-      <w:proofErr w:type="spellStart"/>
-      <w:r>
-        <w:rPr>
-          <w:rFonts w:asciiTheme="majorHAnsi" w:eastAsia="Calibri" w:hAnsiTheme="majorHAnsi" w:cstheme="majorHAnsi"/>
-          <w:spacing w:val="2"/>
-          <w:kern w:val="144"/>
-          <w:highlight w:val="yellow"/>
-        </w:rPr>
-        <w:t>lower</w:t>
-      </w:r>
-      <w:proofErr w:type="spellEnd"/>
-      <w:r>
-        <w:rPr>
-          <w:rFonts w:asciiTheme="majorHAnsi" w:eastAsia="Calibri" w:hAnsiTheme="majorHAnsi" w:cstheme="majorHAnsi"/>
-          <w:spacing w:val="2"/>
-          <w:kern w:val="144"/>
-          <w:highlight w:val="yellow"/>
-        </w:rPr>
-        <w:t xml:space="preserve">) }}/{{ </w:t>
-      </w:r>
-      <w:proofErr w:type="spellStart"/>
-      <w:r>
-        <w:rPr>
-          <w:rFonts w:asciiTheme="majorHAnsi" w:eastAsia="Calibri" w:hAnsiTheme="majorHAnsi" w:cstheme="majorHAnsi"/>
-          <w:spacing w:val="2"/>
-          <w:kern w:val="144"/>
-          <w:highlight w:val="yellow"/>
-        </w:rPr>
-        <w:t>item.address.state</w:t>
-      </w:r>
-      <w:proofErr w:type="spellEnd"/>
-      <w:r>
-        <w:rPr>
-          <w:rFonts w:asciiTheme="majorHAnsi" w:eastAsia="Calibri" w:hAnsiTheme="majorHAnsi" w:cstheme="majorHAnsi"/>
-          <w:spacing w:val="2"/>
-          <w:kern w:val="144"/>
-          <w:highlight w:val="yellow"/>
-        </w:rPr>
-        <w:t xml:space="preserve"> }}</w:t>
-      </w:r>
-      <w:r>
-        <w:rPr>
-          <w:rFonts w:asciiTheme="majorHAnsi" w:eastAsia="Calibri" w:hAnsiTheme="majorHAnsi" w:cstheme="majorHAnsi"/>
-          <w:spacing w:val="2"/>
-          <w:kern w:val="144"/>
-        </w:rPr>
-        <w:t xml:space="preserve">, CEP </w:t>
-      </w:r>
-      <w:r>
-        <w:rPr>
-          <w:rFonts w:asciiTheme="majorHAnsi" w:eastAsia="Calibri" w:hAnsiTheme="majorHAnsi" w:cstheme="majorHAnsi"/>
-          <w:spacing w:val="2"/>
-          <w:kern w:val="144"/>
-          <w:highlight w:val="yellow"/>
-        </w:rPr>
-        <w:t>{{ item.address.zip }}</w:t>
-      </w:r>
-      <w:r>
-        <w:rPr>
-          <w:rFonts w:asciiTheme="majorHAnsi" w:eastAsia="Calibri" w:hAnsiTheme="majorHAnsi" w:cstheme="majorHAnsi"/>
-          <w:spacing w:val="2"/>
-          <w:kern w:val="144"/>
-          <w:highlight w:val="cyan"/>
-        </w:rPr>
-        <w:t xml:space="preserve">{% </w:t>
-      </w:r>
-      <w:proofErr w:type="spellStart"/>
-      <w:r>
-        <w:rPr>
-          <w:rFonts w:asciiTheme="majorHAnsi" w:eastAsia="Calibri" w:hAnsiTheme="majorHAnsi" w:cstheme="majorHAnsi"/>
-          <w:spacing w:val="2"/>
-          <w:kern w:val="144"/>
-          <w:highlight w:val="cyan"/>
-        </w:rPr>
-        <w:t>endfor</w:t>
-      </w:r>
-      <w:proofErr w:type="spellEnd"/>
-      <w:r>
-        <w:rPr>
-          <w:rFonts w:asciiTheme="majorHAnsi" w:eastAsia="Calibri" w:hAnsiTheme="majorHAnsi" w:cstheme="majorHAnsi"/>
-          <w:spacing w:val="2"/>
-          <w:kern w:val="144"/>
-          <w:highlight w:val="cyan"/>
-        </w:rPr>
-        <w:t xml:space="preserve"> %},</w:t>
-      </w:r>
-      <w:r>
-        <w:rPr>
-          <w:rFonts w:asciiTheme="majorHAnsi" w:eastAsia="Calibri" w:hAnsiTheme="majorHAnsi" w:cstheme="majorHAnsi"/>
-          <w:spacing w:val="2"/>
-          <w:kern w:val="144"/>
-        </w:rPr>
-        <w:t xml:space="preserve"> para informar a escola de destino do(a)(s) referido(a)(s) aluno(a)(s), ou se for o caso solicitar na própria Diretoria de Ensino, no mesmo prazo, vaga em uma instituição pública de ensino para a necessária e obrigatória continuidade dos estudos, dada a sua obrigatoriedade legal. Considerando ainda o disposto no artigo 4º, inciso I da Lei 9.394/96, declaro estar ciente que no caso de não cumprimento desta obrigação no prazo e forma comprometida, implicará em prejuízos ao desenvolvimento escolar e formação do(a)(s) aluno(a)(s), pelos quais serei civil e criminalmente responsabilizado.</w:t>
+        <w:t>Eu,{% for item in rescindentes %} {{ item.name.text  | upper }}, portador(a) do RG n. {{ item.rg }}, inscrito(a) no CPF sob o n. {{ item.cpf }}{% endfor %}, responsável legal pelo(a)(s) aluno(a)(s) {% for item in students %}{{ item.name.text | upper }}, portador(a) do RG n. {{ item.rg }}, nascido(a) em {{ item.birthday }}, devidamente matriculado(a) na {{ item.grade }} para o ano letivo de {{ item.school_year }}, {% endfor %}requeiro nesta data a rescisão do(s) Contrato(s) de Prestação de Serviços Educacionais, nos moldes das cláusulas contratuais e me comprometo neste ato, a procurar no prazo máximo de 48 horas a Diretoria de Ensino da Regional {% for item in regional_board_education %}de(o) {{ item.name.text  | upper }}, localizada no endereço {{ title_case(item.address.street_name | lower) }}, n.º {{ item.address.street_number }}{% if item.address.unit %}, {{ item.address.unit | lower }}{% endif %} {{ title_case (item.address.neighborhood | lower) }}, {{ title_case(item.address.city | lower) }}/{{ item.address.state }}, CEP {{ item.address.zip }}{% endfor %}, para informar a escola de destino do(a)(s) referido(a)(s) aluno(a)(s), ou se for o caso solicitar na própria Diretoria de Ensino, no mesmo prazo, vaga em uma instituição pública de ensino para a necessária e obrigatória continuidade dos estudos, dada a sua obrigatoriedade legal. Considerando ainda o disposto no artigo 4º, inciso I da Lei 9.394/96, declaro estar ciente que no caso de não cumprimento desta obrigação no prazo e forma comprometida, implicará em prejuízos ao desenvolvimento escolar e formação do(a)(s) aluno(a)(s), pelos quais serei civil e criminalmente responsabilizado.</w:t>
       </w:r>
     </w:p>
     <w:p>
@@ -1106,7 +64,6 @@
           <w:rFonts w:asciiTheme="majorHAnsi" w:eastAsia="Calibri" w:hAnsiTheme="majorHAnsi" w:cstheme="majorHAnsi"/>
           <w:spacing w:val="2"/>
           <w:kern w:val="144"/>
-          <w:highlight w:val="yellow"/>
           <w:lang w:val="en-US"/>
         </w:rPr>
         <w:t>{</w:t>
@@ -1117,21 +74,9 @@
           <w:rFonts w:asciiTheme="majorHAnsi" w:eastAsia="Calibri" w:hAnsiTheme="majorHAnsi" w:cstheme="majorHAnsi"/>
           <w:spacing w:val="2"/>
           <w:kern w:val="144"/>
-          <w:highlight w:val="yellow"/>
           <w:lang w:val="en-US"/>
         </w:rPr>
-        <w:t xml:space="preserve">{ </w:t>
-      </w:r>
-      <w:proofErr w:type="spellStart"/>
-      <w:r>
-        <w:rPr>
-          <w:rFonts w:asciiTheme="majorHAnsi" w:eastAsia="Calibri" w:hAnsiTheme="majorHAnsi" w:cstheme="majorHAnsi"/>
-          <w:spacing w:val="2"/>
-          <w:kern w:val="144"/>
-          <w:highlight w:val="yellow"/>
-          <w:lang w:val="en-US"/>
-        </w:rPr>
-        <w:t>title</w:t>
+        <w:t>{ title</w:t>
       </w:r>
       <w:proofErr w:type="gramEnd"/>
       <w:r>
@@ -1139,65 +84,9 @@
           <w:rFonts w:asciiTheme="majorHAnsi" w:eastAsia="Calibri" w:hAnsiTheme="majorHAnsi" w:cstheme="majorHAnsi"/>
           <w:spacing w:val="2"/>
           <w:kern w:val="144"/>
-          <w:highlight w:val="yellow"/>
           <w:lang w:val="en-US"/>
         </w:rPr>
-        <w:t>_case</w:t>
-      </w:r>
-      <w:proofErr w:type="spellEnd"/>
-      <w:r>
-        <w:rPr>
-          <w:rFonts w:asciiTheme="majorHAnsi" w:eastAsia="Calibri" w:hAnsiTheme="majorHAnsi" w:cstheme="majorHAnsi"/>
-          <w:spacing w:val="2"/>
-          <w:kern w:val="144"/>
-          <w:highlight w:val="yellow"/>
-          <w:lang w:val="en-US"/>
-        </w:rPr>
-        <w:t>(</w:t>
-      </w:r>
-      <w:proofErr w:type="spellStart"/>
-      <w:r>
-        <w:rPr>
-          <w:rFonts w:asciiTheme="majorHAnsi" w:eastAsia="Calibri" w:hAnsiTheme="majorHAnsi" w:cstheme="majorHAnsi"/>
-          <w:spacing w:val="2"/>
-          <w:kern w:val="144"/>
-          <w:highlight w:val="yellow"/>
-          <w:lang w:val="en-US"/>
-        </w:rPr>
-        <w:t>signature_local</w:t>
-      </w:r>
-      <w:proofErr w:type="spellEnd"/>
-      <w:r>
-        <w:rPr>
-          <w:rFonts w:asciiTheme="majorHAnsi" w:eastAsia="Calibri" w:hAnsiTheme="majorHAnsi" w:cstheme="majorHAnsi"/>
-          <w:spacing w:val="2"/>
-          <w:kern w:val="144"/>
-          <w:highlight w:val="yellow"/>
-          <w:lang w:val="en-US"/>
-        </w:rPr>
-        <w:t xml:space="preserve"> | lower) }}, {{</w:t>
-      </w:r>
-      <w:proofErr w:type="spellStart"/>
-      <w:r>
-        <w:rPr>
-          <w:rFonts w:asciiTheme="majorHAnsi" w:eastAsia="Calibri" w:hAnsiTheme="majorHAnsi" w:cstheme="majorHAnsi"/>
-          <w:spacing w:val="2"/>
-          <w:kern w:val="144"/>
-          <w:highlight w:val="yellow"/>
-          <w:lang w:val="en-US"/>
-        </w:rPr>
-        <w:t>signature_date</w:t>
-      </w:r>
-      <w:proofErr w:type="spellEnd"/>
-      <w:r>
-        <w:rPr>
-          <w:rFonts w:asciiTheme="majorHAnsi" w:eastAsia="Calibri" w:hAnsiTheme="majorHAnsi" w:cstheme="majorHAnsi"/>
-          <w:spacing w:val="2"/>
-          <w:kern w:val="144"/>
-          <w:highlight w:val="yellow"/>
-          <w:lang w:val="en-US"/>
-        </w:rPr>
-        <w:t xml:space="preserve"> }}.</w:t>
+        <w:t>_case(signature_local | lower) }}, {{signature_date }}.</w:t>
       </w:r>
     </w:p>
     <w:tbl>
@@ -1239,7 +128,6 @@
                 <w:szCs w:val="18"/>
               </w:rPr>
             </w:pPr>
-            <w:proofErr w:type="spellStart"/>
             <w:r>
               <w:rPr>
                 <w:rFonts w:asciiTheme="majorHAnsi" w:eastAsia="Calibri" w:hAnsiTheme="majorHAnsi" w:cstheme="majorHAnsi"/>
@@ -1247,17 +135,7 @@
                 <w:spacing w:val="2"/>
                 <w:kern w:val="144"/>
               </w:rPr>
-              <w:t>Rescindente</w:t>
-            </w:r>
-            <w:proofErr w:type="spellEnd"/>
-            <w:r>
-              <w:rPr>
-                <w:rFonts w:asciiTheme="majorHAnsi" w:eastAsia="Calibri" w:hAnsiTheme="majorHAnsi" w:cstheme="majorHAnsi"/>
-                <w:b/>
-                <w:spacing w:val="2"/>
-                <w:kern w:val="144"/>
-              </w:rPr>
-              <w:t>(s):</w:t>
+              <w:t>Rescindente(s):</w:t>
             </w:r>
           </w:p>
         </w:tc>
@@ -1292,36 +170,9 @@
                 <w:kern w:val="144"/>
                 <w:sz w:val="16"/>
                 <w:szCs w:val="16"/>
-                <w:highlight w:val="cyan"/>
                 <w:lang w:val="en-US"/>
               </w:rPr>
-              <w:t xml:space="preserve">{% for item in </w:t>
-            </w:r>
-            <w:proofErr w:type="spellStart"/>
-            <w:r>
-              <w:rPr>
-                <w:rFonts w:asciiTheme="majorHAnsi" w:eastAsia="Calibri" w:hAnsiTheme="majorHAnsi" w:cstheme="majorHAnsi"/>
-                <w:spacing w:val="2"/>
-                <w:kern w:val="144"/>
-                <w:sz w:val="16"/>
-                <w:szCs w:val="16"/>
-                <w:highlight w:val="cyan"/>
-                <w:lang w:val="en-US"/>
-              </w:rPr>
-              <w:t>rescindentes</w:t>
-            </w:r>
-            <w:proofErr w:type="spellEnd"/>
-            <w:r>
-              <w:rPr>
-                <w:rFonts w:asciiTheme="majorHAnsi" w:eastAsia="Calibri" w:hAnsiTheme="majorHAnsi" w:cstheme="majorHAnsi"/>
-                <w:spacing w:val="2"/>
-                <w:kern w:val="144"/>
-                <w:sz w:val="16"/>
-                <w:szCs w:val="16"/>
-                <w:highlight w:val="cyan"/>
-                <w:lang w:val="en-US"/>
-              </w:rPr>
-              <w:t xml:space="preserve"> %}</w:t>
+              <w:t>{% for item in rescindentes %}</w:t>
             </w:r>
           </w:p>
           <w:p>
@@ -1367,21 +218,7 @@
                 <w:shd w:val="clear" w:color="auto" w:fill="FF9900"/>
                 <w:lang w:val="en-US"/>
               </w:rPr>
-              <w:t xml:space="preserve">{ </w:t>
-            </w:r>
-            <w:proofErr w:type="spellStart"/>
-            <w:r>
-              <w:rPr>
-                <w:rFonts w:asciiTheme="majorHAnsi" w:eastAsia="Calibri" w:hAnsiTheme="majorHAnsi" w:cstheme="majorHAnsi"/>
-                <w:color w:val="FFFFFF"/>
-                <w:spacing w:val="2"/>
-                <w:kern w:val="144"/>
-                <w:sz w:val="18"/>
-                <w:szCs w:val="18"/>
-                <w:shd w:val="clear" w:color="auto" w:fill="FF9900"/>
-                <w:lang w:val="en-US"/>
-              </w:rPr>
-              <w:t>generate</w:t>
+              <w:t>{ generate</w:t>
             </w:r>
             <w:proofErr w:type="gramEnd"/>
             <w:r>
@@ -1395,77 +232,7 @@
                 <w:shd w:val="clear" w:color="auto" w:fill="FF9900"/>
                 <w:lang w:val="en-US"/>
               </w:rPr>
-              <w:t>_anchor</w:t>
-            </w:r>
-            <w:proofErr w:type="spellEnd"/>
-            <w:r>
-              <w:rPr>
-                <w:rFonts w:asciiTheme="majorHAnsi" w:eastAsia="Calibri" w:hAnsiTheme="majorHAnsi" w:cstheme="majorHAnsi"/>
-                <w:color w:val="FFFFFF"/>
-                <w:spacing w:val="2"/>
-                <w:kern w:val="144"/>
-                <w:sz w:val="18"/>
-                <w:szCs w:val="18"/>
-                <w:shd w:val="clear" w:color="auto" w:fill="FF9900"/>
-                <w:lang w:val="en-US"/>
-              </w:rPr>
-              <w:t>('</w:t>
-            </w:r>
-            <w:proofErr w:type="spellStart"/>
-            <w:r>
-              <w:rPr>
-                <w:rFonts w:asciiTheme="majorHAnsi" w:eastAsia="Calibri" w:hAnsiTheme="majorHAnsi" w:cstheme="majorHAnsi"/>
-                <w:color w:val="FFFFFF"/>
-                <w:spacing w:val="2"/>
-                <w:kern w:val="144"/>
-                <w:sz w:val="18"/>
-                <w:szCs w:val="18"/>
-                <w:shd w:val="clear" w:color="auto" w:fill="FF9900"/>
-                <w:lang w:val="en-US"/>
-              </w:rPr>
-              <w:t>signHere</w:t>
-            </w:r>
-            <w:proofErr w:type="spellEnd"/>
-            <w:r>
-              <w:rPr>
-                <w:rFonts w:asciiTheme="majorHAnsi" w:eastAsia="Calibri" w:hAnsiTheme="majorHAnsi" w:cstheme="majorHAnsi"/>
-                <w:color w:val="FFFFFF"/>
-                <w:spacing w:val="2"/>
-                <w:kern w:val="144"/>
-                <w:sz w:val="18"/>
-                <w:szCs w:val="18"/>
-                <w:shd w:val="clear" w:color="auto" w:fill="FF9900"/>
-                <w:lang w:val="en-US"/>
-              </w:rPr>
-              <w:t xml:space="preserve">', </w:t>
-            </w:r>
-            <w:proofErr w:type="spellStart"/>
-            <w:r>
-              <w:rPr>
-                <w:rFonts w:asciiTheme="majorHAnsi" w:eastAsia="Calibri" w:hAnsiTheme="majorHAnsi" w:cstheme="majorHAnsi"/>
-                <w:color w:val="FFFFFF"/>
-                <w:spacing w:val="2"/>
-                <w:kern w:val="144"/>
-                <w:sz w:val="18"/>
-                <w:szCs w:val="18"/>
-                <w:shd w:val="clear" w:color="auto" w:fill="FF9900"/>
-                <w:lang w:val="en-US"/>
-              </w:rPr>
-              <w:t>item.email</w:t>
-            </w:r>
-            <w:proofErr w:type="spellEnd"/>
-            <w:r>
-              <w:rPr>
-                <w:rFonts w:asciiTheme="majorHAnsi" w:eastAsia="Calibri" w:hAnsiTheme="majorHAnsi" w:cstheme="majorHAnsi"/>
-                <w:color w:val="FFFFFF"/>
-                <w:spacing w:val="2"/>
-                <w:kern w:val="144"/>
-                <w:sz w:val="18"/>
-                <w:szCs w:val="18"/>
-                <w:shd w:val="clear" w:color="auto" w:fill="FF9900"/>
-                <w:lang w:val="en-US"/>
-              </w:rPr>
-              <w:t>)  }}</w:t>
+              <w:t>_anchor('signHere', item.email)  }}</w:t>
             </w:r>
           </w:p>
           <w:p>
@@ -1506,7 +273,6 @@
                 <w:kern w:val="144"/>
                 <w:sz w:val="16"/>
                 <w:szCs w:val="16"/>
-                <w:highlight w:val="cyan"/>
                 <w:lang w:val="en-US"/>
               </w:rPr>
             </w:pPr>
@@ -1516,34 +282,9 @@
                 <w:b/>
                 <w:spacing w:val="2"/>
                 <w:kern w:val="144"/>
-                <w:highlight w:val="yellow"/>
                 <w:lang w:val="en-US"/>
               </w:rPr>
-              <w:t xml:space="preserve">{{ </w:t>
-            </w:r>
-            <w:proofErr w:type="spellStart"/>
-            <w:r>
-              <w:rPr>
-                <w:rFonts w:asciiTheme="majorHAnsi" w:eastAsia="Calibri" w:hAnsiTheme="majorHAnsi" w:cstheme="majorHAnsi"/>
-                <w:b/>
-                <w:spacing w:val="2"/>
-                <w:kern w:val="144"/>
-                <w:highlight w:val="yellow"/>
-                <w:lang w:val="en-US"/>
-              </w:rPr>
-              <w:t>item.name.text</w:t>
-            </w:r>
-            <w:proofErr w:type="spellEnd"/>
-            <w:r>
-              <w:rPr>
-                <w:rFonts w:asciiTheme="majorHAnsi" w:eastAsia="Calibri" w:hAnsiTheme="majorHAnsi" w:cstheme="majorHAnsi"/>
-                <w:b/>
-                <w:spacing w:val="2"/>
-                <w:kern w:val="144"/>
-                <w:highlight w:val="yellow"/>
-                <w:lang w:val="en-US"/>
-              </w:rPr>
-              <w:t xml:space="preserve"> | upper }}</w:t>
+              <w:t>{{ item.name.text | upper }}</w:t>
             </w:r>
           </w:p>
           <w:p>
@@ -1557,7 +298,6 @@
                 <w:kern w:val="144"/>
                 <w:sz w:val="16"/>
                 <w:szCs w:val="16"/>
-                <w:highlight w:val="yellow"/>
                 <w:lang w:val="en-US"/>
               </w:rPr>
             </w:pPr>
@@ -1568,36 +308,9 @@
                 <w:kern w:val="144"/>
                 <w:sz w:val="16"/>
                 <w:szCs w:val="16"/>
-                <w:highlight w:val="cyan"/>
                 <w:lang w:val="en-US"/>
               </w:rPr>
-              <w:t xml:space="preserve">{%p </w:t>
-            </w:r>
-            <w:proofErr w:type="spellStart"/>
-            <w:r>
-              <w:rPr>
-                <w:rFonts w:asciiTheme="majorHAnsi" w:eastAsia="Calibri" w:hAnsiTheme="majorHAnsi" w:cstheme="majorHAnsi"/>
-                <w:spacing w:val="2"/>
-                <w:kern w:val="144"/>
-                <w:sz w:val="16"/>
-                <w:szCs w:val="16"/>
-                <w:highlight w:val="cyan"/>
-                <w:lang w:val="en-US"/>
-              </w:rPr>
-              <w:t>endfor</w:t>
-            </w:r>
-            <w:proofErr w:type="spellEnd"/>
-            <w:r>
-              <w:rPr>
-                <w:rFonts w:asciiTheme="majorHAnsi" w:eastAsia="Calibri" w:hAnsiTheme="majorHAnsi" w:cstheme="majorHAnsi"/>
-                <w:spacing w:val="2"/>
-                <w:kern w:val="144"/>
-                <w:sz w:val="16"/>
-                <w:szCs w:val="16"/>
-                <w:highlight w:val="cyan"/>
-                <w:lang w:val="en-US"/>
-              </w:rPr>
-              <w:t xml:space="preserve"> %}</w:t>
+              <w:t>{%p endfor %}</w:t>
             </w:r>
           </w:p>
         </w:tc>
@@ -1611,9 +324,11 @@
           <w:b/>
           <w:spacing w:val="2"/>
           <w:kern w:val="144"/>
-          <w:highlight w:val="yellow"/>
+          <w:lang w:val="en-US"/>
         </w:rPr>
       </w:pPr>
+      <w:bookmarkStart w:id="0" w:name="_GoBack"/>
+      <w:bookmarkEnd w:id="0"/>
     </w:p>
     <w:sectPr>
       <w:headerReference w:type="default" r:id="rId7"/>

--- a/docassemble/docassemble/brcomeducalegal/data/templates/termo-de-compromisso-e-rescisao-do-contrato-de-prestacao-de-servicos-educacionais.docx
+++ b/docassemble/docassemble/brcomeducalegal/data/templates/termo-de-compromisso-e-rescisao-do-contrato-de-prestacao-de-servicos-educacionais.docx
@@ -1,6 +1,6 @@
 
 <file path=word/document.xml><?xml version="1.0" encoding="utf-8"?>
-<w:document xmlns:wpc="http://schemas.microsoft.com/office/word/2010/wordprocessingCanvas" xmlns:mc="http://schemas.openxmlformats.org/markup-compatibility/2006" xmlns:o="urn:schemas-microsoft-com:office:office" xmlns:r="http://schemas.openxmlformats.org/officeDocument/2006/relationships" xmlns:m="http://schemas.openxmlformats.org/officeDocument/2006/math" xmlns:v="urn:schemas-microsoft-com:vml" xmlns:wp14="http://schemas.microsoft.com/office/word/2010/wordprocessingDrawing" xmlns:wp="http://schemas.openxmlformats.org/drawingml/2006/wordprocessingDrawing" xmlns:w10="urn:schemas-microsoft-com:office:word" xmlns:w="http://schemas.openxmlformats.org/wordprocessingml/2006/main" xmlns:w14="http://schemas.microsoft.com/office/word/2010/wordml" xmlns:w15="http://schemas.microsoft.com/office/word/2012/wordml" xmlns:wpg="http://schemas.microsoft.com/office/word/2010/wordprocessingGroup" xmlns:wpi="http://schemas.microsoft.com/office/word/2010/wordprocessingInk" xmlns:wne="http://schemas.microsoft.com/office/word/2006/wordml" xmlns:wps="http://schemas.microsoft.com/office/word/2010/wordprocessingShape" mc:Ignorable="w14 w15 wp14">
+<w:document xmlns:wpc="http://schemas.microsoft.com/office/word/2010/wordprocessingCanvas" xmlns:cx="http://schemas.microsoft.com/office/drawing/2014/chartex" xmlns:cx1="http://schemas.microsoft.com/office/drawing/2015/9/8/chartex" xmlns:cx2="http://schemas.microsoft.com/office/drawing/2015/10/21/chartex" xmlns:cx3="http://schemas.microsoft.com/office/drawing/2016/5/9/chartex" xmlns:cx4="http://schemas.microsoft.com/office/drawing/2016/5/10/chartex" xmlns:cx5="http://schemas.microsoft.com/office/drawing/2016/5/11/chartex" xmlns:cx6="http://schemas.microsoft.com/office/drawing/2016/5/12/chartex" xmlns:cx7="http://schemas.microsoft.com/office/drawing/2016/5/13/chartex" xmlns:cx8="http://schemas.microsoft.com/office/drawing/2016/5/14/chartex" xmlns:mc="http://schemas.openxmlformats.org/markup-compatibility/2006" xmlns:aink="http://schemas.microsoft.com/office/drawing/2016/ink" xmlns:am3d="http://schemas.microsoft.com/office/drawing/2017/model3d" xmlns:o="urn:schemas-microsoft-com:office:office" xmlns:r="http://schemas.openxmlformats.org/officeDocument/2006/relationships" xmlns:m="http://schemas.openxmlformats.org/officeDocument/2006/math" xmlns:v="urn:schemas-microsoft-com:vml" xmlns:wp14="http://schemas.microsoft.com/office/word/2010/wordprocessingDrawing" xmlns:wp="http://schemas.openxmlformats.org/drawingml/2006/wordprocessingDrawing" xmlns:w10="urn:schemas-microsoft-com:office:word" xmlns:w="http://schemas.openxmlformats.org/wordprocessingml/2006/main" xmlns:w14="http://schemas.microsoft.com/office/word/2010/wordml" xmlns:w15="http://schemas.microsoft.com/office/word/2012/wordml" xmlns:w16cex="http://schemas.microsoft.com/office/word/2018/wordml/cex" xmlns:w16cid="http://schemas.microsoft.com/office/word/2016/wordml/cid" xmlns:w16="http://schemas.microsoft.com/office/word/2018/wordml" xmlns:w16se="http://schemas.microsoft.com/office/word/2015/wordml/symex" xmlns:wpg="http://schemas.microsoft.com/office/word/2010/wordprocessingGroup" xmlns:wpi="http://schemas.microsoft.com/office/word/2010/wordprocessingInk" xmlns:wne="http://schemas.microsoft.com/office/word/2006/wordml" xmlns:wps="http://schemas.microsoft.com/office/word/2010/wordprocessingShape" mc:Ignorable="w14 w15 w16se w16cid w16 w16cex wp14">
   <w:body>
     <w:p>
       <w:pPr>
@@ -59,15 +59,6 @@
           <w:lang w:val="en-US"/>
         </w:rPr>
       </w:pPr>
-      <w:r>
-        <w:rPr>
-          <w:rFonts w:asciiTheme="majorHAnsi" w:eastAsia="Calibri" w:hAnsiTheme="majorHAnsi" w:cstheme="majorHAnsi"/>
-          <w:spacing w:val="2"/>
-          <w:kern w:val="144"/>
-          <w:lang w:val="en-US"/>
-        </w:rPr>
-        <w:t>{</w:t>
-      </w:r>
       <w:proofErr w:type="gramStart"/>
       <w:r>
         <w:rPr>
@@ -76,7 +67,7 @@
           <w:kern w:val="144"/>
           <w:lang w:val="en-US"/>
         </w:rPr>
-        <w:t>{ title</w:t>
+        <w:t>{{ title</w:t>
       </w:r>
       <w:proofErr w:type="gramEnd"/>
       <w:r>
@@ -184,55 +175,23 @@
               <w:jc w:val="center"/>
               <w:rPr>
                 <w:rFonts w:asciiTheme="majorHAnsi" w:eastAsia="Calibri" w:hAnsiTheme="majorHAnsi" w:cstheme="majorHAnsi"/>
-                <w:b/>
-                <w:color w:val="000000"/>
+                <w:color w:val="FFFFFF" w:themeColor="background1"/>
                 <w:spacing w:val="2"/>
                 <w:kern w:val="144"/>
-                <w:sz w:val="16"/>
-                <w:szCs w:val="16"/>
-                <w:lang w:val="en-US"/>
+                <w:sz w:val="18"/>
+                <w:szCs w:val="18"/>
               </w:rPr>
             </w:pPr>
             <w:r>
               <w:rPr>
                 <w:rFonts w:asciiTheme="majorHAnsi" w:eastAsia="Calibri" w:hAnsiTheme="majorHAnsi" w:cstheme="majorHAnsi"/>
-                <w:color w:val="FFFFFF"/>
+                <w:color w:val="FFFFFF" w:themeColor="background1"/>
                 <w:spacing w:val="2"/>
                 <w:kern w:val="144"/>
                 <w:sz w:val="18"/>
                 <w:szCs w:val="18"/>
-                <w:shd w:val="clear" w:color="auto" w:fill="FF9900"/>
-                <w:lang w:val="en-US"/>
               </w:rPr>
-              <w:t>{</w:t>
-            </w:r>
-            <w:proofErr w:type="gramStart"/>
-            <w:r>
-              <w:rPr>
-                <w:rFonts w:asciiTheme="majorHAnsi" w:eastAsia="Calibri" w:hAnsiTheme="majorHAnsi" w:cstheme="majorHAnsi"/>
-                <w:color w:val="FFFFFF"/>
-                <w:spacing w:val="2"/>
-                <w:kern w:val="144"/>
-                <w:sz w:val="18"/>
-                <w:szCs w:val="18"/>
-                <w:shd w:val="clear" w:color="auto" w:fill="FF9900"/>
-                <w:lang w:val="en-US"/>
-              </w:rPr>
-              <w:t>{ generate</w:t>
-            </w:r>
-            <w:proofErr w:type="gramEnd"/>
-            <w:r>
-              <w:rPr>
-                <w:rFonts w:asciiTheme="majorHAnsi" w:eastAsia="Calibri" w:hAnsiTheme="majorHAnsi" w:cstheme="majorHAnsi"/>
-                <w:color w:val="FFFFFF"/>
-                <w:spacing w:val="2"/>
-                <w:kern w:val="144"/>
-                <w:sz w:val="18"/>
-                <w:szCs w:val="18"/>
-                <w:shd w:val="clear" w:color="auto" w:fill="FF9900"/>
-                <w:lang w:val="en-US"/>
-              </w:rPr>
-              <w:t>_anchor('signHere', item.email)  }}</w:t>
+              <w:t>{{ generate_anchor('signHere', item.email)  }}</w:t>
             </w:r>
           </w:p>
           <w:p>
@@ -327,8 +286,6 @@
           <w:lang w:val="en-US"/>
         </w:rPr>
       </w:pPr>
-      <w:bookmarkStart w:id="0" w:name="_GoBack"/>
-      <w:bookmarkEnd w:id="0"/>
     </w:p>
     <w:sectPr>
       <w:headerReference w:type="default" r:id="rId7"/>
@@ -343,7 +300,7 @@
 </file>
 
 <file path=word/endnotes.xml><?xml version="1.0" encoding="utf-8"?>
-<w:endnotes xmlns:wpc="http://schemas.microsoft.com/office/word/2010/wordprocessingCanvas" xmlns:mc="http://schemas.openxmlformats.org/markup-compatibility/2006" xmlns:o="urn:schemas-microsoft-com:office:office" xmlns:r="http://schemas.openxmlformats.org/officeDocument/2006/relationships" xmlns:m="http://schemas.openxmlformats.org/officeDocument/2006/math" xmlns:v="urn:schemas-microsoft-com:vml" xmlns:wp14="http://schemas.microsoft.com/office/word/2010/wordprocessingDrawing" xmlns:wp="http://schemas.openxmlformats.org/drawingml/2006/wordprocessingDrawing" xmlns:w10="urn:schemas-microsoft-com:office:word" xmlns:w="http://schemas.openxmlformats.org/wordprocessingml/2006/main" xmlns:w14="http://schemas.microsoft.com/office/word/2010/wordml" xmlns:w15="http://schemas.microsoft.com/office/word/2012/wordml" xmlns:wpg="http://schemas.microsoft.com/office/word/2010/wordprocessingGroup" xmlns:wpi="http://schemas.microsoft.com/office/word/2010/wordprocessingInk" xmlns:wne="http://schemas.microsoft.com/office/word/2006/wordml" xmlns:wps="http://schemas.microsoft.com/office/word/2010/wordprocessingShape" mc:Ignorable="w14 w15 wp14">
+<w:endnotes xmlns:wpc="http://schemas.microsoft.com/office/word/2010/wordprocessingCanvas" xmlns:cx="http://schemas.microsoft.com/office/drawing/2014/chartex" xmlns:cx1="http://schemas.microsoft.com/office/drawing/2015/9/8/chartex" xmlns:cx2="http://schemas.microsoft.com/office/drawing/2015/10/21/chartex" xmlns:cx3="http://schemas.microsoft.com/office/drawing/2016/5/9/chartex" xmlns:cx4="http://schemas.microsoft.com/office/drawing/2016/5/10/chartex" xmlns:cx5="http://schemas.microsoft.com/office/drawing/2016/5/11/chartex" xmlns:cx6="http://schemas.microsoft.com/office/drawing/2016/5/12/chartex" xmlns:cx7="http://schemas.microsoft.com/office/drawing/2016/5/13/chartex" xmlns:cx8="http://schemas.microsoft.com/office/drawing/2016/5/14/chartex" xmlns:mc="http://schemas.openxmlformats.org/markup-compatibility/2006" xmlns:aink="http://schemas.microsoft.com/office/drawing/2016/ink" xmlns:am3d="http://schemas.microsoft.com/office/drawing/2017/model3d" xmlns:o="urn:schemas-microsoft-com:office:office" xmlns:r="http://schemas.openxmlformats.org/officeDocument/2006/relationships" xmlns:m="http://schemas.openxmlformats.org/officeDocument/2006/math" xmlns:v="urn:schemas-microsoft-com:vml" xmlns:wp14="http://schemas.microsoft.com/office/word/2010/wordprocessingDrawing" xmlns:wp="http://schemas.openxmlformats.org/drawingml/2006/wordprocessingDrawing" xmlns:w10="urn:schemas-microsoft-com:office:word" xmlns:w="http://schemas.openxmlformats.org/wordprocessingml/2006/main" xmlns:w14="http://schemas.microsoft.com/office/word/2010/wordml" xmlns:w15="http://schemas.microsoft.com/office/word/2012/wordml" xmlns:w16cex="http://schemas.microsoft.com/office/word/2018/wordml/cex" xmlns:w16cid="http://schemas.microsoft.com/office/word/2016/wordml/cid" xmlns:w16="http://schemas.microsoft.com/office/word/2018/wordml" xmlns:w16se="http://schemas.microsoft.com/office/word/2015/wordml/symex" xmlns:wpg="http://schemas.microsoft.com/office/word/2010/wordprocessingGroup" xmlns:wpi="http://schemas.microsoft.com/office/word/2010/wordprocessingInk" xmlns:wne="http://schemas.microsoft.com/office/word/2006/wordml" xmlns:wps="http://schemas.microsoft.com/office/word/2010/wordprocessingShape" mc:Ignorable="w14 w15 w16se w16cid w16 w16cex wp14">
   <w:endnote w:type="separator" w:id="-1">
     <w:p>
       <w:pPr>
@@ -368,7 +325,7 @@
 </file>
 
 <file path=word/footer1.xml><?xml version="1.0" encoding="utf-8"?>
-<w:ftr xmlns:wpc="http://schemas.microsoft.com/office/word/2010/wordprocessingCanvas" xmlns:mc="http://schemas.openxmlformats.org/markup-compatibility/2006" xmlns:o="urn:schemas-microsoft-com:office:office" xmlns:r="http://schemas.openxmlformats.org/officeDocument/2006/relationships" xmlns:m="http://schemas.openxmlformats.org/officeDocument/2006/math" xmlns:v="urn:schemas-microsoft-com:vml" xmlns:wp14="http://schemas.microsoft.com/office/word/2010/wordprocessingDrawing" xmlns:wp="http://schemas.openxmlformats.org/drawingml/2006/wordprocessingDrawing" xmlns:w10="urn:schemas-microsoft-com:office:word" xmlns:w="http://schemas.openxmlformats.org/wordprocessingml/2006/main" xmlns:w14="http://schemas.microsoft.com/office/word/2010/wordml" xmlns:w15="http://schemas.microsoft.com/office/word/2012/wordml" xmlns:wpg="http://schemas.microsoft.com/office/word/2010/wordprocessingGroup" xmlns:wpi="http://schemas.microsoft.com/office/word/2010/wordprocessingInk" xmlns:wne="http://schemas.microsoft.com/office/word/2006/wordml" xmlns:wps="http://schemas.microsoft.com/office/word/2010/wordprocessingShape" mc:Ignorable="w14 w15 wp14">
+<w:ftr xmlns:wpc="http://schemas.microsoft.com/office/word/2010/wordprocessingCanvas" xmlns:cx="http://schemas.microsoft.com/office/drawing/2014/chartex" xmlns:cx1="http://schemas.microsoft.com/office/drawing/2015/9/8/chartex" xmlns:cx2="http://schemas.microsoft.com/office/drawing/2015/10/21/chartex" xmlns:cx3="http://schemas.microsoft.com/office/drawing/2016/5/9/chartex" xmlns:cx4="http://schemas.microsoft.com/office/drawing/2016/5/10/chartex" xmlns:cx5="http://schemas.microsoft.com/office/drawing/2016/5/11/chartex" xmlns:cx6="http://schemas.microsoft.com/office/drawing/2016/5/12/chartex" xmlns:cx7="http://schemas.microsoft.com/office/drawing/2016/5/13/chartex" xmlns:cx8="http://schemas.microsoft.com/office/drawing/2016/5/14/chartex" xmlns:mc="http://schemas.openxmlformats.org/markup-compatibility/2006" xmlns:aink="http://schemas.microsoft.com/office/drawing/2016/ink" xmlns:am3d="http://schemas.microsoft.com/office/drawing/2017/model3d" xmlns:o="urn:schemas-microsoft-com:office:office" xmlns:r="http://schemas.openxmlformats.org/officeDocument/2006/relationships" xmlns:m="http://schemas.openxmlformats.org/officeDocument/2006/math" xmlns:v="urn:schemas-microsoft-com:vml" xmlns:wp14="http://schemas.microsoft.com/office/word/2010/wordprocessingDrawing" xmlns:wp="http://schemas.openxmlformats.org/drawingml/2006/wordprocessingDrawing" xmlns:w10="urn:schemas-microsoft-com:office:word" xmlns:w="http://schemas.openxmlformats.org/wordprocessingml/2006/main" xmlns:w14="http://schemas.microsoft.com/office/word/2010/wordml" xmlns:w15="http://schemas.microsoft.com/office/word/2012/wordml" xmlns:w16cex="http://schemas.microsoft.com/office/word/2018/wordml/cex" xmlns:w16cid="http://schemas.microsoft.com/office/word/2016/wordml/cid" xmlns:w16="http://schemas.microsoft.com/office/word/2018/wordml" xmlns:w16se="http://schemas.microsoft.com/office/word/2015/wordml/symex" xmlns:wpg="http://schemas.microsoft.com/office/word/2010/wordprocessingGroup" xmlns:wpi="http://schemas.microsoft.com/office/word/2010/wordprocessingInk" xmlns:wne="http://schemas.microsoft.com/office/word/2006/wordml" xmlns:wps="http://schemas.microsoft.com/office/word/2010/wordprocessingShape" mc:Ignorable="w14 w15 w16se w16cid w16 w16cex wp14">
   <w:p>
     <w:pPr>
       <w:rPr>
@@ -382,7 +339,7 @@
 </file>
 
 <file path=word/footnotes.xml><?xml version="1.0" encoding="utf-8"?>
-<w:footnotes xmlns:wpc="http://schemas.microsoft.com/office/word/2010/wordprocessingCanvas" xmlns:mc="http://schemas.openxmlformats.org/markup-compatibility/2006" xmlns:o="urn:schemas-microsoft-com:office:office" xmlns:r="http://schemas.openxmlformats.org/officeDocument/2006/relationships" xmlns:m="http://schemas.openxmlformats.org/officeDocument/2006/math" xmlns:v="urn:schemas-microsoft-com:vml" xmlns:wp14="http://schemas.microsoft.com/office/word/2010/wordprocessingDrawing" xmlns:wp="http://schemas.openxmlformats.org/drawingml/2006/wordprocessingDrawing" xmlns:w10="urn:schemas-microsoft-com:office:word" xmlns:w="http://schemas.openxmlformats.org/wordprocessingml/2006/main" xmlns:w14="http://schemas.microsoft.com/office/word/2010/wordml" xmlns:w15="http://schemas.microsoft.com/office/word/2012/wordml" xmlns:wpg="http://schemas.microsoft.com/office/word/2010/wordprocessingGroup" xmlns:wpi="http://schemas.microsoft.com/office/word/2010/wordprocessingInk" xmlns:wne="http://schemas.microsoft.com/office/word/2006/wordml" xmlns:wps="http://schemas.microsoft.com/office/word/2010/wordprocessingShape" mc:Ignorable="w14 w15 wp14">
+<w:footnotes xmlns:wpc="http://schemas.microsoft.com/office/word/2010/wordprocessingCanvas" xmlns:cx="http://schemas.microsoft.com/office/drawing/2014/chartex" xmlns:cx1="http://schemas.microsoft.com/office/drawing/2015/9/8/chartex" xmlns:cx2="http://schemas.microsoft.com/office/drawing/2015/10/21/chartex" xmlns:cx3="http://schemas.microsoft.com/office/drawing/2016/5/9/chartex" xmlns:cx4="http://schemas.microsoft.com/office/drawing/2016/5/10/chartex" xmlns:cx5="http://schemas.microsoft.com/office/drawing/2016/5/11/chartex" xmlns:cx6="http://schemas.microsoft.com/office/drawing/2016/5/12/chartex" xmlns:cx7="http://schemas.microsoft.com/office/drawing/2016/5/13/chartex" xmlns:cx8="http://schemas.microsoft.com/office/drawing/2016/5/14/chartex" xmlns:mc="http://schemas.openxmlformats.org/markup-compatibility/2006" xmlns:aink="http://schemas.microsoft.com/office/drawing/2016/ink" xmlns:am3d="http://schemas.microsoft.com/office/drawing/2017/model3d" xmlns:o="urn:schemas-microsoft-com:office:office" xmlns:r="http://schemas.openxmlformats.org/officeDocument/2006/relationships" xmlns:m="http://schemas.openxmlformats.org/officeDocument/2006/math" xmlns:v="urn:schemas-microsoft-com:vml" xmlns:wp14="http://schemas.microsoft.com/office/word/2010/wordprocessingDrawing" xmlns:wp="http://schemas.openxmlformats.org/drawingml/2006/wordprocessingDrawing" xmlns:w10="urn:schemas-microsoft-com:office:word" xmlns:w="http://schemas.openxmlformats.org/wordprocessingml/2006/main" xmlns:w14="http://schemas.microsoft.com/office/word/2010/wordml" xmlns:w15="http://schemas.microsoft.com/office/word/2012/wordml" xmlns:w16cex="http://schemas.microsoft.com/office/word/2018/wordml/cex" xmlns:w16cid="http://schemas.microsoft.com/office/word/2016/wordml/cid" xmlns:w16="http://schemas.microsoft.com/office/word/2018/wordml" xmlns:w16se="http://schemas.microsoft.com/office/word/2015/wordml/symex" xmlns:wpg="http://schemas.microsoft.com/office/word/2010/wordprocessingGroup" xmlns:wpi="http://schemas.microsoft.com/office/word/2010/wordprocessingInk" xmlns:wne="http://schemas.microsoft.com/office/word/2006/wordml" xmlns:wps="http://schemas.microsoft.com/office/word/2010/wordprocessingShape" mc:Ignorable="w14 w15 w16se w16cid w16 w16cex wp14">
   <w:footnote w:type="separator" w:id="-1">
     <w:p>
       <w:pPr>
@@ -407,7 +364,7 @@
 </file>
 
 <file path=word/header1.xml><?xml version="1.0" encoding="utf-8"?>
-<w:hdr xmlns:wpc="http://schemas.microsoft.com/office/word/2010/wordprocessingCanvas" xmlns:mc="http://schemas.openxmlformats.org/markup-compatibility/2006" xmlns:o="urn:schemas-microsoft-com:office:office" xmlns:r="http://schemas.openxmlformats.org/officeDocument/2006/relationships" xmlns:m="http://schemas.openxmlformats.org/officeDocument/2006/math" xmlns:v="urn:schemas-microsoft-com:vml" xmlns:wp14="http://schemas.microsoft.com/office/word/2010/wordprocessingDrawing" xmlns:wp="http://schemas.openxmlformats.org/drawingml/2006/wordprocessingDrawing" xmlns:w10="urn:schemas-microsoft-com:office:word" xmlns:w="http://schemas.openxmlformats.org/wordprocessingml/2006/main" xmlns:w14="http://schemas.microsoft.com/office/word/2010/wordml" xmlns:w15="http://schemas.microsoft.com/office/word/2012/wordml" xmlns:wpg="http://schemas.microsoft.com/office/word/2010/wordprocessingGroup" xmlns:wpi="http://schemas.microsoft.com/office/word/2010/wordprocessingInk" xmlns:wne="http://schemas.microsoft.com/office/word/2006/wordml" xmlns:wps="http://schemas.microsoft.com/office/word/2010/wordprocessingShape" mc:Ignorable="w14 w15 wp14">
+<w:hdr xmlns:wpc="http://schemas.microsoft.com/office/word/2010/wordprocessingCanvas" xmlns:cx="http://schemas.microsoft.com/office/drawing/2014/chartex" xmlns:cx1="http://schemas.microsoft.com/office/drawing/2015/9/8/chartex" xmlns:cx2="http://schemas.microsoft.com/office/drawing/2015/10/21/chartex" xmlns:cx3="http://schemas.microsoft.com/office/drawing/2016/5/9/chartex" xmlns:cx4="http://schemas.microsoft.com/office/drawing/2016/5/10/chartex" xmlns:cx5="http://schemas.microsoft.com/office/drawing/2016/5/11/chartex" xmlns:cx6="http://schemas.microsoft.com/office/drawing/2016/5/12/chartex" xmlns:cx7="http://schemas.microsoft.com/office/drawing/2016/5/13/chartex" xmlns:cx8="http://schemas.microsoft.com/office/drawing/2016/5/14/chartex" xmlns:mc="http://schemas.openxmlformats.org/markup-compatibility/2006" xmlns:aink="http://schemas.microsoft.com/office/drawing/2016/ink" xmlns:am3d="http://schemas.microsoft.com/office/drawing/2017/model3d" xmlns:o="urn:schemas-microsoft-com:office:office" xmlns:r="http://schemas.openxmlformats.org/officeDocument/2006/relationships" xmlns:m="http://schemas.openxmlformats.org/officeDocument/2006/math" xmlns:v="urn:schemas-microsoft-com:vml" xmlns:wp14="http://schemas.microsoft.com/office/word/2010/wordprocessingDrawing" xmlns:wp="http://schemas.openxmlformats.org/drawingml/2006/wordprocessingDrawing" xmlns:w10="urn:schemas-microsoft-com:office:word" xmlns:w="http://schemas.openxmlformats.org/wordprocessingml/2006/main" xmlns:w14="http://schemas.microsoft.com/office/word/2010/wordml" xmlns:w15="http://schemas.microsoft.com/office/word/2012/wordml" xmlns:w16cex="http://schemas.microsoft.com/office/word/2018/wordml/cex" xmlns:w16cid="http://schemas.microsoft.com/office/word/2016/wordml/cid" xmlns:w16="http://schemas.microsoft.com/office/word/2018/wordml" xmlns:w16se="http://schemas.microsoft.com/office/word/2015/wordml/symex" xmlns:wpg="http://schemas.microsoft.com/office/word/2010/wordprocessingGroup" xmlns:wpi="http://schemas.microsoft.com/office/word/2010/wordprocessingInk" xmlns:wne="http://schemas.microsoft.com/office/word/2006/wordml" xmlns:wps="http://schemas.microsoft.com/office/word/2010/wordprocessingShape" mc:Ignorable="w14 w15 w16se w16cid w16 w16cex wp14">
   <w:p>
     <w:pPr>
       <w:spacing w:line="240" w:lineRule="auto"/>
@@ -421,8 +378,8 @@
 </file>
 
 <file path=word/numbering.xml><?xml version="1.0" encoding="utf-8"?>
-<w:numbering xmlns:wpc="http://schemas.microsoft.com/office/word/2010/wordprocessingCanvas" xmlns:mc="http://schemas.openxmlformats.org/markup-compatibility/2006" xmlns:o="urn:schemas-microsoft-com:office:office" xmlns:r="http://schemas.openxmlformats.org/officeDocument/2006/relationships" xmlns:m="http://schemas.openxmlformats.org/officeDocument/2006/math" xmlns:v="urn:schemas-microsoft-com:vml" xmlns:wp14="http://schemas.microsoft.com/office/word/2010/wordprocessingDrawing" xmlns:wp="http://schemas.openxmlformats.org/drawingml/2006/wordprocessingDrawing" xmlns:w10="urn:schemas-microsoft-com:office:word" xmlns:w="http://schemas.openxmlformats.org/wordprocessingml/2006/main" xmlns:w14="http://schemas.microsoft.com/office/word/2010/wordml" xmlns:w15="http://schemas.microsoft.com/office/word/2012/wordml" xmlns:wpg="http://schemas.microsoft.com/office/word/2010/wordprocessingGroup" xmlns:wpi="http://schemas.microsoft.com/office/word/2010/wordprocessingInk" xmlns:wne="http://schemas.microsoft.com/office/word/2006/wordml" xmlns:wps="http://schemas.microsoft.com/office/word/2010/wordprocessingShape" mc:Ignorable="w14 w15 wp14">
-  <w:abstractNum w:abstractNumId="0">
+<w:numbering xmlns:wpc="http://schemas.microsoft.com/office/word/2010/wordprocessingCanvas" xmlns:cx="http://schemas.microsoft.com/office/drawing/2014/chartex" xmlns:cx1="http://schemas.microsoft.com/office/drawing/2015/9/8/chartex" xmlns:cx2="http://schemas.microsoft.com/office/drawing/2015/10/21/chartex" xmlns:cx3="http://schemas.microsoft.com/office/drawing/2016/5/9/chartex" xmlns:cx4="http://schemas.microsoft.com/office/drawing/2016/5/10/chartex" xmlns:cx5="http://schemas.microsoft.com/office/drawing/2016/5/11/chartex" xmlns:cx6="http://schemas.microsoft.com/office/drawing/2016/5/12/chartex" xmlns:cx7="http://schemas.microsoft.com/office/drawing/2016/5/13/chartex" xmlns:cx8="http://schemas.microsoft.com/office/drawing/2016/5/14/chartex" xmlns:mc="http://schemas.openxmlformats.org/markup-compatibility/2006" xmlns:aink="http://schemas.microsoft.com/office/drawing/2016/ink" xmlns:am3d="http://schemas.microsoft.com/office/drawing/2017/model3d" xmlns:o="urn:schemas-microsoft-com:office:office" xmlns:r="http://schemas.openxmlformats.org/officeDocument/2006/relationships" xmlns:m="http://schemas.openxmlformats.org/officeDocument/2006/math" xmlns:v="urn:schemas-microsoft-com:vml" xmlns:wp14="http://schemas.microsoft.com/office/word/2010/wordprocessingDrawing" xmlns:wp="http://schemas.openxmlformats.org/drawingml/2006/wordprocessingDrawing" xmlns:w10="urn:schemas-microsoft-com:office:word" xmlns:w="http://schemas.openxmlformats.org/wordprocessingml/2006/main" xmlns:w14="http://schemas.microsoft.com/office/word/2010/wordml" xmlns:w15="http://schemas.microsoft.com/office/word/2012/wordml" xmlns:w16cex="http://schemas.microsoft.com/office/word/2018/wordml/cex" xmlns:w16cid="http://schemas.microsoft.com/office/word/2016/wordml/cid" xmlns:w16="http://schemas.microsoft.com/office/word/2018/wordml" xmlns:w16se="http://schemas.microsoft.com/office/word/2015/wordml/symex" xmlns:wpg="http://schemas.microsoft.com/office/word/2010/wordprocessingGroup" xmlns:wpi="http://schemas.microsoft.com/office/word/2010/wordprocessingInk" xmlns:wne="http://schemas.microsoft.com/office/word/2006/wordml" xmlns:wps="http://schemas.microsoft.com/office/word/2010/wordprocessingShape" mc:Ignorable="w14 w15 w16se w16cid w16 w16cex wp14">
+  <w:abstractNum w:abstractNumId="0" w15:restartNumberingAfterBreak="0">
     <w:nsid w:val="056E0F36"/>
     <w:multiLevelType w:val="multilevel"/>
     <w:tmpl w:val="E3061352"/>
@@ -537,7 +494,7 @@
       </w:rPr>
     </w:lvl>
   </w:abstractNum>
-  <w:abstractNum w:abstractNumId="1">
+  <w:abstractNum w:abstractNumId="1" w15:restartNumberingAfterBreak="0">
     <w:nsid w:val="0BE80495"/>
     <w:multiLevelType w:val="multilevel"/>
     <w:tmpl w:val="C5B66930"/>
@@ -703,7 +660,7 @@
       </w:rPr>
     </w:lvl>
   </w:abstractNum>
-  <w:abstractNum w:abstractNumId="2">
+  <w:abstractNum w:abstractNumId="2" w15:restartNumberingAfterBreak="0">
     <w:nsid w:val="0D9C3E13"/>
     <w:multiLevelType w:val="multilevel"/>
     <w:tmpl w:val="FBB03CBC"/>
@@ -869,7 +826,7 @@
       </w:rPr>
     </w:lvl>
   </w:abstractNum>
-  <w:abstractNum w:abstractNumId="3">
+  <w:abstractNum w:abstractNumId="3" w15:restartNumberingAfterBreak="0">
     <w:nsid w:val="0DF23EC3"/>
     <w:multiLevelType w:val="hybridMultilevel"/>
     <w:tmpl w:val="A5F8B1F2"/>
@@ -961,7 +918,7 @@
       </w:pPr>
     </w:lvl>
   </w:abstractNum>
-  <w:abstractNum w:abstractNumId="4">
+  <w:abstractNum w:abstractNumId="4" w15:restartNumberingAfterBreak="0">
     <w:nsid w:val="15E06D8E"/>
     <w:multiLevelType w:val="hybridMultilevel"/>
     <w:tmpl w:val="6E5AEBBC"/>
@@ -1050,7 +1007,7 @@
       </w:pPr>
     </w:lvl>
   </w:abstractNum>
-  <w:abstractNum w:abstractNumId="5">
+  <w:abstractNum w:abstractNumId="5" w15:restartNumberingAfterBreak="0">
     <w:nsid w:val="1BC21088"/>
     <w:multiLevelType w:val="hybridMultilevel"/>
     <w:tmpl w:val="0E183238"/>
@@ -1145,7 +1102,7 @@
       </w:pPr>
     </w:lvl>
   </w:abstractNum>
-  <w:abstractNum w:abstractNumId="6">
+  <w:abstractNum w:abstractNumId="6" w15:restartNumberingAfterBreak="0">
     <w:nsid w:val="300A2905"/>
     <w:multiLevelType w:val="multilevel"/>
     <w:tmpl w:val="B4A22DD6"/>
@@ -1311,7 +1268,7 @@
       </w:rPr>
     </w:lvl>
   </w:abstractNum>
-  <w:abstractNum w:abstractNumId="7">
+  <w:abstractNum w:abstractNumId="7" w15:restartNumberingAfterBreak="0">
     <w:nsid w:val="43E9012F"/>
     <w:multiLevelType w:val="multilevel"/>
     <w:tmpl w:val="E708CC00"/>
@@ -1478,7 +1435,7 @@
       </w:rPr>
     </w:lvl>
   </w:abstractNum>
-  <w:abstractNum w:abstractNumId="8">
+  <w:abstractNum w:abstractNumId="8" w15:restartNumberingAfterBreak="0">
     <w:nsid w:val="4B9029F8"/>
     <w:multiLevelType w:val="multilevel"/>
     <w:tmpl w:val="4E544170"/>
@@ -1633,7 +1590,7 @@
       </w:rPr>
     </w:lvl>
   </w:abstractNum>
-  <w:abstractNum w:abstractNumId="9">
+  <w:abstractNum w:abstractNumId="9" w15:restartNumberingAfterBreak="0">
     <w:nsid w:val="640138FD"/>
     <w:multiLevelType w:val="hybridMultilevel"/>
     <w:tmpl w:val="2BCA2E5C"/>
@@ -1757,7 +1714,7 @@
 </file>
 
 <file path=word/styles.xml><?xml version="1.0" encoding="utf-8"?>
-<w:styles xmlns:mc="http://schemas.openxmlformats.org/markup-compatibility/2006" xmlns:r="http://schemas.openxmlformats.org/officeDocument/2006/relationships" xmlns:w="http://schemas.openxmlformats.org/wordprocessingml/2006/main" xmlns:w14="http://schemas.microsoft.com/office/word/2010/wordml" xmlns:w15="http://schemas.microsoft.com/office/word/2012/wordml" mc:Ignorable="w14 w15">
+<w:styles xmlns:mc="http://schemas.openxmlformats.org/markup-compatibility/2006" xmlns:r="http://schemas.openxmlformats.org/officeDocument/2006/relationships" xmlns:w="http://schemas.openxmlformats.org/wordprocessingml/2006/main" xmlns:w14="http://schemas.microsoft.com/office/word/2010/wordml" xmlns:w15="http://schemas.microsoft.com/office/word/2012/wordml" xmlns:w16cex="http://schemas.microsoft.com/office/word/2018/wordml/cex" xmlns:w16cid="http://schemas.microsoft.com/office/word/2016/wordml/cid" xmlns:w16="http://schemas.microsoft.com/office/word/2018/wordml" xmlns:w16se="http://schemas.microsoft.com/office/word/2015/wordml/symex" mc:Ignorable="w14 w15 w16se w16cid w16 w16cex">
   <w:docDefaults>
     <w:rPrDefault>
       <w:rPr>
@@ -1773,7 +1730,7 @@
       </w:pPr>
     </w:pPrDefault>
   </w:docDefaults>
-  <w:latentStyles w:defLockedState="0" w:defUIPriority="99" w:defSemiHidden="0" w:defUnhideWhenUsed="0" w:defQFormat="0" w:count="371">
+  <w:latentStyles w:defLockedState="0" w:defUIPriority="99" w:defSemiHidden="0" w:defUnhideWhenUsed="0" w:defQFormat="0" w:count="376">
     <w:lsdException w:name="Normal" w:uiPriority="0" w:qFormat="1"/>
     <w:lsdException w:name="heading 1" w:uiPriority="9" w:qFormat="1"/>
     <w:lsdException w:name="heading 2" w:semiHidden="1" w:uiPriority="9" w:unhideWhenUsed="1" w:qFormat="1"/>
@@ -1879,7 +1836,6 @@
     <w:lsdException w:name="HTML Sample" w:semiHidden="1" w:unhideWhenUsed="1"/>
     <w:lsdException w:name="HTML Typewriter" w:semiHidden="1" w:unhideWhenUsed="1"/>
     <w:lsdException w:name="HTML Variable" w:semiHidden="1" w:unhideWhenUsed="1"/>
-    <w:lsdException w:name="Normal Table" w:semiHidden="1" w:unhideWhenUsed="1"/>
     <w:lsdException w:name="annotation subject" w:semiHidden="1" w:unhideWhenUsed="1"/>
     <w:lsdException w:name="No List" w:semiHidden="1" w:unhideWhenUsed="1"/>
     <w:lsdException w:name="Outline List 1" w:semiHidden="1" w:unhideWhenUsed="1"/>
@@ -1922,11 +1878,8 @@
     <w:lsdException w:name="Table Contemporary" w:semiHidden="1" w:unhideWhenUsed="1"/>
     <w:lsdException w:name="Table Elegant" w:semiHidden="1" w:unhideWhenUsed="1"/>
     <w:lsdException w:name="Table Professional" w:semiHidden="1" w:unhideWhenUsed="1"/>
-    <w:lsdException w:name="Table Subtle 1" w:semiHidden="1" w:unhideWhenUsed="1"/>
     <w:lsdException w:name="Table Subtle 2" w:semiHidden="1" w:unhideWhenUsed="1"/>
     <w:lsdException w:name="Table Web 1" w:semiHidden="1" w:unhideWhenUsed="1"/>
-    <w:lsdException w:name="Table Web 2" w:semiHidden="1" w:unhideWhenUsed="1"/>
-    <w:lsdException w:name="Table Web 3" w:semiHidden="1" w:unhideWhenUsed="1"/>
     <w:lsdException w:name="Balloon Text" w:semiHidden="1" w:unhideWhenUsed="1"/>
     <w:lsdException w:name="Table Grid" w:uiPriority="39"/>
     <w:lsdException w:name="Table Theme" w:semiHidden="1" w:unhideWhenUsed="1"/>
@@ -2145,6 +2098,11 @@
     <w:lsdException w:name="List Table 5 Dark Accent 6" w:uiPriority="50"/>
     <w:lsdException w:name="List Table 6 Colorful Accent 6" w:uiPriority="51"/>
     <w:lsdException w:name="List Table 7 Colorful Accent 6" w:uiPriority="52"/>
+    <w:lsdException w:name="Mention" w:semiHidden="1" w:unhideWhenUsed="1"/>
+    <w:lsdException w:name="Smart Hyperlink" w:semiHidden="1" w:unhideWhenUsed="1"/>
+    <w:lsdException w:name="Hashtag" w:semiHidden="1" w:unhideWhenUsed="1"/>
+    <w:lsdException w:name="Unresolved Mention" w:semiHidden="1" w:unhideWhenUsed="1"/>
+    <w:lsdException w:name="Smart Link" w:semiHidden="1" w:unhideWhenUsed="1"/>
   </w:latentStyles>
   <w:style w:type="paragraph" w:default="1" w:styleId="Normal">
     <w:name w:val="Normal"/>
@@ -2330,9 +2288,7 @@
       <w:tblStyleRowBandSize w:val="1"/>
       <w:tblStyleColBandSize w:val="1"/>
       <w:tblCellMar>
-        <w:top w:w="0" w:type="dxa"/>
         <w:left w:w="70" w:type="dxa"/>
-        <w:bottom w:w="0" w:type="dxa"/>
         <w:right w:w="70" w:type="dxa"/>
       </w:tblCellMar>
     </w:tblPr>

--- a/docassemble/docassemble/brcomeducalegal/data/templates/termo-de-compromisso-e-rescisao-do-contrato-de-prestacao-de-servicos-educacionais.docx
+++ b/docassemble/docassemble/brcomeducalegal/data/templates/termo-de-compromisso-e-rescisao-do-contrato-de-prestacao-de-servicos-educacionais.docx
@@ -85,9 +85,6 @@
         <w:tblStyle w:val="a0"/>
         <w:tblW w:w="11338" w:type="dxa"/>
         <w:tblInd w:w="-1347" w:type="dxa"/>
-        <w:tblBorders>
-          <w:insideV w:val="single" w:sz="8" w:space="0" w:color="000000"/>
-        </w:tblBorders>
         <w:tblLayout w:type="fixed"/>
         <w:tblLook w:val="0400" w:firstRow="0" w:lastRow="0" w:firstColumn="0" w:lastColumn="0" w:noHBand="0" w:noVBand="1"/>
       </w:tblPr>
@@ -1836,6 +1833,7 @@
     <w:lsdException w:name="HTML Sample" w:semiHidden="1" w:unhideWhenUsed="1"/>
     <w:lsdException w:name="HTML Typewriter" w:semiHidden="1" w:unhideWhenUsed="1"/>
     <w:lsdException w:name="HTML Variable" w:semiHidden="1" w:unhideWhenUsed="1"/>
+    <w:lsdException w:name="Normal Table" w:semiHidden="1" w:unhideWhenUsed="1"/>
     <w:lsdException w:name="annotation subject" w:semiHidden="1" w:unhideWhenUsed="1"/>
     <w:lsdException w:name="No List" w:semiHidden="1" w:unhideWhenUsed="1"/>
     <w:lsdException w:name="Outline List 1" w:semiHidden="1" w:unhideWhenUsed="1"/>
@@ -1878,8 +1876,11 @@
     <w:lsdException w:name="Table Contemporary" w:semiHidden="1" w:unhideWhenUsed="1"/>
     <w:lsdException w:name="Table Elegant" w:semiHidden="1" w:unhideWhenUsed="1"/>
     <w:lsdException w:name="Table Professional" w:semiHidden="1" w:unhideWhenUsed="1"/>
+    <w:lsdException w:name="Table Subtle 1" w:semiHidden="1" w:unhideWhenUsed="1"/>
     <w:lsdException w:name="Table Subtle 2" w:semiHidden="1" w:unhideWhenUsed="1"/>
     <w:lsdException w:name="Table Web 1" w:semiHidden="1" w:unhideWhenUsed="1"/>
+    <w:lsdException w:name="Table Web 2" w:semiHidden="1" w:unhideWhenUsed="1"/>
+    <w:lsdException w:name="Table Web 3" w:semiHidden="1" w:unhideWhenUsed="1"/>
     <w:lsdException w:name="Balloon Text" w:semiHidden="1" w:unhideWhenUsed="1"/>
     <w:lsdException w:name="Table Grid" w:uiPriority="39"/>
     <w:lsdException w:name="Table Theme" w:semiHidden="1" w:unhideWhenUsed="1"/>
